--- a/Диплом/Преддипломная практика.docx
+++ b/Диплом/Преддипломная практика.docx
@@ -1,6 +1,6 @@
 
 <file path=word/document.xml><?xml version="1.0" encoding="utf-8"?>
-<w:document xmlns:wpc="http://schemas.microsoft.com/office/word/2010/wordprocessingCanvas" xmlns:mo="http://schemas.microsoft.com/office/mac/office/2008/main" xmlns:mc="http://schemas.openxmlformats.org/markup-compatibility/2006" xmlns:mv="urn:schemas-microsoft-com:mac:vml" xmlns:o="urn:schemas-microsoft-com:office:office" xmlns:r="http://schemas.openxmlformats.org/officeDocument/2006/relationships" xmlns:m="http://schemas.openxmlformats.org/officeDocument/2006/math" xmlns:v="urn:schemas-microsoft-com:vml" xmlns:wp14="http://schemas.microsoft.com/office/word/2010/wordprocessingDrawing" xmlns:wp="http://schemas.openxmlformats.org/drawingml/2006/wordprocessingDrawing" xmlns:w10="urn:schemas-microsoft-com:office:word" xmlns:w="http://schemas.openxmlformats.org/wordprocessingml/2006/main" xmlns:w14="http://schemas.microsoft.com/office/word/2010/wordml" xmlns:w15="http://schemas.microsoft.com/office/word/2012/wordml" xmlns:wpg="http://schemas.microsoft.com/office/word/2010/wordprocessingGroup" xmlns:wpi="http://schemas.microsoft.com/office/word/2010/wordprocessingInk" xmlns:wne="http://schemas.microsoft.com/office/word/2006/wordml" xmlns:wps="http://schemas.microsoft.com/office/word/2010/wordprocessingShape" mc:Ignorable="w14 w15 wp14">
+<w:document xmlns:wpc="http://schemas.microsoft.com/office/word/2010/wordprocessingCanvas" xmlns:mc="http://schemas.openxmlformats.org/markup-compatibility/2006" xmlns:o="urn:schemas-microsoft-com:office:office" xmlns:r="http://schemas.openxmlformats.org/officeDocument/2006/relationships" xmlns:m="http://schemas.openxmlformats.org/officeDocument/2006/math" xmlns:v="urn:schemas-microsoft-com:vml" xmlns:wp14="http://schemas.microsoft.com/office/word/2010/wordprocessingDrawing" xmlns:wp="http://schemas.openxmlformats.org/drawingml/2006/wordprocessingDrawing" xmlns:w10="urn:schemas-microsoft-com:office:word" xmlns:w="http://schemas.openxmlformats.org/wordprocessingml/2006/main" xmlns:w14="http://schemas.microsoft.com/office/word/2010/wordml" xmlns:w15="http://schemas.microsoft.com/office/word/2012/wordml" xmlns:wpg="http://schemas.microsoft.com/office/word/2010/wordprocessingGroup" xmlns:wpi="http://schemas.microsoft.com/office/word/2010/wordprocessingInk" xmlns:wne="http://schemas.microsoft.com/office/word/2006/wordml" xmlns:wps="http://schemas.microsoft.com/office/word/2010/wordprocessingShape" mc:Ignorable="w14 w15 wp14">
   <w:body>
     <w:p>
       <w:pPr>
@@ -97,15 +97,7 @@
         <w:jc w:val="right"/>
       </w:pPr>
       <w:r>
-        <w:t xml:space="preserve">Руководитель от </w:t>
-      </w:r>
-      <w:proofErr w:type="spellStart"/>
-      <w:r>
-        <w:t>УрФУ</w:t>
-      </w:r>
-      <w:proofErr w:type="spellEnd"/>
-      <w:r>
-        <w:t xml:space="preserve"> </w:t>
+        <w:t xml:space="preserve">Руководитель от УрФУ </w:t>
       </w:r>
       <w:r>
         <w:t xml:space="preserve">  </w:t>
@@ -178,7 +170,10 @@
         <w:jc w:val="center"/>
       </w:pPr>
       <w:r>
-        <w:t>по научно-исследовательской практике</w:t>
+        <w:t>по преддипломной</w:t>
+      </w:r>
+      <w:r>
+        <w:t xml:space="preserve"> практике</w:t>
       </w:r>
     </w:p>
     <w:p>
@@ -231,20 +226,6 @@
       <w:r>
         <w:t>Группа                                                                   ___________________________</w:t>
       </w:r>
-    </w:p>
-    <w:p>
-      <w:pPr>
-        <w:spacing w:after="200" w:line="276" w:lineRule="auto"/>
-        <w:ind w:firstLine="0"/>
-        <w:jc w:val="left"/>
-      </w:pPr>
-    </w:p>
-    <w:p>
-      <w:pPr>
-        <w:spacing w:after="200" w:line="276" w:lineRule="auto"/>
-        <w:ind w:firstLine="0"/>
-        <w:jc w:val="left"/>
-      </w:pPr>
     </w:p>
     <w:p>
       <w:pPr>
@@ -309,8 +290,7 @@
             <w:rPr>
               <w:rFonts w:asciiTheme="minorHAnsi" w:eastAsiaTheme="minorEastAsia" w:hAnsiTheme="minorHAnsi"/>
               <w:noProof/>
-              <w:sz w:val="24"/>
-              <w:szCs w:val="24"/>
+              <w:sz w:val="22"/>
               <w:lang w:eastAsia="ru-RU"/>
             </w:rPr>
           </w:pPr>
@@ -323,13 +303,13 @@
           <w:r>
             <w:fldChar w:fldCharType="separate"/>
           </w:r>
-          <w:hyperlink w:anchor="_Toc472581843" w:history="1">
+          <w:hyperlink w:anchor="_Toc483339757" w:history="1">
             <w:r>
               <w:rPr>
                 <w:rStyle w:val="a7"/>
                 <w:noProof/>
               </w:rPr>
-              <w:t>Основные сведения о компании</w:t>
+              <w:t>ВВЕДЕНИЕ</w:t>
             </w:r>
             <w:r>
               <w:rPr>
@@ -350,7 +330,7 @@
                 <w:noProof/>
                 <w:webHidden/>
               </w:rPr>
-              <w:instrText xml:space="preserve"> PAGEREF _Toc472581843 \h </w:instrText>
+              <w:instrText xml:space="preserve"> PAGEREF _Toc483339757 \h </w:instrText>
             </w:r>
             <w:r>
               <w:rPr>
@@ -371,6 +351,1152 @@
                 <w:webHidden/>
               </w:rPr>
               <w:t>3</w:t>
+            </w:r>
+            <w:r>
+              <w:rPr>
+                <w:noProof/>
+                <w:webHidden/>
+              </w:rPr>
+              <w:fldChar w:fldCharType="end"/>
+            </w:r>
+          </w:hyperlink>
+        </w:p>
+        <w:p>
+          <w:pPr>
+            <w:pStyle w:val="11"/>
+            <w:tabs>
+              <w:tab w:val="left" w:pos="1100"/>
+              <w:tab w:val="right" w:leader="dot" w:pos="9345"/>
+            </w:tabs>
+            <w:rPr>
+              <w:rFonts w:asciiTheme="minorHAnsi" w:eastAsiaTheme="minorEastAsia" w:hAnsiTheme="minorHAnsi"/>
+              <w:noProof/>
+              <w:sz w:val="22"/>
+              <w:lang w:eastAsia="ru-RU"/>
+            </w:rPr>
+          </w:pPr>
+          <w:hyperlink w:anchor="_Toc483339758" w:history="1">
+            <w:r>
+              <w:rPr>
+                <w:rStyle w:val="a7"/>
+                <w:noProof/>
+              </w:rPr>
+              <w:t>1</w:t>
+            </w:r>
+            <w:r>
+              <w:rPr>
+                <w:rFonts w:asciiTheme="minorHAnsi" w:eastAsiaTheme="minorEastAsia" w:hAnsiTheme="minorHAnsi"/>
+                <w:noProof/>
+                <w:sz w:val="22"/>
+                <w:lang w:eastAsia="ru-RU"/>
+              </w:rPr>
+              <w:tab/>
+            </w:r>
+            <w:r>
+              <w:rPr>
+                <w:rStyle w:val="a7"/>
+                <w:noProof/>
+              </w:rPr>
+              <w:t>Постановка задачи</w:t>
+            </w:r>
+            <w:r>
+              <w:rPr>
+                <w:noProof/>
+                <w:webHidden/>
+              </w:rPr>
+              <w:tab/>
+            </w:r>
+            <w:r>
+              <w:rPr>
+                <w:noProof/>
+                <w:webHidden/>
+              </w:rPr>
+              <w:fldChar w:fldCharType="begin"/>
+            </w:r>
+            <w:r>
+              <w:rPr>
+                <w:noProof/>
+                <w:webHidden/>
+              </w:rPr>
+              <w:instrText xml:space="preserve"> PAGEREF _Toc483339758 \h </w:instrText>
+            </w:r>
+            <w:r>
+              <w:rPr>
+                <w:noProof/>
+                <w:webHidden/>
+              </w:rPr>
+            </w:r>
+            <w:r>
+              <w:rPr>
+                <w:noProof/>
+                <w:webHidden/>
+              </w:rPr>
+              <w:fldChar w:fldCharType="separate"/>
+            </w:r>
+            <w:r>
+              <w:rPr>
+                <w:noProof/>
+                <w:webHidden/>
+              </w:rPr>
+              <w:t>5</w:t>
+            </w:r>
+            <w:r>
+              <w:rPr>
+                <w:noProof/>
+                <w:webHidden/>
+              </w:rPr>
+              <w:fldChar w:fldCharType="end"/>
+            </w:r>
+          </w:hyperlink>
+        </w:p>
+        <w:p>
+          <w:pPr>
+            <w:pStyle w:val="21"/>
+            <w:rPr>
+              <w:rFonts w:asciiTheme="minorHAnsi" w:eastAsiaTheme="minorEastAsia" w:hAnsiTheme="minorHAnsi"/>
+              <w:noProof/>
+              <w:sz w:val="22"/>
+              <w:lang w:eastAsia="ru-RU"/>
+            </w:rPr>
+          </w:pPr>
+          <w:hyperlink w:anchor="_Toc483339759" w:history="1">
+            <w:r>
+              <w:rPr>
+                <w:rStyle w:val="a7"/>
+                <w:noProof/>
+              </w:rPr>
+              <w:t>1.1 Формальные определения</w:t>
+            </w:r>
+            <w:r>
+              <w:rPr>
+                <w:noProof/>
+                <w:webHidden/>
+              </w:rPr>
+              <w:tab/>
+            </w:r>
+            <w:r>
+              <w:rPr>
+                <w:noProof/>
+                <w:webHidden/>
+              </w:rPr>
+              <w:fldChar w:fldCharType="begin"/>
+            </w:r>
+            <w:r>
+              <w:rPr>
+                <w:noProof/>
+                <w:webHidden/>
+              </w:rPr>
+              <w:instrText xml:space="preserve"> PAGEREF _Toc483339759 \h </w:instrText>
+            </w:r>
+            <w:r>
+              <w:rPr>
+                <w:noProof/>
+                <w:webHidden/>
+              </w:rPr>
+            </w:r>
+            <w:r>
+              <w:rPr>
+                <w:noProof/>
+                <w:webHidden/>
+              </w:rPr>
+              <w:fldChar w:fldCharType="separate"/>
+            </w:r>
+            <w:r>
+              <w:rPr>
+                <w:noProof/>
+                <w:webHidden/>
+              </w:rPr>
+              <w:t>5</w:t>
+            </w:r>
+            <w:r>
+              <w:rPr>
+                <w:noProof/>
+                <w:webHidden/>
+              </w:rPr>
+              <w:fldChar w:fldCharType="end"/>
+            </w:r>
+          </w:hyperlink>
+        </w:p>
+        <w:p>
+          <w:pPr>
+            <w:pStyle w:val="21"/>
+            <w:rPr>
+              <w:rFonts w:asciiTheme="minorHAnsi" w:eastAsiaTheme="minorEastAsia" w:hAnsiTheme="minorHAnsi"/>
+              <w:noProof/>
+              <w:sz w:val="22"/>
+              <w:lang w:eastAsia="ru-RU"/>
+            </w:rPr>
+          </w:pPr>
+          <w:hyperlink w:anchor="_Toc483339760" w:history="1">
+            <w:r>
+              <w:rPr>
+                <w:rStyle w:val="a7"/>
+                <w:noProof/>
+              </w:rPr>
+              <w:t>1.2</w:t>
+            </w:r>
+            <w:r>
+              <w:rPr>
+                <w:rFonts w:asciiTheme="minorHAnsi" w:eastAsiaTheme="minorEastAsia" w:hAnsiTheme="minorHAnsi"/>
+                <w:noProof/>
+                <w:sz w:val="22"/>
+                <w:lang w:eastAsia="ru-RU"/>
+              </w:rPr>
+              <w:tab/>
+            </w:r>
+            <w:r>
+              <w:rPr>
+                <w:rStyle w:val="a7"/>
+                <w:noProof/>
+              </w:rPr>
+              <w:t>Требования к системе</w:t>
+            </w:r>
+            <w:r>
+              <w:rPr>
+                <w:noProof/>
+                <w:webHidden/>
+              </w:rPr>
+              <w:tab/>
+            </w:r>
+            <w:r>
+              <w:rPr>
+                <w:noProof/>
+                <w:webHidden/>
+              </w:rPr>
+              <w:fldChar w:fldCharType="begin"/>
+            </w:r>
+            <w:r>
+              <w:rPr>
+                <w:noProof/>
+                <w:webHidden/>
+              </w:rPr>
+              <w:instrText xml:space="preserve"> PAGEREF _Toc483339760 \h </w:instrText>
+            </w:r>
+            <w:r>
+              <w:rPr>
+                <w:noProof/>
+                <w:webHidden/>
+              </w:rPr>
+            </w:r>
+            <w:r>
+              <w:rPr>
+                <w:noProof/>
+                <w:webHidden/>
+              </w:rPr>
+              <w:fldChar w:fldCharType="separate"/>
+            </w:r>
+            <w:r>
+              <w:rPr>
+                <w:noProof/>
+                <w:webHidden/>
+              </w:rPr>
+              <w:t>6</w:t>
+            </w:r>
+            <w:r>
+              <w:rPr>
+                <w:noProof/>
+                <w:webHidden/>
+              </w:rPr>
+              <w:fldChar w:fldCharType="end"/>
+            </w:r>
+          </w:hyperlink>
+        </w:p>
+        <w:p>
+          <w:pPr>
+            <w:pStyle w:val="11"/>
+            <w:tabs>
+              <w:tab w:val="left" w:pos="1100"/>
+              <w:tab w:val="right" w:leader="dot" w:pos="9345"/>
+            </w:tabs>
+            <w:rPr>
+              <w:rFonts w:asciiTheme="minorHAnsi" w:eastAsiaTheme="minorEastAsia" w:hAnsiTheme="minorHAnsi"/>
+              <w:noProof/>
+              <w:sz w:val="22"/>
+              <w:lang w:eastAsia="ru-RU"/>
+            </w:rPr>
+          </w:pPr>
+          <w:hyperlink w:anchor="_Toc483339761" w:history="1">
+            <w:r>
+              <w:rPr>
+                <w:rStyle w:val="a7"/>
+                <w:noProof/>
+              </w:rPr>
+              <w:t>2</w:t>
+            </w:r>
+            <w:r>
+              <w:rPr>
+                <w:rFonts w:asciiTheme="minorHAnsi" w:eastAsiaTheme="minorEastAsia" w:hAnsiTheme="minorHAnsi"/>
+                <w:noProof/>
+                <w:sz w:val="22"/>
+                <w:lang w:eastAsia="ru-RU"/>
+              </w:rPr>
+              <w:tab/>
+            </w:r>
+            <w:r>
+              <w:rPr>
+                <w:rStyle w:val="a7"/>
+                <w:noProof/>
+              </w:rPr>
+              <w:t>Обзор литературы</w:t>
+            </w:r>
+            <w:r>
+              <w:rPr>
+                <w:noProof/>
+                <w:webHidden/>
+              </w:rPr>
+              <w:tab/>
+            </w:r>
+            <w:r>
+              <w:rPr>
+                <w:noProof/>
+                <w:webHidden/>
+              </w:rPr>
+              <w:fldChar w:fldCharType="begin"/>
+            </w:r>
+            <w:r>
+              <w:rPr>
+                <w:noProof/>
+                <w:webHidden/>
+              </w:rPr>
+              <w:instrText xml:space="preserve"> PAGEREF _Toc483339761 \h </w:instrText>
+            </w:r>
+            <w:r>
+              <w:rPr>
+                <w:noProof/>
+                <w:webHidden/>
+              </w:rPr>
+            </w:r>
+            <w:r>
+              <w:rPr>
+                <w:noProof/>
+                <w:webHidden/>
+              </w:rPr>
+              <w:fldChar w:fldCharType="separate"/>
+            </w:r>
+            <w:r>
+              <w:rPr>
+                <w:noProof/>
+                <w:webHidden/>
+              </w:rPr>
+              <w:t>7</w:t>
+            </w:r>
+            <w:r>
+              <w:rPr>
+                <w:noProof/>
+                <w:webHidden/>
+              </w:rPr>
+              <w:fldChar w:fldCharType="end"/>
+            </w:r>
+          </w:hyperlink>
+        </w:p>
+        <w:p>
+          <w:pPr>
+            <w:pStyle w:val="21"/>
+            <w:rPr>
+              <w:rFonts w:asciiTheme="minorHAnsi" w:eastAsiaTheme="minorEastAsia" w:hAnsiTheme="minorHAnsi"/>
+              <w:noProof/>
+              <w:sz w:val="22"/>
+              <w:lang w:eastAsia="ru-RU"/>
+            </w:rPr>
+          </w:pPr>
+          <w:hyperlink w:anchor="_Toc483339762" w:history="1">
+            <w:r>
+              <w:rPr>
+                <w:rStyle w:val="a7"/>
+                <w:noProof/>
+              </w:rPr>
+              <w:t>2.1 Общее описание построения признаков</w:t>
+            </w:r>
+            <w:r>
+              <w:rPr>
+                <w:noProof/>
+                <w:webHidden/>
+              </w:rPr>
+              <w:tab/>
+            </w:r>
+            <w:r>
+              <w:rPr>
+                <w:noProof/>
+                <w:webHidden/>
+              </w:rPr>
+              <w:fldChar w:fldCharType="begin"/>
+            </w:r>
+            <w:r>
+              <w:rPr>
+                <w:noProof/>
+                <w:webHidden/>
+              </w:rPr>
+              <w:instrText xml:space="preserve"> PAGEREF _Toc483339762 \h </w:instrText>
+            </w:r>
+            <w:r>
+              <w:rPr>
+                <w:noProof/>
+                <w:webHidden/>
+              </w:rPr>
+            </w:r>
+            <w:r>
+              <w:rPr>
+                <w:noProof/>
+                <w:webHidden/>
+              </w:rPr>
+              <w:fldChar w:fldCharType="separate"/>
+            </w:r>
+            <w:r>
+              <w:rPr>
+                <w:noProof/>
+                <w:webHidden/>
+              </w:rPr>
+              <w:t>7</w:t>
+            </w:r>
+            <w:r>
+              <w:rPr>
+                <w:noProof/>
+                <w:webHidden/>
+              </w:rPr>
+              <w:fldChar w:fldCharType="end"/>
+            </w:r>
+          </w:hyperlink>
+        </w:p>
+        <w:p>
+          <w:pPr>
+            <w:pStyle w:val="31"/>
+            <w:tabs>
+              <w:tab w:val="right" w:leader="dot" w:pos="9345"/>
+            </w:tabs>
+            <w:rPr>
+              <w:rFonts w:asciiTheme="minorHAnsi" w:eastAsiaTheme="minorEastAsia" w:hAnsiTheme="minorHAnsi"/>
+              <w:noProof/>
+              <w:sz w:val="22"/>
+              <w:lang w:eastAsia="ru-RU"/>
+            </w:rPr>
+          </w:pPr>
+          <w:hyperlink w:anchor="_Toc483339763" w:history="1">
+            <w:r>
+              <w:rPr>
+                <w:rStyle w:val="a7"/>
+                <w:noProof/>
+              </w:rPr>
+              <w:t>2.1.1 Преобразование признаков</w:t>
+            </w:r>
+            <w:r>
+              <w:rPr>
+                <w:noProof/>
+                <w:webHidden/>
+              </w:rPr>
+              <w:tab/>
+            </w:r>
+            <w:r>
+              <w:rPr>
+                <w:noProof/>
+                <w:webHidden/>
+              </w:rPr>
+              <w:fldChar w:fldCharType="begin"/>
+            </w:r>
+            <w:r>
+              <w:rPr>
+                <w:noProof/>
+                <w:webHidden/>
+              </w:rPr>
+              <w:instrText xml:space="preserve"> PAGEREF _Toc483339763 \h </w:instrText>
+            </w:r>
+            <w:r>
+              <w:rPr>
+                <w:noProof/>
+                <w:webHidden/>
+              </w:rPr>
+            </w:r>
+            <w:r>
+              <w:rPr>
+                <w:noProof/>
+                <w:webHidden/>
+              </w:rPr>
+              <w:fldChar w:fldCharType="separate"/>
+            </w:r>
+            <w:r>
+              <w:rPr>
+                <w:noProof/>
+                <w:webHidden/>
+              </w:rPr>
+              <w:t>7</w:t>
+            </w:r>
+            <w:r>
+              <w:rPr>
+                <w:noProof/>
+                <w:webHidden/>
+              </w:rPr>
+              <w:fldChar w:fldCharType="end"/>
+            </w:r>
+          </w:hyperlink>
+        </w:p>
+        <w:p>
+          <w:pPr>
+            <w:pStyle w:val="31"/>
+            <w:tabs>
+              <w:tab w:val="right" w:leader="dot" w:pos="9345"/>
+            </w:tabs>
+            <w:rPr>
+              <w:rFonts w:asciiTheme="minorHAnsi" w:eastAsiaTheme="minorEastAsia" w:hAnsiTheme="minorHAnsi"/>
+              <w:noProof/>
+              <w:sz w:val="22"/>
+              <w:lang w:eastAsia="ru-RU"/>
+            </w:rPr>
+          </w:pPr>
+          <w:hyperlink w:anchor="_Toc483339764" w:history="1">
+            <w:r>
+              <w:rPr>
+                <w:rStyle w:val="a7"/>
+                <w:noProof/>
+              </w:rPr>
+              <w:t>2.1.2 Выбор признаков</w:t>
+            </w:r>
+            <w:r>
+              <w:rPr>
+                <w:noProof/>
+                <w:webHidden/>
+              </w:rPr>
+              <w:tab/>
+            </w:r>
+            <w:r>
+              <w:rPr>
+                <w:noProof/>
+                <w:webHidden/>
+              </w:rPr>
+              <w:fldChar w:fldCharType="begin"/>
+            </w:r>
+            <w:r>
+              <w:rPr>
+                <w:noProof/>
+                <w:webHidden/>
+              </w:rPr>
+              <w:instrText xml:space="preserve"> PAGEREF _Toc483339764 \h </w:instrText>
+            </w:r>
+            <w:r>
+              <w:rPr>
+                <w:noProof/>
+                <w:webHidden/>
+              </w:rPr>
+            </w:r>
+            <w:r>
+              <w:rPr>
+                <w:noProof/>
+                <w:webHidden/>
+              </w:rPr>
+              <w:fldChar w:fldCharType="separate"/>
+            </w:r>
+            <w:r>
+              <w:rPr>
+                <w:noProof/>
+                <w:webHidden/>
+              </w:rPr>
+              <w:t>8</w:t>
+            </w:r>
+            <w:r>
+              <w:rPr>
+                <w:noProof/>
+                <w:webHidden/>
+              </w:rPr>
+              <w:fldChar w:fldCharType="end"/>
+            </w:r>
+          </w:hyperlink>
+        </w:p>
+        <w:p>
+          <w:pPr>
+            <w:pStyle w:val="21"/>
+            <w:rPr>
+              <w:rFonts w:asciiTheme="minorHAnsi" w:eastAsiaTheme="minorEastAsia" w:hAnsiTheme="minorHAnsi"/>
+              <w:noProof/>
+              <w:sz w:val="22"/>
+              <w:lang w:eastAsia="ru-RU"/>
+            </w:rPr>
+          </w:pPr>
+          <w:hyperlink w:anchor="_Toc483339765" w:history="1">
+            <w:r>
+              <w:rPr>
+                <w:rStyle w:val="a7"/>
+                <w:noProof/>
+              </w:rPr>
+              <w:t>2.2</w:t>
+            </w:r>
+            <w:r>
+              <w:rPr>
+                <w:rFonts w:asciiTheme="minorHAnsi" w:eastAsiaTheme="minorEastAsia" w:hAnsiTheme="minorHAnsi"/>
+                <w:noProof/>
+                <w:sz w:val="22"/>
+                <w:lang w:eastAsia="ru-RU"/>
+              </w:rPr>
+              <w:tab/>
+            </w:r>
+            <w:r>
+              <w:rPr>
+                <w:rStyle w:val="a7"/>
+                <w:noProof/>
+              </w:rPr>
+              <w:t>Обзор аналогов</w:t>
+            </w:r>
+            <w:r>
+              <w:rPr>
+                <w:noProof/>
+                <w:webHidden/>
+              </w:rPr>
+              <w:tab/>
+            </w:r>
+            <w:r>
+              <w:rPr>
+                <w:noProof/>
+                <w:webHidden/>
+              </w:rPr>
+              <w:fldChar w:fldCharType="begin"/>
+            </w:r>
+            <w:r>
+              <w:rPr>
+                <w:noProof/>
+                <w:webHidden/>
+              </w:rPr>
+              <w:instrText xml:space="preserve"> PAGEREF _Toc483339765 \h </w:instrText>
+            </w:r>
+            <w:r>
+              <w:rPr>
+                <w:noProof/>
+                <w:webHidden/>
+              </w:rPr>
+            </w:r>
+            <w:r>
+              <w:rPr>
+                <w:noProof/>
+                <w:webHidden/>
+              </w:rPr>
+              <w:fldChar w:fldCharType="separate"/>
+            </w:r>
+            <w:r>
+              <w:rPr>
+                <w:noProof/>
+                <w:webHidden/>
+              </w:rPr>
+              <w:t>9</w:t>
+            </w:r>
+            <w:r>
+              <w:rPr>
+                <w:noProof/>
+                <w:webHidden/>
+              </w:rPr>
+              <w:fldChar w:fldCharType="end"/>
+            </w:r>
+          </w:hyperlink>
+        </w:p>
+        <w:p>
+          <w:pPr>
+            <w:pStyle w:val="31"/>
+            <w:tabs>
+              <w:tab w:val="left" w:pos="2060"/>
+              <w:tab w:val="right" w:leader="dot" w:pos="9345"/>
+            </w:tabs>
+            <w:rPr>
+              <w:rFonts w:asciiTheme="minorHAnsi" w:eastAsiaTheme="minorEastAsia" w:hAnsiTheme="minorHAnsi"/>
+              <w:noProof/>
+              <w:sz w:val="22"/>
+              <w:lang w:eastAsia="ru-RU"/>
+            </w:rPr>
+          </w:pPr>
+          <w:hyperlink w:anchor="_Toc483339766" w:history="1">
+            <w:r>
+              <w:rPr>
+                <w:rStyle w:val="a7"/>
+                <w:noProof/>
+              </w:rPr>
+              <w:t>2.2.1</w:t>
+            </w:r>
+            <w:r>
+              <w:rPr>
+                <w:rFonts w:asciiTheme="minorHAnsi" w:eastAsiaTheme="minorEastAsia" w:hAnsiTheme="minorHAnsi"/>
+                <w:noProof/>
+                <w:sz w:val="22"/>
+                <w:lang w:eastAsia="ru-RU"/>
+              </w:rPr>
+              <w:tab/>
+            </w:r>
+            <w:r>
+              <w:rPr>
+                <w:rStyle w:val="a7"/>
+                <w:noProof/>
+              </w:rPr>
+              <w:t>Деревья решений</w:t>
+            </w:r>
+            <w:r>
+              <w:rPr>
+                <w:noProof/>
+                <w:webHidden/>
+              </w:rPr>
+              <w:tab/>
+            </w:r>
+            <w:r>
+              <w:rPr>
+                <w:noProof/>
+                <w:webHidden/>
+              </w:rPr>
+              <w:fldChar w:fldCharType="begin"/>
+            </w:r>
+            <w:r>
+              <w:rPr>
+                <w:noProof/>
+                <w:webHidden/>
+              </w:rPr>
+              <w:instrText xml:space="preserve"> PAGEREF _Toc483339766 \h </w:instrText>
+            </w:r>
+            <w:r>
+              <w:rPr>
+                <w:noProof/>
+                <w:webHidden/>
+              </w:rPr>
+            </w:r>
+            <w:r>
+              <w:rPr>
+                <w:noProof/>
+                <w:webHidden/>
+              </w:rPr>
+              <w:fldChar w:fldCharType="separate"/>
+            </w:r>
+            <w:r>
+              <w:rPr>
+                <w:noProof/>
+                <w:webHidden/>
+              </w:rPr>
+              <w:t>10</w:t>
+            </w:r>
+            <w:r>
+              <w:rPr>
+                <w:noProof/>
+                <w:webHidden/>
+              </w:rPr>
+              <w:fldChar w:fldCharType="end"/>
+            </w:r>
+          </w:hyperlink>
+        </w:p>
+        <w:p>
+          <w:pPr>
+            <w:pStyle w:val="31"/>
+            <w:tabs>
+              <w:tab w:val="left" w:pos="2060"/>
+              <w:tab w:val="right" w:leader="dot" w:pos="9345"/>
+            </w:tabs>
+            <w:rPr>
+              <w:rFonts w:asciiTheme="minorHAnsi" w:eastAsiaTheme="minorEastAsia" w:hAnsiTheme="minorHAnsi"/>
+              <w:noProof/>
+              <w:sz w:val="22"/>
+              <w:lang w:eastAsia="ru-RU"/>
+            </w:rPr>
+          </w:pPr>
+          <w:hyperlink w:anchor="_Toc483339767" w:history="1">
+            <w:r>
+              <w:rPr>
+                <w:rStyle w:val="a7"/>
+                <w:noProof/>
+              </w:rPr>
+              <w:t>2.2.2</w:t>
+            </w:r>
+            <w:r>
+              <w:rPr>
+                <w:rFonts w:asciiTheme="minorHAnsi" w:eastAsiaTheme="minorEastAsia" w:hAnsiTheme="minorHAnsi"/>
+                <w:noProof/>
+                <w:sz w:val="22"/>
+                <w:lang w:eastAsia="ru-RU"/>
+              </w:rPr>
+              <w:tab/>
+            </w:r>
+            <w:r>
+              <w:rPr>
+                <w:rStyle w:val="a7"/>
+                <w:noProof/>
+              </w:rPr>
+              <w:t>Индуктивное логическое программирование</w:t>
+            </w:r>
+            <w:r>
+              <w:rPr>
+                <w:noProof/>
+                <w:webHidden/>
+              </w:rPr>
+              <w:tab/>
+            </w:r>
+            <w:r>
+              <w:rPr>
+                <w:noProof/>
+                <w:webHidden/>
+              </w:rPr>
+              <w:fldChar w:fldCharType="begin"/>
+            </w:r>
+            <w:r>
+              <w:rPr>
+                <w:noProof/>
+                <w:webHidden/>
+              </w:rPr>
+              <w:instrText xml:space="preserve"> PAGEREF _Toc483339767 \h </w:instrText>
+            </w:r>
+            <w:r>
+              <w:rPr>
+                <w:noProof/>
+                <w:webHidden/>
+              </w:rPr>
+            </w:r>
+            <w:r>
+              <w:rPr>
+                <w:noProof/>
+                <w:webHidden/>
+              </w:rPr>
+              <w:fldChar w:fldCharType="separate"/>
+            </w:r>
+            <w:r>
+              <w:rPr>
+                <w:noProof/>
+                <w:webHidden/>
+              </w:rPr>
+              <w:t>13</w:t>
+            </w:r>
+            <w:r>
+              <w:rPr>
+                <w:noProof/>
+                <w:webHidden/>
+              </w:rPr>
+              <w:fldChar w:fldCharType="end"/>
+            </w:r>
+          </w:hyperlink>
+        </w:p>
+        <w:p>
+          <w:pPr>
+            <w:pStyle w:val="31"/>
+            <w:tabs>
+              <w:tab w:val="left" w:pos="2060"/>
+              <w:tab w:val="right" w:leader="dot" w:pos="9345"/>
+            </w:tabs>
+            <w:rPr>
+              <w:rFonts w:asciiTheme="minorHAnsi" w:eastAsiaTheme="minorEastAsia" w:hAnsiTheme="minorHAnsi"/>
+              <w:noProof/>
+              <w:sz w:val="22"/>
+              <w:lang w:eastAsia="ru-RU"/>
+            </w:rPr>
+          </w:pPr>
+          <w:hyperlink w:anchor="_Toc483339768" w:history="1">
+            <w:r>
+              <w:rPr>
+                <w:rStyle w:val="a7"/>
+                <w:noProof/>
+              </w:rPr>
+              <w:t>2.2.3</w:t>
+            </w:r>
+            <w:r>
+              <w:rPr>
+                <w:rFonts w:asciiTheme="minorHAnsi" w:eastAsiaTheme="minorEastAsia" w:hAnsiTheme="minorHAnsi"/>
+                <w:noProof/>
+                <w:sz w:val="22"/>
+                <w:lang w:eastAsia="ru-RU"/>
+              </w:rPr>
+              <w:tab/>
+            </w:r>
+            <w:r>
+              <w:rPr>
+                <w:rStyle w:val="a7"/>
+                <w:noProof/>
+              </w:rPr>
+              <w:t>Аннотации</w:t>
+            </w:r>
+            <w:r>
+              <w:rPr>
+                <w:noProof/>
+                <w:webHidden/>
+              </w:rPr>
+              <w:tab/>
+            </w:r>
+            <w:r>
+              <w:rPr>
+                <w:noProof/>
+                <w:webHidden/>
+              </w:rPr>
+              <w:fldChar w:fldCharType="begin"/>
+            </w:r>
+            <w:r>
+              <w:rPr>
+                <w:noProof/>
+                <w:webHidden/>
+              </w:rPr>
+              <w:instrText xml:space="preserve"> PAGEREF _Toc483339768 \h </w:instrText>
+            </w:r>
+            <w:r>
+              <w:rPr>
+                <w:noProof/>
+                <w:webHidden/>
+              </w:rPr>
+            </w:r>
+            <w:r>
+              <w:rPr>
+                <w:noProof/>
+                <w:webHidden/>
+              </w:rPr>
+              <w:fldChar w:fldCharType="separate"/>
+            </w:r>
+            <w:r>
+              <w:rPr>
+                <w:noProof/>
+                <w:webHidden/>
+              </w:rPr>
+              <w:t>14</w:t>
+            </w:r>
+            <w:r>
+              <w:rPr>
+                <w:noProof/>
+                <w:webHidden/>
+              </w:rPr>
+              <w:fldChar w:fldCharType="end"/>
+            </w:r>
+          </w:hyperlink>
+        </w:p>
+        <w:p>
+          <w:pPr>
+            <w:pStyle w:val="21"/>
+            <w:rPr>
+              <w:rFonts w:asciiTheme="minorHAnsi" w:eastAsiaTheme="minorEastAsia" w:hAnsiTheme="minorHAnsi"/>
+              <w:noProof/>
+              <w:sz w:val="22"/>
+              <w:lang w:eastAsia="ru-RU"/>
+            </w:rPr>
+          </w:pPr>
+          <w:hyperlink w:anchor="_Toc483339769" w:history="1">
+            <w:r>
+              <w:rPr>
+                <w:rStyle w:val="a7"/>
+                <w:noProof/>
+              </w:rPr>
+              <w:t>2.3</w:t>
+            </w:r>
+            <w:r>
+              <w:rPr>
+                <w:rFonts w:asciiTheme="minorHAnsi" w:eastAsiaTheme="minorEastAsia" w:hAnsiTheme="minorHAnsi"/>
+                <w:noProof/>
+                <w:sz w:val="22"/>
+                <w:lang w:eastAsia="ru-RU"/>
+              </w:rPr>
+              <w:tab/>
+            </w:r>
+            <w:r>
+              <w:rPr>
+                <w:rStyle w:val="a7"/>
+                <w:noProof/>
+              </w:rPr>
+              <w:t>Классификация</w:t>
+            </w:r>
+            <w:r>
+              <w:rPr>
+                <w:noProof/>
+                <w:webHidden/>
+              </w:rPr>
+              <w:tab/>
+            </w:r>
+            <w:r>
+              <w:rPr>
+                <w:noProof/>
+                <w:webHidden/>
+              </w:rPr>
+              <w:fldChar w:fldCharType="begin"/>
+            </w:r>
+            <w:r>
+              <w:rPr>
+                <w:noProof/>
+                <w:webHidden/>
+              </w:rPr>
+              <w:instrText xml:space="preserve"> PAGEREF _Toc483339769 \h </w:instrText>
+            </w:r>
+            <w:r>
+              <w:rPr>
+                <w:noProof/>
+                <w:webHidden/>
+              </w:rPr>
+            </w:r>
+            <w:r>
+              <w:rPr>
+                <w:noProof/>
+                <w:webHidden/>
+              </w:rPr>
+              <w:fldChar w:fldCharType="separate"/>
+            </w:r>
+            <w:r>
+              <w:rPr>
+                <w:noProof/>
+                <w:webHidden/>
+              </w:rPr>
+              <w:t>17</w:t>
+            </w:r>
+            <w:r>
+              <w:rPr>
+                <w:noProof/>
+                <w:webHidden/>
+              </w:rPr>
+              <w:fldChar w:fldCharType="end"/>
+            </w:r>
+          </w:hyperlink>
+        </w:p>
+        <w:p>
+          <w:pPr>
+            <w:pStyle w:val="31"/>
+            <w:tabs>
+              <w:tab w:val="left" w:pos="2060"/>
+              <w:tab w:val="right" w:leader="dot" w:pos="9345"/>
+            </w:tabs>
+            <w:rPr>
+              <w:rFonts w:asciiTheme="minorHAnsi" w:eastAsiaTheme="minorEastAsia" w:hAnsiTheme="minorHAnsi"/>
+              <w:noProof/>
+              <w:sz w:val="22"/>
+              <w:lang w:eastAsia="ru-RU"/>
+            </w:rPr>
+          </w:pPr>
+          <w:hyperlink w:anchor="_Toc483339770" w:history="1">
+            <w:r>
+              <w:rPr>
+                <w:rStyle w:val="a7"/>
+                <w:noProof/>
+              </w:rPr>
+              <w:t>2.3.1</w:t>
+            </w:r>
+            <w:r>
+              <w:rPr>
+                <w:rFonts w:asciiTheme="minorHAnsi" w:eastAsiaTheme="minorEastAsia" w:hAnsiTheme="minorHAnsi"/>
+                <w:noProof/>
+                <w:sz w:val="22"/>
+                <w:lang w:eastAsia="ru-RU"/>
+              </w:rPr>
+              <w:tab/>
+            </w:r>
+            <w:r>
+              <w:rPr>
+                <w:rStyle w:val="a7"/>
+                <w:noProof/>
+              </w:rPr>
+              <w:t>Формальная постановка задачи классификации</w:t>
+            </w:r>
+            <w:r>
+              <w:rPr>
+                <w:noProof/>
+                <w:webHidden/>
+              </w:rPr>
+              <w:tab/>
+            </w:r>
+            <w:r>
+              <w:rPr>
+                <w:noProof/>
+                <w:webHidden/>
+              </w:rPr>
+              <w:fldChar w:fldCharType="begin"/>
+            </w:r>
+            <w:r>
+              <w:rPr>
+                <w:noProof/>
+                <w:webHidden/>
+              </w:rPr>
+              <w:instrText xml:space="preserve"> PAGEREF _Toc483339770 \h </w:instrText>
+            </w:r>
+            <w:r>
+              <w:rPr>
+                <w:noProof/>
+                <w:webHidden/>
+              </w:rPr>
+            </w:r>
+            <w:r>
+              <w:rPr>
+                <w:noProof/>
+                <w:webHidden/>
+              </w:rPr>
+              <w:fldChar w:fldCharType="separate"/>
+            </w:r>
+            <w:r>
+              <w:rPr>
+                <w:noProof/>
+                <w:webHidden/>
+              </w:rPr>
+              <w:t>18</w:t>
+            </w:r>
+            <w:r>
+              <w:rPr>
+                <w:noProof/>
+                <w:webHidden/>
+              </w:rPr>
+              <w:fldChar w:fldCharType="end"/>
+            </w:r>
+          </w:hyperlink>
+        </w:p>
+        <w:p>
+          <w:pPr>
+            <w:pStyle w:val="11"/>
+            <w:tabs>
+              <w:tab w:val="left" w:pos="1100"/>
+              <w:tab w:val="right" w:leader="dot" w:pos="9345"/>
+            </w:tabs>
+            <w:rPr>
+              <w:rFonts w:asciiTheme="minorHAnsi" w:eastAsiaTheme="minorEastAsia" w:hAnsiTheme="minorHAnsi"/>
+              <w:noProof/>
+              <w:sz w:val="22"/>
+              <w:lang w:eastAsia="ru-RU"/>
+            </w:rPr>
+          </w:pPr>
+          <w:hyperlink w:anchor="_Toc483339771" w:history="1">
+            <w:r>
+              <w:rPr>
+                <w:rStyle w:val="a7"/>
+                <w:noProof/>
+              </w:rPr>
+              <w:t>3</w:t>
+            </w:r>
+            <w:r>
+              <w:rPr>
+                <w:rFonts w:asciiTheme="minorHAnsi" w:eastAsiaTheme="minorEastAsia" w:hAnsiTheme="minorHAnsi"/>
+                <w:noProof/>
+                <w:sz w:val="22"/>
+                <w:lang w:eastAsia="ru-RU"/>
+              </w:rPr>
+              <w:tab/>
+            </w:r>
+            <w:r>
+              <w:rPr>
+                <w:rStyle w:val="a7"/>
+                <w:noProof/>
+              </w:rPr>
+              <w:t>Генетическое программирование</w:t>
+            </w:r>
+            <w:r>
+              <w:rPr>
+                <w:noProof/>
+                <w:webHidden/>
+              </w:rPr>
+              <w:tab/>
+            </w:r>
+            <w:r>
+              <w:rPr>
+                <w:noProof/>
+                <w:webHidden/>
+              </w:rPr>
+              <w:fldChar w:fldCharType="begin"/>
+            </w:r>
+            <w:r>
+              <w:rPr>
+                <w:noProof/>
+                <w:webHidden/>
+              </w:rPr>
+              <w:instrText xml:space="preserve"> PAGEREF _Toc483339771 \h </w:instrText>
+            </w:r>
+            <w:r>
+              <w:rPr>
+                <w:noProof/>
+                <w:webHidden/>
+              </w:rPr>
+            </w:r>
+            <w:r>
+              <w:rPr>
+                <w:noProof/>
+                <w:webHidden/>
+              </w:rPr>
+              <w:fldChar w:fldCharType="separate"/>
+            </w:r>
+            <w:r>
+              <w:rPr>
+                <w:noProof/>
+                <w:webHidden/>
+              </w:rPr>
+              <w:t>18</w:t>
             </w:r>
             <w:r>
               <w:rPr>
@@ -390,18 +1516,17 @@
             <w:rPr>
               <w:rFonts w:asciiTheme="minorHAnsi" w:eastAsiaTheme="minorEastAsia" w:hAnsiTheme="minorHAnsi"/>
               <w:noProof/>
-              <w:sz w:val="24"/>
-              <w:szCs w:val="24"/>
+              <w:sz w:val="22"/>
               <w:lang w:eastAsia="ru-RU"/>
             </w:rPr>
           </w:pPr>
-          <w:hyperlink w:anchor="_Toc472581844" w:history="1">
+          <w:hyperlink w:anchor="_Toc483339772" w:history="1">
             <w:r>
               <w:rPr>
                 <w:rStyle w:val="a7"/>
                 <w:noProof/>
               </w:rPr>
-              <w:t>ВВЕДЕНИЕ</w:t>
+              <w:t>ЗАКЛЮЧЕНИЕ</w:t>
             </w:r>
             <w:r>
               <w:rPr>
@@ -422,7 +1547,7 @@
                 <w:noProof/>
                 <w:webHidden/>
               </w:rPr>
-              <w:instrText xml:space="preserve"> PAGEREF _Toc472581844 \h </w:instrText>
+              <w:instrText xml:space="preserve"> PAGEREF _Toc483339772 \h </w:instrText>
             </w:r>
             <w:r>
               <w:rPr>
@@ -442,7 +1567,7 @@
                 <w:noProof/>
                 <w:webHidden/>
               </w:rPr>
-              <w:t>4</w:t>
+              <w:t>23</w:t>
             </w:r>
             <w:r>
               <w:rPr>
@@ -462,18 +1587,17 @@
             <w:rPr>
               <w:rFonts w:asciiTheme="minorHAnsi" w:eastAsiaTheme="minorEastAsia" w:hAnsiTheme="minorHAnsi"/>
               <w:noProof/>
-              <w:sz w:val="24"/>
-              <w:szCs w:val="24"/>
+              <w:sz w:val="22"/>
               <w:lang w:eastAsia="ru-RU"/>
             </w:rPr>
           </w:pPr>
-          <w:hyperlink w:anchor="_Toc472581845" w:history="1">
+          <w:hyperlink w:anchor="_Toc483339773" w:history="1">
             <w:r>
               <w:rPr>
                 <w:rStyle w:val="a7"/>
                 <w:noProof/>
               </w:rPr>
-              <w:t>Информация о приложении</w:t>
+              <w:t>СПИСОК ЛИТЕРАТУРЫ</w:t>
             </w:r>
             <w:r>
               <w:rPr>
@@ -494,7 +1618,7 @@
                 <w:noProof/>
                 <w:webHidden/>
               </w:rPr>
-              <w:instrText xml:space="preserve"> PAGEREF _Toc472581845 \h </w:instrText>
+              <w:instrText xml:space="preserve"> PAGEREF _Toc483339773 \h </w:instrText>
             </w:r>
             <w:r>
               <w:rPr>
@@ -514,1020 +1638,7 @@
                 <w:noProof/>
                 <w:webHidden/>
               </w:rPr>
-              <w:t>5</w:t>
-            </w:r>
-            <w:r>
-              <w:rPr>
-                <w:noProof/>
-                <w:webHidden/>
-              </w:rPr>
-              <w:fldChar w:fldCharType="end"/>
-            </w:r>
-          </w:hyperlink>
-        </w:p>
-        <w:p>
-          <w:pPr>
-            <w:pStyle w:val="21"/>
-            <w:tabs>
-              <w:tab w:val="right" w:leader="dot" w:pos="9345"/>
-            </w:tabs>
-            <w:rPr>
-              <w:rFonts w:asciiTheme="minorHAnsi" w:eastAsiaTheme="minorEastAsia" w:hAnsiTheme="minorHAnsi"/>
-              <w:noProof/>
-              <w:sz w:val="24"/>
-              <w:szCs w:val="24"/>
-              <w:lang w:eastAsia="ru-RU"/>
-            </w:rPr>
-          </w:pPr>
-          <w:hyperlink w:anchor="_Toc472581846" w:history="1">
-            <w:r>
-              <w:rPr>
-                <w:rStyle w:val="a7"/>
-                <w:noProof/>
-              </w:rPr>
-              <w:t>Концепция</w:t>
-            </w:r>
-            <w:r>
-              <w:rPr>
-                <w:noProof/>
-                <w:webHidden/>
-              </w:rPr>
-              <w:tab/>
-            </w:r>
-            <w:r>
-              <w:rPr>
-                <w:noProof/>
-                <w:webHidden/>
-              </w:rPr>
-              <w:fldChar w:fldCharType="begin"/>
-            </w:r>
-            <w:r>
-              <w:rPr>
-                <w:noProof/>
-                <w:webHidden/>
-              </w:rPr>
-              <w:instrText xml:space="preserve"> PAGEREF _Toc472581846 \h </w:instrText>
-            </w:r>
-            <w:r>
-              <w:rPr>
-                <w:noProof/>
-                <w:webHidden/>
-              </w:rPr>
-            </w:r>
-            <w:r>
-              <w:rPr>
-                <w:noProof/>
-                <w:webHidden/>
-              </w:rPr>
-              <w:fldChar w:fldCharType="separate"/>
-            </w:r>
-            <w:r>
-              <w:rPr>
-                <w:noProof/>
-                <w:webHidden/>
-              </w:rPr>
-              <w:t>5</w:t>
-            </w:r>
-            <w:r>
-              <w:rPr>
-                <w:noProof/>
-                <w:webHidden/>
-              </w:rPr>
-              <w:fldChar w:fldCharType="end"/>
-            </w:r>
-          </w:hyperlink>
-        </w:p>
-        <w:p>
-          <w:pPr>
-            <w:pStyle w:val="21"/>
-            <w:tabs>
-              <w:tab w:val="right" w:leader="dot" w:pos="9345"/>
-            </w:tabs>
-            <w:rPr>
-              <w:rFonts w:asciiTheme="minorHAnsi" w:eastAsiaTheme="minorEastAsia" w:hAnsiTheme="minorHAnsi"/>
-              <w:noProof/>
-              <w:sz w:val="24"/>
-              <w:szCs w:val="24"/>
-              <w:lang w:eastAsia="ru-RU"/>
-            </w:rPr>
-          </w:pPr>
-          <w:hyperlink w:anchor="_Toc472581847" w:history="1">
-            <w:r>
-              <w:rPr>
-                <w:rStyle w:val="a7"/>
-                <w:noProof/>
-              </w:rPr>
-              <w:t>Функционал приложения</w:t>
-            </w:r>
-            <w:r>
-              <w:rPr>
-                <w:noProof/>
-                <w:webHidden/>
-              </w:rPr>
-              <w:tab/>
-            </w:r>
-            <w:r>
-              <w:rPr>
-                <w:noProof/>
-                <w:webHidden/>
-              </w:rPr>
-              <w:fldChar w:fldCharType="begin"/>
-            </w:r>
-            <w:r>
-              <w:rPr>
-                <w:noProof/>
-                <w:webHidden/>
-              </w:rPr>
-              <w:instrText xml:space="preserve"> PAGEREF _Toc472581847 \h </w:instrText>
-            </w:r>
-            <w:r>
-              <w:rPr>
-                <w:noProof/>
-                <w:webHidden/>
-              </w:rPr>
-            </w:r>
-            <w:r>
-              <w:rPr>
-                <w:noProof/>
-                <w:webHidden/>
-              </w:rPr>
-              <w:fldChar w:fldCharType="separate"/>
-            </w:r>
-            <w:r>
-              <w:rPr>
-                <w:noProof/>
-                <w:webHidden/>
-              </w:rPr>
-              <w:t>6</w:t>
-            </w:r>
-            <w:r>
-              <w:rPr>
-                <w:noProof/>
-                <w:webHidden/>
-              </w:rPr>
-              <w:fldChar w:fldCharType="end"/>
-            </w:r>
-          </w:hyperlink>
-        </w:p>
-        <w:p>
-          <w:pPr>
-            <w:pStyle w:val="11"/>
-            <w:tabs>
-              <w:tab w:val="right" w:leader="dot" w:pos="9345"/>
-            </w:tabs>
-            <w:rPr>
-              <w:rFonts w:asciiTheme="minorHAnsi" w:eastAsiaTheme="minorEastAsia" w:hAnsiTheme="minorHAnsi"/>
-              <w:noProof/>
-              <w:sz w:val="24"/>
-              <w:szCs w:val="24"/>
-              <w:lang w:eastAsia="ru-RU"/>
-            </w:rPr>
-          </w:pPr>
-          <w:hyperlink w:anchor="_Toc472581848" w:history="1">
-            <w:r>
-              <w:rPr>
-                <w:rStyle w:val="a7"/>
-                <w:noProof/>
-              </w:rPr>
-              <w:t>Использованные инструменты разработки</w:t>
-            </w:r>
-            <w:r>
-              <w:rPr>
-                <w:noProof/>
-                <w:webHidden/>
-              </w:rPr>
-              <w:tab/>
-            </w:r>
-            <w:r>
-              <w:rPr>
-                <w:noProof/>
-                <w:webHidden/>
-              </w:rPr>
-              <w:fldChar w:fldCharType="begin"/>
-            </w:r>
-            <w:r>
-              <w:rPr>
-                <w:noProof/>
-                <w:webHidden/>
-              </w:rPr>
-              <w:instrText xml:space="preserve"> PAGEREF _Toc472581848 \h </w:instrText>
-            </w:r>
-            <w:r>
-              <w:rPr>
-                <w:noProof/>
-                <w:webHidden/>
-              </w:rPr>
-            </w:r>
-            <w:r>
-              <w:rPr>
-                <w:noProof/>
-                <w:webHidden/>
-              </w:rPr>
-              <w:fldChar w:fldCharType="separate"/>
-            </w:r>
-            <w:r>
-              <w:rPr>
-                <w:noProof/>
-                <w:webHidden/>
-              </w:rPr>
-              <w:t>7</w:t>
-            </w:r>
-            <w:r>
-              <w:rPr>
-                <w:noProof/>
-                <w:webHidden/>
-              </w:rPr>
-              <w:fldChar w:fldCharType="end"/>
-            </w:r>
-          </w:hyperlink>
-        </w:p>
-        <w:p>
-          <w:pPr>
-            <w:pStyle w:val="21"/>
-            <w:tabs>
-              <w:tab w:val="right" w:leader="dot" w:pos="9345"/>
-            </w:tabs>
-            <w:rPr>
-              <w:rFonts w:asciiTheme="minorHAnsi" w:eastAsiaTheme="minorEastAsia" w:hAnsiTheme="minorHAnsi"/>
-              <w:noProof/>
-              <w:sz w:val="24"/>
-              <w:szCs w:val="24"/>
-              <w:lang w:eastAsia="ru-RU"/>
-            </w:rPr>
-          </w:pPr>
-          <w:hyperlink w:anchor="_Toc472581849" w:history="1">
-            <w:r>
-              <w:rPr>
-                <w:rStyle w:val="a7"/>
-                <w:noProof/>
-                <w:lang w:val="en-US"/>
-              </w:rPr>
-              <w:t>PyCharm</w:t>
-            </w:r>
-            <w:r>
-              <w:rPr>
-                <w:noProof/>
-                <w:webHidden/>
-              </w:rPr>
-              <w:tab/>
-            </w:r>
-            <w:r>
-              <w:rPr>
-                <w:noProof/>
-                <w:webHidden/>
-              </w:rPr>
-              <w:fldChar w:fldCharType="begin"/>
-            </w:r>
-            <w:r>
-              <w:rPr>
-                <w:noProof/>
-                <w:webHidden/>
-              </w:rPr>
-              <w:instrText xml:space="preserve"> PAGEREF _Toc472581849 \h </w:instrText>
-            </w:r>
-            <w:r>
-              <w:rPr>
-                <w:noProof/>
-                <w:webHidden/>
-              </w:rPr>
-            </w:r>
-            <w:r>
-              <w:rPr>
-                <w:noProof/>
-                <w:webHidden/>
-              </w:rPr>
-              <w:fldChar w:fldCharType="separate"/>
-            </w:r>
-            <w:r>
-              <w:rPr>
-                <w:noProof/>
-                <w:webHidden/>
-              </w:rPr>
-              <w:t>7</w:t>
-            </w:r>
-            <w:r>
-              <w:rPr>
-                <w:noProof/>
-                <w:webHidden/>
-              </w:rPr>
-              <w:fldChar w:fldCharType="end"/>
-            </w:r>
-          </w:hyperlink>
-        </w:p>
-        <w:p>
-          <w:pPr>
-            <w:pStyle w:val="11"/>
-            <w:tabs>
-              <w:tab w:val="right" w:leader="dot" w:pos="9345"/>
-            </w:tabs>
-            <w:rPr>
-              <w:rFonts w:asciiTheme="minorHAnsi" w:eastAsiaTheme="minorEastAsia" w:hAnsiTheme="minorHAnsi"/>
-              <w:noProof/>
-              <w:sz w:val="24"/>
-              <w:szCs w:val="24"/>
-              <w:lang w:eastAsia="ru-RU"/>
-            </w:rPr>
-          </w:pPr>
-          <w:hyperlink w:anchor="_Toc472581850" w:history="1">
-            <w:r>
-              <w:rPr>
-                <w:rStyle w:val="a7"/>
-                <w:noProof/>
-              </w:rPr>
-              <w:t>Использованные технологии</w:t>
-            </w:r>
-            <w:r>
-              <w:rPr>
-                <w:noProof/>
-                <w:webHidden/>
-              </w:rPr>
-              <w:tab/>
-            </w:r>
-            <w:r>
-              <w:rPr>
-                <w:noProof/>
-                <w:webHidden/>
-              </w:rPr>
-              <w:fldChar w:fldCharType="begin"/>
-            </w:r>
-            <w:r>
-              <w:rPr>
-                <w:noProof/>
-                <w:webHidden/>
-              </w:rPr>
-              <w:instrText xml:space="preserve"> PAGEREF _Toc472581850 \h </w:instrText>
-            </w:r>
-            <w:r>
-              <w:rPr>
-                <w:noProof/>
-                <w:webHidden/>
-              </w:rPr>
-            </w:r>
-            <w:r>
-              <w:rPr>
-                <w:noProof/>
-                <w:webHidden/>
-              </w:rPr>
-              <w:fldChar w:fldCharType="separate"/>
-            </w:r>
-            <w:r>
-              <w:rPr>
-                <w:noProof/>
-                <w:webHidden/>
-              </w:rPr>
-              <w:t>9</w:t>
-            </w:r>
-            <w:r>
-              <w:rPr>
-                <w:noProof/>
-                <w:webHidden/>
-              </w:rPr>
-              <w:fldChar w:fldCharType="end"/>
-            </w:r>
-          </w:hyperlink>
-        </w:p>
-        <w:p>
-          <w:pPr>
-            <w:pStyle w:val="21"/>
-            <w:tabs>
-              <w:tab w:val="right" w:leader="dot" w:pos="9345"/>
-            </w:tabs>
-            <w:rPr>
-              <w:rFonts w:asciiTheme="minorHAnsi" w:eastAsiaTheme="minorEastAsia" w:hAnsiTheme="minorHAnsi"/>
-              <w:noProof/>
-              <w:sz w:val="24"/>
-              <w:szCs w:val="24"/>
-              <w:lang w:eastAsia="ru-RU"/>
-            </w:rPr>
-          </w:pPr>
-          <w:hyperlink w:anchor="_Toc472581851" w:history="1">
-            <w:r>
-              <w:rPr>
-                <w:rStyle w:val="a7"/>
-                <w:noProof/>
-                <w:lang w:val="en-US"/>
-              </w:rPr>
-              <w:t>Git</w:t>
-            </w:r>
-            <w:r>
-              <w:rPr>
-                <w:noProof/>
-                <w:webHidden/>
-              </w:rPr>
-              <w:tab/>
-            </w:r>
-            <w:r>
-              <w:rPr>
-                <w:noProof/>
-                <w:webHidden/>
-              </w:rPr>
-              <w:fldChar w:fldCharType="begin"/>
-            </w:r>
-            <w:r>
-              <w:rPr>
-                <w:noProof/>
-                <w:webHidden/>
-              </w:rPr>
-              <w:instrText xml:space="preserve"> PAGEREF _Toc472581851 \h </w:instrText>
-            </w:r>
-            <w:r>
-              <w:rPr>
-                <w:noProof/>
-                <w:webHidden/>
-              </w:rPr>
-            </w:r>
-            <w:r>
-              <w:rPr>
-                <w:noProof/>
-                <w:webHidden/>
-              </w:rPr>
-              <w:fldChar w:fldCharType="separate"/>
-            </w:r>
-            <w:r>
-              <w:rPr>
-                <w:noProof/>
-                <w:webHidden/>
-              </w:rPr>
-              <w:t>9</w:t>
-            </w:r>
-            <w:r>
-              <w:rPr>
-                <w:noProof/>
-                <w:webHidden/>
-              </w:rPr>
-              <w:fldChar w:fldCharType="end"/>
-            </w:r>
-          </w:hyperlink>
-        </w:p>
-        <w:p>
-          <w:pPr>
-            <w:pStyle w:val="21"/>
-            <w:tabs>
-              <w:tab w:val="right" w:leader="dot" w:pos="9345"/>
-            </w:tabs>
-            <w:rPr>
-              <w:rFonts w:asciiTheme="minorHAnsi" w:eastAsiaTheme="minorEastAsia" w:hAnsiTheme="minorHAnsi"/>
-              <w:noProof/>
-              <w:sz w:val="24"/>
-              <w:szCs w:val="24"/>
-              <w:lang w:eastAsia="ru-RU"/>
-            </w:rPr>
-          </w:pPr>
-          <w:hyperlink w:anchor="_Toc472581852" w:history="1">
-            <w:r>
-              <w:rPr>
-                <w:rStyle w:val="a7"/>
-                <w:noProof/>
-                <w:lang w:val="en-US"/>
-              </w:rPr>
-              <w:t>GitHub</w:t>
-            </w:r>
-            <w:r>
-              <w:rPr>
-                <w:noProof/>
-                <w:webHidden/>
-              </w:rPr>
-              <w:tab/>
-            </w:r>
-            <w:r>
-              <w:rPr>
-                <w:noProof/>
-                <w:webHidden/>
-              </w:rPr>
-              <w:fldChar w:fldCharType="begin"/>
-            </w:r>
-            <w:r>
-              <w:rPr>
-                <w:noProof/>
-                <w:webHidden/>
-              </w:rPr>
-              <w:instrText xml:space="preserve"> PAGEREF _Toc472581852 \h </w:instrText>
-            </w:r>
-            <w:r>
-              <w:rPr>
-                <w:noProof/>
-                <w:webHidden/>
-              </w:rPr>
-            </w:r>
-            <w:r>
-              <w:rPr>
-                <w:noProof/>
-                <w:webHidden/>
-              </w:rPr>
-              <w:fldChar w:fldCharType="separate"/>
-            </w:r>
-            <w:r>
-              <w:rPr>
-                <w:noProof/>
-                <w:webHidden/>
-              </w:rPr>
-              <w:t>10</w:t>
-            </w:r>
-            <w:r>
-              <w:rPr>
-                <w:noProof/>
-                <w:webHidden/>
-              </w:rPr>
-              <w:fldChar w:fldCharType="end"/>
-            </w:r>
-          </w:hyperlink>
-        </w:p>
-        <w:p>
-          <w:pPr>
-            <w:pStyle w:val="21"/>
-            <w:tabs>
-              <w:tab w:val="right" w:leader="dot" w:pos="9345"/>
-            </w:tabs>
-            <w:rPr>
-              <w:rFonts w:asciiTheme="minorHAnsi" w:eastAsiaTheme="minorEastAsia" w:hAnsiTheme="minorHAnsi"/>
-              <w:noProof/>
-              <w:sz w:val="24"/>
-              <w:szCs w:val="24"/>
-              <w:lang w:eastAsia="ru-RU"/>
-            </w:rPr>
-          </w:pPr>
-          <w:hyperlink w:anchor="_Toc472581853" w:history="1">
-            <w:r>
-              <w:rPr>
-                <w:rStyle w:val="a7"/>
-                <w:noProof/>
-                <w:lang w:val="en-US"/>
-              </w:rPr>
-              <w:t>Trello</w:t>
-            </w:r>
-            <w:r>
-              <w:rPr>
-                <w:noProof/>
-                <w:webHidden/>
-              </w:rPr>
-              <w:tab/>
-            </w:r>
-            <w:r>
-              <w:rPr>
-                <w:noProof/>
-                <w:webHidden/>
-              </w:rPr>
-              <w:fldChar w:fldCharType="begin"/>
-            </w:r>
-            <w:r>
-              <w:rPr>
-                <w:noProof/>
-                <w:webHidden/>
-              </w:rPr>
-              <w:instrText xml:space="preserve"> PAGEREF _Toc472581853 \h </w:instrText>
-            </w:r>
-            <w:r>
-              <w:rPr>
-                <w:noProof/>
-                <w:webHidden/>
-              </w:rPr>
-            </w:r>
-            <w:r>
-              <w:rPr>
-                <w:noProof/>
-                <w:webHidden/>
-              </w:rPr>
-              <w:fldChar w:fldCharType="separate"/>
-            </w:r>
-            <w:r>
-              <w:rPr>
-                <w:noProof/>
-                <w:webHidden/>
-              </w:rPr>
-              <w:t>10</w:t>
-            </w:r>
-            <w:r>
-              <w:rPr>
-                <w:noProof/>
-                <w:webHidden/>
-              </w:rPr>
-              <w:fldChar w:fldCharType="end"/>
-            </w:r>
-          </w:hyperlink>
-        </w:p>
-        <w:p>
-          <w:pPr>
-            <w:pStyle w:val="21"/>
-            <w:tabs>
-              <w:tab w:val="right" w:leader="dot" w:pos="9345"/>
-            </w:tabs>
-            <w:rPr>
-              <w:rFonts w:asciiTheme="minorHAnsi" w:eastAsiaTheme="minorEastAsia" w:hAnsiTheme="minorHAnsi"/>
-              <w:noProof/>
-              <w:sz w:val="24"/>
-              <w:szCs w:val="24"/>
-              <w:lang w:eastAsia="ru-RU"/>
-            </w:rPr>
-          </w:pPr>
-          <w:hyperlink w:anchor="_Toc472581854" w:history="1">
-            <w:r>
-              <w:rPr>
-                <w:rStyle w:val="a7"/>
-                <w:noProof/>
-                <w:lang w:val="en-US"/>
-              </w:rPr>
-              <w:t>lxml</w:t>
-            </w:r>
-            <w:r>
-              <w:rPr>
-                <w:noProof/>
-                <w:webHidden/>
-              </w:rPr>
-              <w:tab/>
-            </w:r>
-            <w:r>
-              <w:rPr>
-                <w:noProof/>
-                <w:webHidden/>
-              </w:rPr>
-              <w:fldChar w:fldCharType="begin"/>
-            </w:r>
-            <w:r>
-              <w:rPr>
-                <w:noProof/>
-                <w:webHidden/>
-              </w:rPr>
-              <w:instrText xml:space="preserve"> PAGEREF _Toc472581854 \h </w:instrText>
-            </w:r>
-            <w:r>
-              <w:rPr>
-                <w:noProof/>
-                <w:webHidden/>
-              </w:rPr>
-            </w:r>
-            <w:r>
-              <w:rPr>
-                <w:noProof/>
-                <w:webHidden/>
-              </w:rPr>
-              <w:fldChar w:fldCharType="separate"/>
-            </w:r>
-            <w:r>
-              <w:rPr>
-                <w:noProof/>
-                <w:webHidden/>
-              </w:rPr>
-              <w:t>11</w:t>
-            </w:r>
-            <w:r>
-              <w:rPr>
-                <w:noProof/>
-                <w:webHidden/>
-              </w:rPr>
-              <w:fldChar w:fldCharType="end"/>
-            </w:r>
-          </w:hyperlink>
-        </w:p>
-        <w:p>
-          <w:pPr>
-            <w:pStyle w:val="11"/>
-            <w:tabs>
-              <w:tab w:val="right" w:leader="dot" w:pos="9345"/>
-            </w:tabs>
-            <w:rPr>
-              <w:rFonts w:asciiTheme="minorHAnsi" w:eastAsiaTheme="minorEastAsia" w:hAnsiTheme="minorHAnsi"/>
-              <w:noProof/>
-              <w:sz w:val="24"/>
-              <w:szCs w:val="24"/>
-              <w:lang w:eastAsia="ru-RU"/>
-            </w:rPr>
-          </w:pPr>
-          <w:hyperlink w:anchor="_Toc472581855" w:history="1">
-            <w:r>
-              <w:rPr>
-                <w:rStyle w:val="a7"/>
-                <w:noProof/>
-              </w:rPr>
-              <w:t>Логирование информации</w:t>
-            </w:r>
-            <w:r>
-              <w:rPr>
-                <w:noProof/>
-                <w:webHidden/>
-              </w:rPr>
-              <w:tab/>
-            </w:r>
-            <w:r>
-              <w:rPr>
-                <w:noProof/>
-                <w:webHidden/>
-              </w:rPr>
-              <w:fldChar w:fldCharType="begin"/>
-            </w:r>
-            <w:r>
-              <w:rPr>
-                <w:noProof/>
-                <w:webHidden/>
-              </w:rPr>
-              <w:instrText xml:space="preserve"> PAGEREF _Toc472581855 \h </w:instrText>
-            </w:r>
-            <w:r>
-              <w:rPr>
-                <w:noProof/>
-                <w:webHidden/>
-              </w:rPr>
-            </w:r>
-            <w:r>
-              <w:rPr>
-                <w:noProof/>
-                <w:webHidden/>
-              </w:rPr>
-              <w:fldChar w:fldCharType="separate"/>
-            </w:r>
-            <w:r>
-              <w:rPr>
-                <w:noProof/>
-                <w:webHidden/>
-              </w:rPr>
-              <w:t>12</w:t>
-            </w:r>
-            <w:r>
-              <w:rPr>
-                <w:noProof/>
-                <w:webHidden/>
-              </w:rPr>
-              <w:fldChar w:fldCharType="end"/>
-            </w:r>
-          </w:hyperlink>
-        </w:p>
-        <w:p>
-          <w:pPr>
-            <w:pStyle w:val="21"/>
-            <w:tabs>
-              <w:tab w:val="right" w:leader="dot" w:pos="9345"/>
-            </w:tabs>
-            <w:rPr>
-              <w:rFonts w:asciiTheme="minorHAnsi" w:eastAsiaTheme="minorEastAsia" w:hAnsiTheme="minorHAnsi"/>
-              <w:noProof/>
-              <w:sz w:val="24"/>
-              <w:szCs w:val="24"/>
-              <w:lang w:eastAsia="ru-RU"/>
-            </w:rPr>
-          </w:pPr>
-          <w:hyperlink w:anchor="_Toc472581856" w:history="1">
-            <w:r>
-              <w:rPr>
-                <w:rStyle w:val="a7"/>
-                <w:noProof/>
-              </w:rPr>
-              <w:t>Основные сведения</w:t>
-            </w:r>
-            <w:r>
-              <w:rPr>
-                <w:noProof/>
-                <w:webHidden/>
-              </w:rPr>
-              <w:tab/>
-            </w:r>
-            <w:r>
-              <w:rPr>
-                <w:noProof/>
-                <w:webHidden/>
-              </w:rPr>
-              <w:fldChar w:fldCharType="begin"/>
-            </w:r>
-            <w:r>
-              <w:rPr>
-                <w:noProof/>
-                <w:webHidden/>
-              </w:rPr>
-              <w:instrText xml:space="preserve"> PAGEREF _Toc472581856 \h </w:instrText>
-            </w:r>
-            <w:r>
-              <w:rPr>
-                <w:noProof/>
-                <w:webHidden/>
-              </w:rPr>
-            </w:r>
-            <w:r>
-              <w:rPr>
-                <w:noProof/>
-                <w:webHidden/>
-              </w:rPr>
-              <w:fldChar w:fldCharType="separate"/>
-            </w:r>
-            <w:r>
-              <w:rPr>
-                <w:noProof/>
-                <w:webHidden/>
-              </w:rPr>
-              <w:t>12</w:t>
-            </w:r>
-            <w:r>
-              <w:rPr>
-                <w:noProof/>
-                <w:webHidden/>
-              </w:rPr>
-              <w:fldChar w:fldCharType="end"/>
-            </w:r>
-          </w:hyperlink>
-        </w:p>
-        <w:p>
-          <w:pPr>
-            <w:pStyle w:val="21"/>
-            <w:tabs>
-              <w:tab w:val="right" w:leader="dot" w:pos="9345"/>
-            </w:tabs>
-            <w:rPr>
-              <w:rFonts w:asciiTheme="minorHAnsi" w:eastAsiaTheme="minorEastAsia" w:hAnsiTheme="minorHAnsi"/>
-              <w:noProof/>
-              <w:sz w:val="24"/>
-              <w:szCs w:val="24"/>
-              <w:lang w:eastAsia="ru-RU"/>
-            </w:rPr>
-          </w:pPr>
-          <w:hyperlink w:anchor="_Toc472581857" w:history="1">
-            <w:r>
-              <w:rPr>
-                <w:rStyle w:val="a7"/>
-                <w:noProof/>
-              </w:rPr>
-              <w:t>Практическое применение</w:t>
-            </w:r>
-            <w:r>
-              <w:rPr>
-                <w:noProof/>
-                <w:webHidden/>
-              </w:rPr>
-              <w:tab/>
-            </w:r>
-            <w:r>
-              <w:rPr>
-                <w:noProof/>
-                <w:webHidden/>
-              </w:rPr>
-              <w:fldChar w:fldCharType="begin"/>
-            </w:r>
-            <w:r>
-              <w:rPr>
-                <w:noProof/>
-                <w:webHidden/>
-              </w:rPr>
-              <w:instrText xml:space="preserve"> PAGEREF _Toc472581857 \h </w:instrText>
-            </w:r>
-            <w:r>
-              <w:rPr>
-                <w:noProof/>
-                <w:webHidden/>
-              </w:rPr>
-            </w:r>
-            <w:r>
-              <w:rPr>
-                <w:noProof/>
-                <w:webHidden/>
-              </w:rPr>
-              <w:fldChar w:fldCharType="separate"/>
-            </w:r>
-            <w:r>
-              <w:rPr>
-                <w:noProof/>
-                <w:webHidden/>
-              </w:rPr>
-              <w:t>13</w:t>
-            </w:r>
-            <w:r>
-              <w:rPr>
-                <w:noProof/>
-                <w:webHidden/>
-              </w:rPr>
-              <w:fldChar w:fldCharType="end"/>
-            </w:r>
-          </w:hyperlink>
-        </w:p>
-        <w:p>
-          <w:pPr>
-            <w:pStyle w:val="11"/>
-            <w:tabs>
-              <w:tab w:val="right" w:leader="dot" w:pos="9345"/>
-            </w:tabs>
-            <w:rPr>
-              <w:rFonts w:asciiTheme="minorHAnsi" w:eastAsiaTheme="minorEastAsia" w:hAnsiTheme="minorHAnsi"/>
-              <w:noProof/>
-              <w:sz w:val="24"/>
-              <w:szCs w:val="24"/>
-              <w:lang w:eastAsia="ru-RU"/>
-            </w:rPr>
-          </w:pPr>
-          <w:hyperlink w:anchor="_Toc472581858" w:history="1">
-            <w:r>
-              <w:rPr>
-                <w:rStyle w:val="a7"/>
-                <w:noProof/>
-              </w:rPr>
-              <w:t>ЗАКЛЮЧЕНИЕ</w:t>
-            </w:r>
-            <w:r>
-              <w:rPr>
-                <w:noProof/>
-                <w:webHidden/>
-              </w:rPr>
-              <w:tab/>
-            </w:r>
-            <w:r>
-              <w:rPr>
-                <w:noProof/>
-                <w:webHidden/>
-              </w:rPr>
-              <w:fldChar w:fldCharType="begin"/>
-            </w:r>
-            <w:r>
-              <w:rPr>
-                <w:noProof/>
-                <w:webHidden/>
-              </w:rPr>
-              <w:instrText xml:space="preserve"> PAGEREF _Toc472581858 \h </w:instrText>
-            </w:r>
-            <w:r>
-              <w:rPr>
-                <w:noProof/>
-                <w:webHidden/>
-              </w:rPr>
-            </w:r>
-            <w:r>
-              <w:rPr>
-                <w:noProof/>
-                <w:webHidden/>
-              </w:rPr>
-              <w:fldChar w:fldCharType="separate"/>
-            </w:r>
-            <w:r>
-              <w:rPr>
-                <w:noProof/>
-                <w:webHidden/>
-              </w:rPr>
-              <w:t>14</w:t>
-            </w:r>
-            <w:r>
-              <w:rPr>
-                <w:noProof/>
-                <w:webHidden/>
-              </w:rPr>
-              <w:fldChar w:fldCharType="end"/>
-            </w:r>
-          </w:hyperlink>
-        </w:p>
-        <w:p>
-          <w:pPr>
-            <w:pStyle w:val="11"/>
-            <w:tabs>
-              <w:tab w:val="right" w:leader="dot" w:pos="9345"/>
-            </w:tabs>
-            <w:rPr>
-              <w:rFonts w:asciiTheme="minorHAnsi" w:eastAsiaTheme="minorEastAsia" w:hAnsiTheme="minorHAnsi"/>
-              <w:noProof/>
-              <w:sz w:val="24"/>
-              <w:szCs w:val="24"/>
-              <w:lang w:eastAsia="ru-RU"/>
-            </w:rPr>
-          </w:pPr>
-          <w:hyperlink w:anchor="_Toc472581859" w:history="1">
-            <w:r>
-              <w:rPr>
-                <w:rStyle w:val="a7"/>
-                <w:noProof/>
-              </w:rPr>
-              <w:t>СПИСОК ЛИТЕРАТУРЫ</w:t>
-            </w:r>
-            <w:r>
-              <w:rPr>
-                <w:noProof/>
-                <w:webHidden/>
-              </w:rPr>
-              <w:tab/>
-            </w:r>
-            <w:r>
-              <w:rPr>
-                <w:noProof/>
-                <w:webHidden/>
-              </w:rPr>
-              <w:fldChar w:fldCharType="begin"/>
-            </w:r>
-            <w:r>
-              <w:rPr>
-                <w:noProof/>
-                <w:webHidden/>
-              </w:rPr>
-              <w:instrText xml:space="preserve"> PAGEREF _Toc472581859 \h </w:instrText>
-            </w:r>
-            <w:r>
-              <w:rPr>
-                <w:noProof/>
-                <w:webHidden/>
-              </w:rPr>
-            </w:r>
-            <w:r>
-              <w:rPr>
-                <w:noProof/>
-                <w:webHidden/>
-              </w:rPr>
-              <w:fldChar w:fldCharType="separate"/>
-            </w:r>
-            <w:r>
-              <w:rPr>
-                <w:noProof/>
-                <w:webHidden/>
-              </w:rPr>
-              <w:t>15</w:t>
+              <w:t>24</w:t>
             </w:r>
             <w:r>
               <w:rPr>
@@ -1566,7 +1677,7 @@
         <w:pStyle w:val="1"/>
         <w:ind w:firstLine="0"/>
       </w:pPr>
-      <w:bookmarkStart w:id="0" w:name="_Toc472581844"/>
+      <w:bookmarkStart w:id="0" w:name="_Toc483339757"/>
       <w:r>
         <w:lastRenderedPageBreak/>
         <w:t>ВВЕДЕНИЕ</w:t>
@@ -1575,7 +1686,13 @@
     </w:p>
     <w:p>
       <w:r>
-        <w:t>В последнее время одним из актуальных направлений развития компьютерных технологий в медицине становится обработка цифровых изображений</w:t>
+        <w:t>В последнее время одним из актуальных направлений развития компьютерных технологий в медицине становится обработка</w:t>
+      </w:r>
+      <w:r>
+        <w:t xml:space="preserve"> и анализ</w:t>
+      </w:r>
+      <w:r>
+        <w:t xml:space="preserve"> цифровых изображений</w:t>
       </w:r>
       <w:r>
         <w:t xml:space="preserve">. </w:t>
@@ -1601,7 +1718,7 @@
     </w:p>
     <w:p>
       <w:r>
-        <w:t>Классификация заключается в прогнозировании значения категориального атрибута (класса) на основе значений других атрибутов. Цель классификации – взять объект, оцениваемый набором признаков, и назначить его одному дискретному классу. Каждый экземпляр данных определяется в соответствии с набором атрибутов или переменных.</w:t>
+        <w:t xml:space="preserve">Классификация заключается в прогнозировании значения категориального атрибута (класса) на основе значений других атрибутов. Цель классификации – взять объект, оцениваемый набором признаков, и назначить его одному дискретному классу. </w:t>
       </w:r>
     </w:p>
     <w:p>
@@ -1677,13 +1794,16 @@
     </w:p>
     <w:p>
       <w:r>
-        <w:t>Разработка хорошего пространства признаков является предпосылкой для достижения высокой производительности в любой задаче машинного обучения. Однако часто неясно, каким должно быть оптимальное представление признака. В результате общий подход заключается в том, чтобы использовать все доступные атрибуты в качестве признаков и оставить проблему идентификации полезных наборов признаков модели обучения. Такой упрощенный подход не всегда работает хорошо. С развитием технологий аппаратного и программного обеспечения и увеличением объема данных количество признаков, используемых системами машинного обучения, измеряется десятками тысяч и миллионами признаков.</w:t>
-      </w:r>
-    </w:p>
-    <w:p>
+        <w:t xml:space="preserve">Разработка хорошего пространства признаков является предпосылкой для достижения высокой производительности в любой задаче машинного обучения. Однако часто неясно, каким должно быть оптимальное представление признака. В результате общий подход заключается в том, чтобы использовать все доступные атрибуты в качестве признаков и оставить проблему идентификации полезных наборов признаков модели обучения. Такой упрощенный подход не всегда работает хорошо. </w:t>
+      </w:r>
+    </w:p>
+    <w:p>
+      <w:r>
+        <w:t xml:space="preserve">Для решения проблем нерелевантности и взаимодействия признаков используются методы построения признаков. Конструирование признака включает в себя преобразование заданного набора входных признаков для </w:t>
+      </w:r>
       <w:r>
         <w:lastRenderedPageBreak/>
-        <w:t>Для решения проблем нерелевантности признаков и взаимодействия признаков используются методы построения признаков. Конструирование признака включает в себя преобразование заданного набора входных признаков для создания нового набора более мощных признаков, которые затем используются для прогнозирования. Поскольку вновь созданные признаки учитывают взаимодействия в предыдущем пространстве признаков, они более значимы и приводят к более кратким и точным классификаторам.</w:t>
+        <w:t xml:space="preserve">создания нового набора более мощных признаков, которые затем используются для прогнозирования. </w:t>
       </w:r>
     </w:p>
     <w:p>
@@ -1699,13 +1819,16 @@
         <w:t>патологических процессов по данным медицинских изображений</w:t>
       </w:r>
       <w:r>
-        <w:t xml:space="preserve"> не может быть правильно решена, если важные взаимодействия и отношения между оригинальными признаками, не принимаются во внимание. Таким образом, многие исследователи согласились, что выделение признаков является наиболее важным ключом к любому распознаванию об</w:t>
-      </w:r>
-      <w:r>
-        <w:t xml:space="preserve">разов и проблеме классификации. </w:t>
-      </w:r>
-      <w:r>
-        <w:t>В большинстве случаев выделение признаков осуществляется человеком на основе знаний исследователя, опыта и / или интуиции.</w:t>
+        <w:t xml:space="preserve"> не может быть правильно решена, если важные взаимодействия и отношения между оригинальными признаками, не принимаются во внимание. </w:t>
+      </w:r>
+      <w:r>
+        <w:t>Сейчас в</w:t>
+      </w:r>
+      <w:r>
+        <w:t xml:space="preserve"> большинстве случаев выделение признаков осуществляется человеком на основе знаний исследователя, опыта и / или интуиции.</w:t>
+      </w:r>
+      <w:r>
+        <w:t xml:space="preserve"> </w:t>
       </w:r>
     </w:p>
     <w:p>
@@ -1744,7 +1867,13 @@
         </w:numPr>
       </w:pPr>
       <w:r>
-        <w:t>разработать алгоритм построения признаков;</w:t>
+        <w:t>разработать</w:t>
+      </w:r>
+      <w:r>
+        <w:t xml:space="preserve"> и реализовать</w:t>
+      </w:r>
+      <w:r>
+        <w:t xml:space="preserve"> алгоритм построения признаков;</w:t>
       </w:r>
     </w:p>
     <w:p>
@@ -1756,7 +1885,7 @@
         </w:numPr>
       </w:pPr>
       <w:r>
-        <w:t>реализовать программу по данному алгоритму;</w:t>
+        <w:t>оценить эффективность работы алгоритма и сравнить с классической классификацией;</w:t>
       </w:r>
     </w:p>
     <w:p>
@@ -1768,19 +1897,6 @@
         </w:numPr>
       </w:pPr>
       <w:r>
-        <w:lastRenderedPageBreak/>
-        <w:t>оценить эффективность работы алгоритма и сравнить с классической классификацией;</w:t>
-      </w:r>
-    </w:p>
-    <w:p>
-      <w:pPr>
-        <w:pStyle w:val="a8"/>
-        <w:numPr>
-          <w:ilvl w:val="0"/>
-          <w:numId w:val="19"/>
-        </w:numPr>
-      </w:pPr>
-      <w:r>
         <w:t>обобщить полученные результаты и сделать соответствующие выводы.</w:t>
       </w:r>
     </w:p>
@@ -1803,10 +1919,12 @@
           <w:numId w:val="22"/>
         </w:numPr>
       </w:pPr>
+      <w:bookmarkStart w:id="1" w:name="_Toc483339758"/>
       <w:r>
         <w:lastRenderedPageBreak/>
         <w:t>Постановка задачи</w:t>
       </w:r>
+      <w:bookmarkEnd w:id="1"/>
     </w:p>
     <w:p>
       <w:r>
@@ -1817,12 +1935,14 @@
       <w:pPr>
         <w:pStyle w:val="2"/>
       </w:pPr>
+      <w:bookmarkStart w:id="2" w:name="_Toc483339759"/>
       <w:r>
         <w:t xml:space="preserve">1.1 </w:t>
       </w:r>
       <w:r>
         <w:t>Формальные определения</w:t>
       </w:r>
+      <w:bookmarkEnd w:id="2"/>
     </w:p>
     <w:p>
       <w:r>
@@ -2525,26 +2645,26 @@
     </w:p>
     <w:p>
       <w:r>
-        <w:t xml:space="preserve">Цель любой обучающей машины – узнать предиктор </w:t>
+        <w:t xml:space="preserve">Цель любой обучающей машины – узнать </w:t>
       </w:r>
       <w:proofErr w:type="gramStart"/>
+      <w:r>
+        <w:t xml:space="preserve">предиктор </w:t>
+      </w:r>
       <m:oMath>
         <m:r>
           <w:rPr>
             <w:rFonts w:ascii="Cambria Math" w:hAnsi="Cambria Math"/>
           </w:rPr>
-          <m:t>h :X</m:t>
-        </m:r>
-        <w:proofErr w:type="gramEnd"/>
-        <m:r>
-          <w:rPr>
-            <w:rFonts w:ascii="Cambria Math" w:hAnsi="Cambria Math"/>
-          </w:rPr>
-          <m:t xml:space="preserve"> -&gt; Y</m:t>
+          <m:t>h :X -&gt; Y</m:t>
         </m:r>
       </m:oMath>
       <w:r>
-        <w:t xml:space="preserve"> из </w:t>
+        <w:t xml:space="preserve"> из</w:t>
+      </w:r>
+      <w:proofErr w:type="gramEnd"/>
+      <w:r>
+        <w:t xml:space="preserve"> </w:t>
       </w:r>
       <w:r>
         <w:rPr>
@@ -3113,10 +3233,12 @@
           <w:numId w:val="22"/>
         </w:numPr>
       </w:pPr>
+      <w:bookmarkStart w:id="3" w:name="_Toc483339760"/>
       <w:r>
         <w:lastRenderedPageBreak/>
         <w:t>Требования к системе</w:t>
       </w:r>
+      <w:bookmarkEnd w:id="3"/>
     </w:p>
     <w:p>
       <w:r>
@@ -3172,241 +3294,26 @@
           <w:numId w:val="22"/>
         </w:numPr>
       </w:pPr>
-      <w:bookmarkStart w:id="1" w:name="_Toc472581848"/>
+      <w:bookmarkStart w:id="4" w:name="_Toc483339761"/>
       <w:r>
         <w:lastRenderedPageBreak/>
         <w:t>Обзор литературы</w:t>
       </w:r>
+      <w:bookmarkEnd w:id="4"/>
     </w:p>
     <w:p>
       <w:pPr>
         <w:pStyle w:val="2"/>
       </w:pPr>
+      <w:bookmarkStart w:id="5" w:name="_Toc483339762"/>
       <w:r>
         <w:t>2.1 Общее описание построения признаков</w:t>
       </w:r>
+      <w:bookmarkEnd w:id="5"/>
     </w:p>
     <w:p>
       <w:r>
         <w:t>Концептуально любой метод построения признака можно рассматривать как выполнение следующих действий:</w:t>
-      </w:r>
-    </w:p>
-    <w:p>
-      <w:pPr>
-        <w:pStyle w:val="a8"/>
-        <w:numPr>
-          <w:ilvl w:val="0"/>
-          <w:numId w:val="25"/>
-        </w:numPr>
-      </w:pPr>
-      <w:r>
-        <w:t xml:space="preserve">Выбор начального пространства признаков </w:t>
-      </w:r>
-      <w:r>
-        <w:rPr>
-          <w:i/>
-        </w:rPr>
-        <w:t>F</w:t>
-      </w:r>
-      <w:r>
-        <w:rPr>
-          <w:i/>
-          <w:vertAlign w:val="subscript"/>
-        </w:rPr>
-        <w:t>0</w:t>
-      </w:r>
-      <w:r>
-        <w:t xml:space="preserve"> (ручное построение признаков).</w:t>
-      </w:r>
-    </w:p>
-    <w:p>
-      <w:pPr>
-        <w:pStyle w:val="a8"/>
-        <w:numPr>
-          <w:ilvl w:val="0"/>
-          <w:numId w:val="25"/>
-        </w:numPr>
-      </w:pPr>
-      <w:r>
-        <w:t xml:space="preserve">Преобразование </w:t>
-      </w:r>
-      <w:r>
-        <w:rPr>
-          <w:i/>
-        </w:rPr>
-        <w:t>F</w:t>
-      </w:r>
-      <w:r>
-        <w:rPr>
-          <w:i/>
-          <w:vertAlign w:val="subscript"/>
-        </w:rPr>
-        <w:t>0</w:t>
-      </w:r>
-      <w:r>
-        <w:t xml:space="preserve"> для построения нового пространства признаков </w:t>
-      </w:r>
-      <w:r>
-        <w:rPr>
-          <w:i/>
-        </w:rPr>
-        <w:t>F</w:t>
-      </w:r>
-      <w:r>
-        <w:rPr>
-          <w:i/>
-          <w:vertAlign w:val="subscript"/>
-        </w:rPr>
-        <w:t>N</w:t>
-      </w:r>
-      <w:r>
-        <w:t xml:space="preserve"> (преобразование признаков).</w:t>
-      </w:r>
-    </w:p>
-    <w:p>
-      <w:pPr>
-        <w:pStyle w:val="a8"/>
-        <w:numPr>
-          <w:ilvl w:val="0"/>
-          <w:numId w:val="25"/>
-        </w:numPr>
-      </w:pPr>
-      <w:r>
-        <w:t xml:space="preserve">Выбор подмножества признаков </w:t>
-      </w:r>
-      <w:proofErr w:type="spellStart"/>
-      <w:r>
-        <w:rPr>
-          <w:i/>
-        </w:rPr>
-        <w:t>F</w:t>
-      </w:r>
-      <w:r>
-        <w:rPr>
-          <w:i/>
-          <w:vertAlign w:val="subscript"/>
-        </w:rPr>
-        <w:t>i</w:t>
-      </w:r>
-      <w:proofErr w:type="spellEnd"/>
-      <w:r>
-        <w:t xml:space="preserve"> из </w:t>
-      </w:r>
-      <w:r>
-        <w:rPr>
-          <w:i/>
-        </w:rPr>
-        <w:t>F</w:t>
-      </w:r>
-      <w:r>
-        <w:rPr>
-          <w:i/>
-          <w:vertAlign w:val="subscript"/>
-        </w:rPr>
-        <w:t>N</w:t>
-      </w:r>
-      <w:r>
-        <w:t xml:space="preserve"> (выбор признака).</w:t>
-      </w:r>
-    </w:p>
-    <w:p>
-      <w:pPr>
-        <w:pStyle w:val="a8"/>
-        <w:numPr>
-          <w:ilvl w:val="1"/>
-          <w:numId w:val="25"/>
-        </w:numPr>
-      </w:pPr>
-      <w:r>
-        <w:t xml:space="preserve">Определение полезности </w:t>
-      </w:r>
-      <w:proofErr w:type="spellStart"/>
-      <w:r>
-        <w:rPr>
-          <w:i/>
-        </w:rPr>
-        <w:t>F</w:t>
-      </w:r>
-      <w:r>
-        <w:rPr>
-          <w:i/>
-          <w:vertAlign w:val="subscript"/>
-        </w:rPr>
-        <w:t>i</w:t>
-      </w:r>
-      <w:proofErr w:type="spellEnd"/>
-      <w:r>
-        <w:t xml:space="preserve"> для задачи классификации.</w:t>
-      </w:r>
-    </w:p>
-    <w:p>
-      <w:pPr>
-        <w:pStyle w:val="a8"/>
-        <w:numPr>
-          <w:ilvl w:val="1"/>
-          <w:numId w:val="25"/>
-        </w:numPr>
-      </w:pPr>
-      <w:r>
-        <w:t xml:space="preserve">Если некоторые критерии завершения достигнуты: </w:t>
-      </w:r>
-    </w:p>
-    <w:p>
-      <w:pPr>
-        <w:pStyle w:val="a8"/>
-        <w:numPr>
-          <w:ilvl w:val="2"/>
-          <w:numId w:val="25"/>
-        </w:numPr>
-      </w:pPr>
-      <w:r>
-        <w:t>Вернитесь к шагу 3.</w:t>
-      </w:r>
-    </w:p>
-    <w:p>
-      <w:pPr>
-        <w:pStyle w:val="a8"/>
-        <w:numPr>
-          <w:ilvl w:val="1"/>
-          <w:numId w:val="25"/>
-        </w:numPr>
-      </w:pPr>
-      <w:r>
-        <w:t xml:space="preserve">Иначе множество </w:t>
-      </w:r>
-      <w:r>
-        <w:rPr>
-          <w:i/>
-        </w:rPr>
-        <w:t>F</w:t>
-      </w:r>
-      <w:r>
-        <w:rPr>
-          <w:i/>
-          <w:vertAlign w:val="subscript"/>
-        </w:rPr>
-        <w:t>T</w:t>
-      </w:r>
-      <w:r>
-        <w:t xml:space="preserve"> = </w:t>
-      </w:r>
-      <w:proofErr w:type="spellStart"/>
-      <w:r>
-        <w:rPr>
-          <w:i/>
-        </w:rPr>
-        <w:t>F</w:t>
-      </w:r>
-      <w:r>
-        <w:rPr>
-          <w:i/>
-          <w:vertAlign w:val="subscript"/>
-        </w:rPr>
-        <w:t>i</w:t>
-      </w:r>
-      <w:proofErr w:type="spellEnd"/>
-      <w:r>
-        <w:t>.</w:t>
       </w:r>
     </w:p>
     <w:p>
@@ -3419,6 +3326,9 @@
         <w:ind w:left="0" w:firstLine="709"/>
       </w:pPr>
       <w:r>
+        <w:t xml:space="preserve">Выбор начального пространства признаков </w:t>
+      </w:r>
+      <w:r>
         <w:rPr>
           <w:i/>
         </w:rPr>
@@ -3429,9 +3339,231 @@
           <w:i/>
           <w:vertAlign w:val="subscript"/>
         </w:rPr>
+        <w:t>0</w:t>
+      </w:r>
+      <w:r>
+        <w:t xml:space="preserve"> (ручное построение признаков).</w:t>
+      </w:r>
+    </w:p>
+    <w:p>
+      <w:pPr>
+        <w:pStyle w:val="a8"/>
+        <w:numPr>
+          <w:ilvl w:val="0"/>
+          <w:numId w:val="25"/>
+        </w:numPr>
+        <w:ind w:left="0" w:firstLine="709"/>
+      </w:pPr>
+      <w:r>
+        <w:t xml:space="preserve">Преобразование </w:t>
+      </w:r>
+      <w:r>
+        <w:rPr>
+          <w:i/>
+        </w:rPr>
+        <w:t>F</w:t>
+      </w:r>
+      <w:r>
+        <w:rPr>
+          <w:i/>
+          <w:vertAlign w:val="subscript"/>
+        </w:rPr>
+        <w:t>0</w:t>
+      </w:r>
+      <w:r>
+        <w:t xml:space="preserve"> для построения нового пространства признаков </w:t>
+      </w:r>
+      <w:r>
+        <w:rPr>
+          <w:i/>
+        </w:rPr>
+        <w:t>F</w:t>
+      </w:r>
+      <w:r>
+        <w:rPr>
+          <w:i/>
+          <w:vertAlign w:val="subscript"/>
+        </w:rPr>
+        <w:t>N</w:t>
+      </w:r>
+      <w:r>
+        <w:t xml:space="preserve"> (преобразование признаков).</w:t>
+      </w:r>
+    </w:p>
+    <w:p>
+      <w:pPr>
+        <w:pStyle w:val="a8"/>
+        <w:numPr>
+          <w:ilvl w:val="0"/>
+          <w:numId w:val="25"/>
+        </w:numPr>
+        <w:ind w:left="0" w:firstLine="709"/>
+      </w:pPr>
+      <w:r>
+        <w:t xml:space="preserve">Выбор подмножества признаков </w:t>
+      </w:r>
+      <w:proofErr w:type="spellStart"/>
+      <w:r>
+        <w:rPr>
+          <w:i/>
+        </w:rPr>
+        <w:t>F</w:t>
+      </w:r>
+      <w:r>
+        <w:rPr>
+          <w:i/>
+          <w:vertAlign w:val="subscript"/>
+        </w:rPr>
+        <w:t>i</w:t>
+      </w:r>
+      <w:proofErr w:type="spellEnd"/>
+      <w:r>
+        <w:t xml:space="preserve"> из </w:t>
+      </w:r>
+      <w:r>
+        <w:rPr>
+          <w:i/>
+        </w:rPr>
+        <w:t>F</w:t>
+      </w:r>
+      <w:r>
+        <w:rPr>
+          <w:i/>
+          <w:vertAlign w:val="subscript"/>
+        </w:rPr>
+        <w:t>N</w:t>
+      </w:r>
+      <w:r>
+        <w:t xml:space="preserve"> (выбор признака).</w:t>
+      </w:r>
+    </w:p>
+    <w:p>
+      <w:pPr>
+        <w:pStyle w:val="a8"/>
+        <w:numPr>
+          <w:ilvl w:val="1"/>
+          <w:numId w:val="25"/>
+        </w:numPr>
+        <w:ind w:left="709" w:firstLine="709"/>
+      </w:pPr>
+      <w:r>
+        <w:t xml:space="preserve">Определение полезности </w:t>
+      </w:r>
+      <w:proofErr w:type="spellStart"/>
+      <w:r>
+        <w:rPr>
+          <w:i/>
+        </w:rPr>
+        <w:t>F</w:t>
+      </w:r>
+      <w:r>
+        <w:rPr>
+          <w:i/>
+          <w:vertAlign w:val="subscript"/>
+        </w:rPr>
+        <w:t>i</w:t>
+      </w:r>
+      <w:proofErr w:type="spellEnd"/>
+      <w:r>
+        <w:t xml:space="preserve"> для задачи классификации.</w:t>
+      </w:r>
+    </w:p>
+    <w:p>
+      <w:pPr>
+        <w:pStyle w:val="a8"/>
+        <w:numPr>
+          <w:ilvl w:val="1"/>
+          <w:numId w:val="25"/>
+        </w:numPr>
+        <w:ind w:left="709" w:firstLine="709"/>
+      </w:pPr>
+      <w:r>
+        <w:t xml:space="preserve">Если некоторые критерии завершения достигнуты: </w:t>
+      </w:r>
+    </w:p>
+    <w:p>
+      <w:pPr>
+        <w:pStyle w:val="a8"/>
+        <w:numPr>
+          <w:ilvl w:val="2"/>
+          <w:numId w:val="25"/>
+        </w:numPr>
+        <w:ind w:left="1418" w:firstLine="709"/>
+      </w:pPr>
+      <w:r>
+        <w:t>Вернитесь к шагу 3.</w:t>
+      </w:r>
+    </w:p>
+    <w:p>
+      <w:pPr>
+        <w:pStyle w:val="a8"/>
+        <w:numPr>
+          <w:ilvl w:val="1"/>
+          <w:numId w:val="25"/>
+        </w:numPr>
+        <w:ind w:left="709" w:firstLine="709"/>
+      </w:pPr>
+      <w:r>
+        <w:t xml:space="preserve">Иначе множество </w:t>
+      </w:r>
+      <w:r>
+        <w:rPr>
+          <w:i/>
+        </w:rPr>
+        <w:t>F</w:t>
+      </w:r>
+      <w:r>
+        <w:rPr>
+          <w:i/>
+          <w:vertAlign w:val="subscript"/>
+        </w:rPr>
         <w:t>T</w:t>
       </w:r>
       <w:r>
+        <w:t xml:space="preserve"> = </w:t>
+      </w:r>
+      <w:proofErr w:type="spellStart"/>
+      <w:r>
+        <w:rPr>
+          <w:i/>
+        </w:rPr>
+        <w:t>F</w:t>
+      </w:r>
+      <w:r>
+        <w:rPr>
+          <w:i/>
+          <w:vertAlign w:val="subscript"/>
+        </w:rPr>
+        <w:t>i</w:t>
+      </w:r>
+      <w:proofErr w:type="spellEnd"/>
+      <w:r>
+        <w:t>.</w:t>
+      </w:r>
+    </w:p>
+    <w:p>
+      <w:pPr>
+        <w:pStyle w:val="a8"/>
+        <w:numPr>
+          <w:ilvl w:val="0"/>
+          <w:numId w:val="25"/>
+        </w:numPr>
+        <w:ind w:left="0" w:firstLine="709"/>
+      </w:pPr>
+      <w:r>
+        <w:rPr>
+          <w:i/>
+        </w:rPr>
+        <w:t>F</w:t>
+      </w:r>
+      <w:r>
+        <w:rPr>
+          <w:i/>
+          <w:vertAlign w:val="subscript"/>
+        </w:rPr>
+        <w:t>T</w:t>
+      </w:r>
+      <w:r>
         <w:t xml:space="preserve"> – это сконструированное пространство признаков.</w:t>
       </w:r>
     </w:p>
@@ -3478,9 +3610,11 @@
       <w:pPr>
         <w:pStyle w:val="3"/>
       </w:pPr>
+      <w:bookmarkStart w:id="6" w:name="_Toc483339763"/>
       <w:r>
         <w:t>2.1.1 Преобразование признаков</w:t>
       </w:r>
+      <w:bookmarkEnd w:id="6"/>
     </w:p>
     <w:p>
       <w:r>
@@ -3607,7 +3741,7 @@
                     <pic:cNvPicPr/>
                   </pic:nvPicPr>
                   <pic:blipFill>
-                    <a:blip r:embed="rId7">
+                    <a:blip r:embed="rId8">
                       <a:extLst>
                         <a:ext uri="{28A0092B-C50C-407E-A947-70E740481C1C}">
                           <a14:useLocalDpi xmlns:a14="http://schemas.microsoft.com/office/drawing/2010/main" val="0"/>
@@ -3695,9 +3829,11 @@
       <w:pPr>
         <w:pStyle w:val="3"/>
       </w:pPr>
+      <w:bookmarkStart w:id="7" w:name="_Toc483339764"/>
       <w:r>
         <w:t>2.1.2 Выбор признаков</w:t>
       </w:r>
+      <w:bookmarkEnd w:id="7"/>
     </w:p>
     <w:p>
       <w:r>
@@ -3774,70 +3910,35 @@
       <w:r>
         <w:t>В литературе было представлено множество различных методов отбора (см. [</w:t>
       </w:r>
-      <w:proofErr w:type="spellStart"/>
-      <w:r>
-        <w:t>Guyon</w:t>
-      </w:r>
-      <w:proofErr w:type="spellEnd"/>
-      <w:r>
-        <w:t xml:space="preserve"> </w:t>
-      </w:r>
-      <w:proofErr w:type="spellStart"/>
-      <w:r>
-        <w:t>and</w:t>
-      </w:r>
-      <w:proofErr w:type="spellEnd"/>
-      <w:r>
-        <w:t xml:space="preserve"> </w:t>
-      </w:r>
-      <w:proofErr w:type="spellStart"/>
-      <w:r>
-        <w:t>Elisseeff</w:t>
-      </w:r>
-      <w:proofErr w:type="spellEnd"/>
-      <w:r>
-        <w:t>, 2003] и [</w:t>
-      </w:r>
-      <w:proofErr w:type="spellStart"/>
-      <w:r>
-        <w:t>Forman</w:t>
-      </w:r>
-      <w:proofErr w:type="spellEnd"/>
-      <w:r>
-        <w:t>, 2003]). Мы можем свободно классифицировать эти методы по двум категориям: фильтры и обертки [</w:t>
-      </w:r>
-      <w:proofErr w:type="spellStart"/>
-      <w:r>
-        <w:t>Kohavi</w:t>
-      </w:r>
-      <w:proofErr w:type="spellEnd"/>
-      <w:r>
-        <w:t xml:space="preserve"> </w:t>
-      </w:r>
-      <w:proofErr w:type="spellStart"/>
-      <w:r>
-        <w:t>and</w:t>
-      </w:r>
-      <w:proofErr w:type="spellEnd"/>
-      <w:r>
-        <w:t xml:space="preserve"> </w:t>
-      </w:r>
-      <w:proofErr w:type="spellStart"/>
-      <w:r>
-        <w:t>John</w:t>
-      </w:r>
-      <w:proofErr w:type="spellEnd"/>
-      <w:r>
-        <w:t xml:space="preserve">, 1997]. </w:t>
-      </w:r>
-    </w:p>
-    <w:p>
+      <w:r>
+        <w:t>4</w:t>
+      </w:r>
+      <w:r>
+        <w:t>] и [</w:t>
+      </w:r>
+      <w:r>
+        <w:t>3</w:t>
+      </w:r>
+      <w:r>
+        <w:t>]). Мы можем свободно классифицировать эти методы по двум категориям: фильтры и обертки [</w:t>
+      </w:r>
+      <w:r>
+        <w:t>7</w:t>
+      </w:r>
+      <w:r>
+        <w:t xml:space="preserve">]. </w:t>
+      </w:r>
+    </w:p>
+    <w:p>
+      <w:r>
+        <w:t>Фильтрующие методы</w:t>
+      </w:r>
+      <w:r>
+        <w:t xml:space="preserve"> выбирают подмножества признаков независимо от предиктора. Они, по существу, действуют как этап предварительной </w:t>
+      </w:r>
       <w:r>
         <w:lastRenderedPageBreak/>
-        <w:t>Фильтрующие методы</w:t>
-      </w:r>
-      <w:r>
-        <w:t xml:space="preserve"> выбирают подмножества признаков независимо от предиктора. Они, по существу, действуют как этап предварительной обработки данны</w:t>
+        <w:t>обработки данны</w:t>
       </w:r>
       <w:r>
         <w:t>х, прежде чем обучить предиктор</w:t>
@@ -3899,16 +4000,21 @@
         </w:numPr>
       </w:pPr>
       <w:r>
+        <w:t xml:space="preserve"> </w:t>
+      </w:r>
+      <w:bookmarkStart w:id="8" w:name="_Toc483339765"/>
+      <w:r>
         <w:t>Обзор аналогов</w:t>
       </w:r>
-    </w:p>
-    <w:p>
-      <w:r>
-        <w:t xml:space="preserve">Задача построения соответствующих признаков часто очень специфична для области применения и трудоемка. Таким образом, создание </w:t>
+      <w:bookmarkEnd w:id="8"/>
+    </w:p>
+    <w:p>
+      <w:r>
+        <w:t xml:space="preserve">Задача построения соответствующих признаков часто очень специфична для области применения и трудоемка. Таким образом, создание автоматизированных методов построения признаков, требующих </w:t>
       </w:r>
       <w:r>
         <w:lastRenderedPageBreak/>
-        <w:t>автоматизированных методов построения признаков, требующих минимальных усилий пользователя, является сложной задачей. В частности, необходимы методы, которые:</w:t>
+        <w:t>минимальных усилий пользователя, является сложной задачей. В частности, необходимы методы, которые:</w:t>
       </w:r>
     </w:p>
     <w:p>
@@ -3977,12 +4083,20 @@
         </w:numPr>
       </w:pPr>
       <w:r>
+        <w:t xml:space="preserve"> </w:t>
+      </w:r>
+      <w:bookmarkStart w:id="9" w:name="_Toc483339766"/>
+      <w:r>
         <w:t>Деревья решений</w:t>
       </w:r>
-    </w:p>
-    <w:p>
-      <w:r>
-        <w:t xml:space="preserve">Один из ранних алгоритмов построения признаков принадлежит </w:t>
+      <w:bookmarkEnd w:id="9"/>
+    </w:p>
+    <w:p>
+      <w:r>
+        <w:t>Один из ранних алгоритмов построения признаков пр</w:t>
+      </w:r>
+      <w:r>
+        <w:t xml:space="preserve">инадлежит </w:t>
       </w:r>
       <w:proofErr w:type="spellStart"/>
       <w:r>
@@ -3990,112 +4104,72 @@
       </w:r>
       <w:proofErr w:type="spellEnd"/>
       <w:r>
+        <w:t xml:space="preserve"> [15</w:t>
+      </w:r>
+      <w:r>
+        <w:t xml:space="preserve">], создателю FRINGE, который адаптивно увеличивал первоначальный набор атрибутов для изучения концепции дизъюнктивной нормальной формы (ДНФ). На каждой итерации новые признаки строятся путем комбинирования пар признаков в существующем пространстве признаков с использованием операторов отрицания и конъюнкции. Поскольку данные операторы являются полным набором булевых операторов, общее пространство признаков состоит из всех булевых функций исходных признаков. Чтобы справиться с проблемой чрезвычайно большого пространства новых признаков, FRINGE объединяет только пары признаков, которые появляются на краю каждой из положительных ветвей дерева </w:t>
+      </w:r>
+      <w:r>
+        <w:lastRenderedPageBreak/>
+        <w:t>решений. Процесс создания признака повторяется до тех пор, пока не будут созданы новые признаки.</w:t>
+      </w:r>
+    </w:p>
+    <w:p>
+      <w:r>
+        <w:t>CITRE [</w:t>
+      </w:r>
+      <w:r>
+        <w:t>14</w:t>
+      </w:r>
+      <w:r>
+        <w:t xml:space="preserve">] и </w:t>
+      </w:r>
+      <w:proofErr w:type="spellStart"/>
+      <w:r>
+        <w:t>Fringe</w:t>
+      </w:r>
+      <w:proofErr w:type="spellEnd"/>
+      <w:r>
         <w:t xml:space="preserve"> [</w:t>
       </w:r>
+      <w:r>
+        <w:t>22</w:t>
+      </w:r>
+      <w:r>
+        <w:t>] – два других алгоритма построения признака на основе деревьев решений. Алгоритмы используют конъюнкции и дизъюнкции для объединения различных операндов, таких как корень (выбирает первые два признака каждой положительной ветви), границу (подобно FRINGE), корневую границу (комбинация корня и границы), смежную (выбирает все соседние пары вдоль каждой ветви) и все (всё вышеперечисленное).</w:t>
+      </w:r>
+    </w:p>
+    <w:p>
+      <w:r>
+        <w:t>Проблема с алгоритмами на основе деревьев решений заключается в том, что с тех пор, как новые признаки добавляются в пространство признаков на каждой итерации, количество входных признаков, которые необходимо передать в алгоритм построения дерева решений, становится очень большим, делая процесс вычислительно неэффективным. В результате в каждой итерации некоторые низко оцениваемые признаки отбрасываются. Помимо использования обычных методов обрезки дерева решений, все признаки, которые не использовались при построении дерева решений, также могут быть исключены.</w:t>
+      </w:r>
+    </w:p>
+    <w:p>
+      <w:r>
+        <w:t xml:space="preserve">Все методы, рассмотренные ранее, использовали только логические операторы для генерации признаков. Чтобы разработать более гибкий подход, Маркович и </w:t>
+      </w:r>
       <w:proofErr w:type="spellStart"/>
       <w:r>
-        <w:t>Pagallo</w:t>
+        <w:t>Розенштейн</w:t>
       </w:r>
       <w:proofErr w:type="spellEnd"/>
       <w:r>
-        <w:t xml:space="preserve">, 1989], создателю FRINGE, который адаптивно увеличивал первоначальный набор атрибутов для изучения концепции дизъюнктивной нормальной формы (ДНФ). На каждой итерации новые признаки строятся путем комбинирования пар признаков в существующем пространстве признаков с использованием операторов отрицания и конъюнкции. Поскольку данные операторы являются полным набором булевых операторов, общее пространство признаков состоит из всех булевых функций исходных признаков. Чтобы справиться с проблемой чрезвычайно большого пространства новых признаков, FRINGE объединяет только пары признаков, </w:t>
+        <w:t xml:space="preserve"> [</w:t>
+      </w:r>
+      <w:r>
+        <w:t>13</w:t>
+      </w:r>
+      <w:r>
+        <w:t>] представили FICUS, общую структуру построения признаков. Их подход обеспечивает набор функций (операторов) конструктора вместе с исходным набором признаков и примерами для алгоритма построения признаков. Затем алгоритм обогащает исходное пространство признаков добавлением дополнительных перспективных признаков. Функции конструктора могут быть либо одним, либо несколькими обычно используемыми операторами, либо могут поставляться некоторым экспертом предметной области.</w:t>
+      </w:r>
+    </w:p>
+    <w:p>
+      <w:r>
+        <w:t xml:space="preserve">Вход в FICUS задается с использованием «языка спецификаций признаков» (ЯСП). Пользователь может предоставить информацию о типе (например, номинальном, непрерывном и т.д.), области и диапазоне основных </w:t>
       </w:r>
       <w:r>
         <w:lastRenderedPageBreak/>
-        <w:t>которые появляются на краю каждой из положительных ветвей дерева решений. Процесс создания признака повторяется до тех пор, пока не будут созданы новые признаки.</w:t>
-      </w:r>
-    </w:p>
-    <w:p>
-      <w:r>
-        <w:t>CITRE [</w:t>
-      </w:r>
-      <w:proofErr w:type="spellStart"/>
-      <w:r>
-        <w:t>Matheus</w:t>
-      </w:r>
-      <w:proofErr w:type="spellEnd"/>
-      <w:r>
-        <w:t xml:space="preserve"> </w:t>
-      </w:r>
-      <w:proofErr w:type="spellStart"/>
-      <w:r>
-        <w:t>and</w:t>
-      </w:r>
-      <w:proofErr w:type="spellEnd"/>
-      <w:r>
-        <w:t xml:space="preserve"> </w:t>
-      </w:r>
-      <w:proofErr w:type="spellStart"/>
-      <w:r>
-        <w:t>Rendell</w:t>
-      </w:r>
-      <w:proofErr w:type="spellEnd"/>
-      <w:r>
-        <w:t xml:space="preserve">, 1989] и DC </w:t>
-      </w:r>
-      <w:proofErr w:type="spellStart"/>
-      <w:r>
-        <w:t>Fringe</w:t>
-      </w:r>
-      <w:proofErr w:type="spellEnd"/>
-      <w:r>
-        <w:t xml:space="preserve"> [</w:t>
-      </w:r>
-      <w:proofErr w:type="spellStart"/>
-      <w:r>
-        <w:t>Yang</w:t>
-      </w:r>
-      <w:proofErr w:type="spellEnd"/>
-      <w:r>
-        <w:t xml:space="preserve"> </w:t>
-      </w:r>
-      <w:proofErr w:type="spellStart"/>
-      <w:r>
-        <w:t>et</w:t>
-      </w:r>
-      <w:proofErr w:type="spellEnd"/>
-      <w:r>
-        <w:t xml:space="preserve"> </w:t>
-      </w:r>
-      <w:proofErr w:type="spellStart"/>
-      <w:r>
-        <w:t>al</w:t>
-      </w:r>
-      <w:proofErr w:type="spellEnd"/>
-      <w:r>
-        <w:t>., 1991] – два других алгоритма построения признака на основе деревьев решений. Алгоритмы используют конъюнкции и дизъюнкции для объединения различных операндов, таких как корень (выбирает первые два признака каждой положительной ветви), границу (подобно FRINGE), корневую границу (комбинация корня и границы), смежную (выбирает все соседние пары вдоль каждой ветви) и все (всё вышеперечисленное).</w:t>
-      </w:r>
-    </w:p>
-    <w:p>
-      <w:r>
-        <w:t>Проблема с алгоритмами на основе деревьев решений заключается в том, что с тех пор, как новые признаки добавляются в пространство признаков на каждой итерации, количество входных признаков, которые необходимо передать в алгоритм построения дерева решений, становится очень большим, делая процесс вычислительно неэффективным. В результате в каждой итерации некоторые низко оцениваемые признаки отбрасываются. Помимо использования обычных методов обрезки дерева решений, все признаки, которые не использовались при построении дерева решений, также могут быть исключены.</w:t>
-      </w:r>
-    </w:p>
-    <w:p>
-      <w:r>
-        <w:t xml:space="preserve">Все методы, рассмотренные ранее, использовали только логические операторы для генерации признаков. Чтобы разработать более гибкий подход, Маркович и </w:t>
-      </w:r>
-      <w:proofErr w:type="spellStart"/>
-      <w:r>
-        <w:t>Розенштейн</w:t>
-      </w:r>
-      <w:proofErr w:type="spellEnd"/>
-      <w:r>
-        <w:t xml:space="preserve"> [Маркович и </w:t>
-      </w:r>
-      <w:proofErr w:type="spellStart"/>
-      <w:r>
-        <w:t>Розенштейн</w:t>
-      </w:r>
-      <w:proofErr w:type="spellEnd"/>
-      <w:r>
-        <w:t>, 2002] представили FICUS, общую структуру построения признаков. Их подход обеспечивает набор функций (операторов) конструктора вместе с исходным набором признаков и примерами для алгоритма построения признаков. Затем алгоритм обогащает исходное пространство признаков добавлением дополнительных перспективных признаков. Функции конструктора могут быть либо одним, либо несколькими обычно используемыми операторами, либо могут поставляться некоторым экспертом предметной области.</w:t>
-      </w:r>
-    </w:p>
-    <w:p>
-      <w:r>
-        <w:lastRenderedPageBreak/>
-        <w:t>Вход в FICUS задается с использованием «языка спецификаций признаков» (ЯСП). Пользователь может предоставить информацию о типе (например, номинальном, непрерывном и т.д.), области и диапазоне основных признаков и функций конструктора. Также пользователь может дополнительно указать набор булевых ограничений на тип признаков, которые могут быть сгенерированы или использованы с определенными функциями. Таким образом, новое пространство признаков представляет собой набор всех признаков, которые могут быть сгенерированы на основе ЯСП. Обход пространства поиска осуществляется с помощью четырех разных операторов:</w:t>
+        <w:t>признаков и функций конструктора. Также пользователь может дополнительно указать набор булевых ограничений на тип признаков, которые могут быть сгенерированы или использованы с определенными функциями. Таким образом, новое пространство признаков представляет собой набор всех признаков, которые могут быть сгенерированы на основе ЯСП. Обход пространства поиска осуществляется с помощью четырех разных операторов:</w:t>
       </w:r>
     </w:p>
     <w:p>
@@ -4152,15 +4226,12 @@
     </w:p>
     <w:p>
       <w:r>
-        <w:t xml:space="preserve">Стратегия поиска является вариантом лучевого поиска. На каждом шаге поддерживаются два набора признаков: текущий набор признаков и предыдущий набор признаков, который создал текущий набор через применение четырех указанных выше операторов. Сохранение предыдущего набора позволяет системе выполнить один уровень обратного отслеживания. Полезность набора признаков вычисляется на основе размера и сложности дерева решений, которое генерируется по множеству примеров. Полезность отдельных признаков в наборе вычисляется с использованием критериев разделения (получения информации). На каждой итерации используется лучший набор признаков для создания нового набора признаков. Авторы </w:t>
-      </w:r>
+        <w:t>Стратегия поиска является вариантом лучевого поиска. На каждом шаге поддерживаются два набора признаков: текущий набор признаков и предыдущий набор признаков, который создал текущий набор через применение четырех указанных выше операторов. Сохранение предыдущего набора позволяет системе выполнить один уровень обратного отслеживания. Полезность набора признаков вычисляется на основе размера и сложности дерева решений, которое генерируется по множеству примеров. Полезность отдельных признаков в наборе вычисляется с использованием критериев разделения (получения информации). На каждой итерации используется лучший набор признаков для создания нового набора признаков. Авторы показали, что их метод достиг значительного прироста производительности в разных областях и классификаторах.</w:t>
+      </w:r>
+    </w:p>
+    <w:p>
       <w:r>
         <w:lastRenderedPageBreak/>
-        <w:t>показали, что их метод достиг значительного прироста производительности в разных областях и классификаторах.</w:t>
-      </w:r>
-    </w:p>
-    <w:p>
-      <w:r>
         <w:t>Обладая высокой гибкостью, с одной стороны, у FICUS было два потенциальных недостатка, с другой стороны. Во-первых, их критерии выбора подмножества признаков не учитывали взаимодействия признаков, что приводило к несколько узкому поиску в пространстве признаков. Во-вторых, как обсуждалось ранее, при заданной проблеме выбор операторов часто неясен, что затрудняет пользователям предоставление правильного набора функций конструктора.</w:t>
       </w:r>
     </w:p>
@@ -4173,8 +4244,13 @@
         </w:numPr>
       </w:pPr>
       <w:r>
+        <w:t xml:space="preserve"> </w:t>
+      </w:r>
+      <w:bookmarkStart w:id="10" w:name="_Toc483339767"/>
+      <w:r>
         <w:t>Индуктивное логическое программирование</w:t>
       </w:r>
+      <w:bookmarkEnd w:id="10"/>
     </w:p>
     <w:p>
       <w:r>
@@ -4216,29 +4292,11 @@
       <w:r>
         <w:t xml:space="preserve"> в программе LINUS [</w:t>
       </w:r>
-      <w:proofErr w:type="spellStart"/>
-      <w:r>
-        <w:t>Lavrac</w:t>
-      </w:r>
-      <w:proofErr w:type="spellEnd"/>
-      <w:r>
-        <w:t xml:space="preserve"> </w:t>
-      </w:r>
-      <w:proofErr w:type="spellStart"/>
-      <w:r>
-        <w:t>et</w:t>
-      </w:r>
-      <w:proofErr w:type="spellEnd"/>
-      <w:r>
-        <w:t xml:space="preserve"> </w:t>
-      </w:r>
-      <w:proofErr w:type="spellStart"/>
-      <w:r>
-        <w:t>al</w:t>
-      </w:r>
-      <w:proofErr w:type="spellEnd"/>
-      <w:r>
-        <w:t>., 1991]. В последующей литературе проблема идентификации хороших признаков с представлением первого порядка была рассмотрена в</w:t>
+      <w:r>
+        <w:t>11</w:t>
+      </w:r>
+      <w:r>
+        <w:t>]. В последующей литературе проблема идентификации хороших признаков с представлением первого порядка была рассмотрена в</w:t>
       </w:r>
       <w:r>
         <w:t xml:space="preserve"> пропозициональных (основанных на характеристиках)</w:t>
@@ -4246,82 +4304,22 @@
       <w:r>
         <w:t xml:space="preserve"> подходах [</w:t>
       </w:r>
-      <w:proofErr w:type="spellStart"/>
-      <w:r>
-        <w:t>Kramer</w:t>
-      </w:r>
-      <w:proofErr w:type="spellEnd"/>
-      <w:r>
-        <w:t xml:space="preserve"> </w:t>
-      </w:r>
-      <w:proofErr w:type="spellStart"/>
-      <w:r>
-        <w:t>et</w:t>
-      </w:r>
-      <w:proofErr w:type="spellEnd"/>
-      <w:r>
-        <w:t xml:space="preserve"> </w:t>
-      </w:r>
-      <w:proofErr w:type="spellStart"/>
-      <w:r>
-        <w:t>al</w:t>
-      </w:r>
-      <w:proofErr w:type="spellEnd"/>
-      <w:r>
-        <w:t>., 2000].</w:t>
-      </w:r>
-    </w:p>
-    <w:p>
-      <w:r>
-        <w:t xml:space="preserve">В работах </w:t>
-      </w:r>
-      <w:proofErr w:type="spellStart"/>
-      <w:r>
-        <w:t>Specia</w:t>
-      </w:r>
-      <w:proofErr w:type="spellEnd"/>
-      <w:r>
-        <w:t xml:space="preserve"> </w:t>
-      </w:r>
-      <w:proofErr w:type="spellStart"/>
-      <w:r>
-        <w:t>et</w:t>
-      </w:r>
-      <w:proofErr w:type="spellEnd"/>
-      <w:r>
-        <w:t xml:space="preserve">. </w:t>
-      </w:r>
-      <w:proofErr w:type="spellStart"/>
-      <w:r>
-        <w:t>Al</w:t>
-      </w:r>
-      <w:proofErr w:type="spellEnd"/>
-      <w:r>
-        <w:t>. [</w:t>
-      </w:r>
-      <w:proofErr w:type="spellStart"/>
-      <w:r>
-        <w:t>Specia</w:t>
-      </w:r>
-      <w:proofErr w:type="spellEnd"/>
-      <w:r>
-        <w:t xml:space="preserve"> </w:t>
-      </w:r>
-      <w:proofErr w:type="spellStart"/>
-      <w:r>
-        <w:t>et</w:t>
-      </w:r>
-      <w:proofErr w:type="spellEnd"/>
-      <w:r>
-        <w:t xml:space="preserve"> </w:t>
-      </w:r>
-      <w:proofErr w:type="spellStart"/>
-      <w:r>
-        <w:t>al</w:t>
-      </w:r>
-      <w:proofErr w:type="spellEnd"/>
-      <w:r>
-        <w:t>., 2007; 2009] использовался подход, основанный на ИЛП, для повышения точности прогнозирования в задаче определения значения слова. Основная идея заключается в применении двухэтапного подхода:</w:t>
+      <w:r>
+        <w:t>9</w:t>
+      </w:r>
+      <w:r>
+        <w:t>].</w:t>
+      </w:r>
+    </w:p>
+    <w:p>
+      <w:r>
+        <w:t>В работах [</w:t>
+      </w:r>
+      <w:r>
+        <w:t>19, 20</w:t>
+      </w:r>
+      <w:r>
+        <w:t>] использовался подход, основанный на ИЛП, для повышения точности прогнозирования в задаче определения значения слова. Основная идея заключается в применении двухэтапного подхода:</w:t>
       </w:r>
     </w:p>
     <w:p>
@@ -4498,7 +4496,6 @@
     </w:p>
     <w:p>
       <w:r>
-        <w:lastRenderedPageBreak/>
         <w:t>г</w:t>
       </w:r>
       <w:r>
@@ -4607,7 +4604,11 @@
         <w:t xml:space="preserve"> FALSE (0).</w:t>
       </w:r>
       <w:r>
-        <w:t xml:space="preserve"> Предложения </w:t>
+        <w:t xml:space="preserve"> </w:t>
+      </w:r>
+      <w:r>
+        <w:lastRenderedPageBreak/>
+        <w:t xml:space="preserve">Предложения </w:t>
       </w:r>
       <w:proofErr w:type="spellStart"/>
       <w:r>
@@ -4796,8 +4797,13 @@
         </w:numPr>
       </w:pPr>
       <w:r>
+        <w:t xml:space="preserve"> </w:t>
+      </w:r>
+      <w:bookmarkStart w:id="11" w:name="_Toc483339768"/>
+      <w:r>
         <w:t>Аннотации</w:t>
       </w:r>
+      <w:bookmarkEnd w:id="11"/>
     </w:p>
     <w:p>
       <w:r>
@@ -4836,21 +4842,11 @@
       <w:r>
         <w:t xml:space="preserve"> [</w:t>
       </w:r>
-      <w:proofErr w:type="spellStart"/>
-      <w:r>
-        <w:t>Roth</w:t>
-      </w:r>
-      <w:proofErr w:type="spellEnd"/>
-      <w:r>
-        <w:t xml:space="preserve"> и </w:t>
-      </w:r>
-      <w:proofErr w:type="spellStart"/>
-      <w:r>
-        <w:t>Small</w:t>
-      </w:r>
-      <w:proofErr w:type="spellEnd"/>
-      <w:r>
-        <w:t>, 2009]</w:t>
+      <w:r>
+        <w:t>18</w:t>
+      </w:r>
+      <w:r>
+        <w:t>]</w:t>
       </w:r>
       <w:r>
         <w:t xml:space="preserve"> предложили интерактивный прот</w:t>
@@ -4865,17 +4861,17 @@
         <w:t>признаков</w:t>
       </w:r>
       <w:r>
-        <w:t xml:space="preserve"> с помощью операторов, их подход позволяет </w:t>
+        <w:t xml:space="preserve"> с помощью операторов, их подход позволяет создавать динамическое пространство</w:t>
+      </w:r>
+      <w:r>
+        <w:t xml:space="preserve"> признаков</w:t>
+      </w:r>
+      <w:r>
+        <w:t xml:space="preserve">, основанное на взаимодействии между обучающей машиной и экспертом предметной области. Во время учебного процесса, когда учащийся представляет какой-то </w:t>
       </w:r>
       <w:r>
         <w:lastRenderedPageBreak/>
-        <w:t>создавать динамическое пространство</w:t>
-      </w:r>
-      <w:r>
-        <w:t xml:space="preserve"> признаков</w:t>
-      </w:r>
-      <w:r>
-        <w:t xml:space="preserve">, основанное на взаимодействии между обучающей машиной и экспертом предметной области. Во время учебного процесса, когда учащийся представляет какой-то пример эксперту по предметной области, эксперт использует знания </w:t>
+        <w:t xml:space="preserve">пример эксперту по предметной области, эксперт использует знания </w:t>
       </w:r>
       <w:r>
         <w:t>области</w:t>
@@ -4913,37 +4909,20 @@
       <w:r>
         <w:t>) [</w:t>
       </w:r>
-      <w:proofErr w:type="spellStart"/>
-      <w:r>
-        <w:t>Fellbaum</w:t>
-      </w:r>
-      <w:proofErr w:type="spellEnd"/>
-      <w:r>
-        <w:t xml:space="preserve">, 1998; </w:t>
-      </w:r>
-      <w:proofErr w:type="spellStart"/>
-      <w:r>
-        <w:t>Pantel</w:t>
-      </w:r>
-      <w:proofErr w:type="spellEnd"/>
+      <w:r>
+        <w:t>2</w:t>
+      </w:r>
+      <w:r>
+        <w:t>,</w:t>
+      </w:r>
       <w:r>
         <w:t xml:space="preserve"> </w:t>
       </w:r>
-      <w:proofErr w:type="spellStart"/>
-      <w:r>
-        <w:t>and</w:t>
-      </w:r>
-      <w:proofErr w:type="spellEnd"/>
-      <w:r>
-        <w:t xml:space="preserve"> </w:t>
-      </w:r>
-      <w:proofErr w:type="spellStart"/>
-      <w:r>
-        <w:t>Lin</w:t>
-      </w:r>
-      <w:proofErr w:type="spellEnd"/>
-      <w:r>
-        <w:t xml:space="preserve">, 2002] </w:t>
+      <w:r>
+        <w:t>16</w:t>
+      </w:r>
+      <w:r>
+        <w:t xml:space="preserve">] </w:t>
       </w:r>
       <w:r>
         <w:t>в качестве внешнего знания</w:t>
@@ -5085,7 +5064,6 @@
         <w:ind w:left="0" w:firstLine="709"/>
       </w:pPr>
       <w:r>
-        <w:lastRenderedPageBreak/>
         <w:t xml:space="preserve">Основываясь на этом взаимодействии, пространство признаков изменяется путем замены признаков </w:t>
       </w:r>
       <w:proofErr w:type="spellStart"/>
@@ -5284,6 +5262,7 @@
           <w:sz w:val="24"/>
           <w:lang w:eastAsia="ru-RU"/>
         </w:rPr>
+        <w:lastRenderedPageBreak/>
         <w:drawing>
           <wp:inline distT="0" distB="0" distL="0" distR="0" wp14:anchorId="76982481" wp14:editId="45BD5D3A">
             <wp:extent cx="3150870" cy="1140460"/>
@@ -5302,7 +5281,7 @@
                     </pic:cNvPicPr>
                   </pic:nvPicPr>
                   <pic:blipFill>
-                    <a:blip r:embed="rId8">
+                    <a:blip r:embed="rId9">
                       <a:extLst>
                         <a:ext uri="{28A0092B-C50C-407E-A947-70E740481C1C}">
                           <a14:useLocalDpi xmlns:a14="http://schemas.microsoft.com/office/drawing/2010/main" val="0"/>
@@ -5398,236 +5377,903 @@
       <w:r>
         <w:t xml:space="preserve"> [</w:t>
       </w:r>
+      <w:r>
+        <w:t>17</w:t>
+      </w:r>
+      <w:r>
+        <w:t xml:space="preserve">], которые представляют тандемный алгоритм обучения для выбора признаков для классификации текста. Алгоритм начинается с небольшого количества помеченных экземпляров и на каждой итерации рекомендует экземпляры и </w:t>
+      </w:r>
+      <w:r>
+        <w:t>признаки</w:t>
+      </w:r>
+      <w:r>
+        <w:t xml:space="preserve"> для людей </w:t>
+      </w:r>
+      <w:r>
+        <w:t>для маркировки</w:t>
+      </w:r>
+      <w:r>
+        <w:t xml:space="preserve">. Однако в отличие от </w:t>
+      </w:r>
+      <w:r>
+        <w:t>СССС</w:t>
+      </w:r>
+      <w:r>
+        <w:t xml:space="preserve">, в их случае пространство </w:t>
+      </w:r>
+      <w:r>
+        <w:t>признаков</w:t>
+      </w:r>
+      <w:r>
+        <w:t xml:space="preserve"> остается статичным.</w:t>
+      </w:r>
+    </w:p>
+    <w:p>
+      <w:r>
+        <w:t xml:space="preserve">Другие методы, которые позволяют эксперту области напрямую указывать информацию об пространстве </w:t>
+      </w:r>
+      <w:r>
+        <w:t>признаков</w:t>
+      </w:r>
+      <w:r>
+        <w:t xml:space="preserve"> с помощью аннотаций, включают [</w:t>
+      </w:r>
+      <w:r>
+        <w:t>1, 6, 12,</w:t>
+      </w:r>
+      <w:r>
+        <w:t xml:space="preserve"> </w:t>
+      </w:r>
+      <w:r>
+        <w:t>23, 24</w:t>
+      </w:r>
+      <w:r>
+        <w:t xml:space="preserve">]. В частности, </w:t>
+      </w:r>
       <w:proofErr w:type="spellStart"/>
       <w:r>
-        <w:t>Raghavan</w:t>
+        <w:t>Лим</w:t>
       </w:r>
       <w:proofErr w:type="spellEnd"/>
       <w:r>
+        <w:t xml:space="preserve"> и др</w:t>
+      </w:r>
+      <w:r>
+        <w:t>. [</w:t>
+      </w:r>
+      <w:r>
+        <w:t>12</w:t>
+      </w:r>
+      <w:r>
+        <w:t xml:space="preserve">] предлагают метод построения </w:t>
+      </w:r>
+      <w:r>
+        <w:t>признаков</w:t>
+      </w:r>
+      <w:r>
+        <w:t xml:space="preserve">, основанный на объяснительном обучении, для </w:t>
+      </w:r>
+      <w:r>
+        <w:t>задачи</w:t>
+      </w:r>
+      <w:r>
+        <w:t xml:space="preserve"> распознавания китайских символов. В их случае знания кодировались в виде «штрихов», которые использовались для генерации символов (или экземпляров). Затем </w:t>
+      </w:r>
+      <w:r>
+        <w:t>признаки</w:t>
+      </w:r>
+      <w:r>
+        <w:t xml:space="preserve"> генерировались на основе наличия / отсутствия одинаковых штрихов в разных классах.</w:t>
+      </w:r>
+      <w:r>
+        <w:br w:type="page"/>
+      </w:r>
+    </w:p>
+    <w:p>
+      <w:pPr>
+        <w:pStyle w:val="2"/>
+        <w:numPr>
+          <w:ilvl w:val="1"/>
+          <w:numId w:val="22"/>
+        </w:numPr>
+      </w:pPr>
+      <w:r>
+        <w:lastRenderedPageBreak/>
         <w:t xml:space="preserve"> </w:t>
       </w:r>
-      <w:proofErr w:type="spellStart"/>
-      <w:r>
-        <w:t>and</w:t>
-      </w:r>
-      <w:proofErr w:type="spellEnd"/>
-      <w:r>
-        <w:t xml:space="preserve"> </w:t>
-      </w:r>
-      <w:proofErr w:type="spellStart"/>
-      <w:r>
-        <w:t>Allan</w:t>
-      </w:r>
-      <w:proofErr w:type="spellEnd"/>
-      <w:r>
-        <w:t xml:space="preserve">, 2007], которые представляют тандемный алгоритм обучения для выбора признаков для классификации текста. Алгоритм начинается с небольшого количества помеченных экземпляров и на каждой итерации рекомендует экземпляры и </w:t>
-      </w:r>
-      <w:r>
-        <w:t>признаки</w:t>
-      </w:r>
-      <w:r>
-        <w:t xml:space="preserve"> для людей </w:t>
-      </w:r>
-      <w:r>
-        <w:t>для маркировки</w:t>
-      </w:r>
-      <w:r>
-        <w:t xml:space="preserve">. Однако в отличие от </w:t>
-      </w:r>
-      <w:r>
-        <w:t>СССС</w:t>
-      </w:r>
-      <w:r>
-        <w:t xml:space="preserve">, в их случае пространство </w:t>
-      </w:r>
-      <w:r>
-        <w:t>признаков</w:t>
-      </w:r>
-      <w:r>
-        <w:t xml:space="preserve"> остается статичным.</w:t>
-      </w:r>
-    </w:p>
-    <w:p>
-      <w:r>
-        <w:t xml:space="preserve">Другие методы, которые позволяют эксперту области напрямую указывать информацию об пространстве </w:t>
-      </w:r>
-      <w:r>
-        <w:t>признаков</w:t>
-      </w:r>
-      <w:r>
-        <w:t xml:space="preserve"> с помощью аннотаций, включают [Хуан и Митчелл, 2006; </w:t>
-      </w:r>
-      <w:proofErr w:type="spellStart"/>
-      <w:r>
-        <w:t>Зайдан</w:t>
-      </w:r>
-      <w:proofErr w:type="spellEnd"/>
-      <w:r>
-        <w:t xml:space="preserve"> и </w:t>
-      </w:r>
-      <w:proofErr w:type="spellStart"/>
-      <w:r>
-        <w:t>Эйснер</w:t>
-      </w:r>
-      <w:proofErr w:type="spellEnd"/>
-      <w:r>
-        <w:t xml:space="preserve">, 2007 год; </w:t>
-      </w:r>
-      <w:proofErr w:type="spellStart"/>
-      <w:r>
-        <w:t>Druck</w:t>
-      </w:r>
-      <w:proofErr w:type="spellEnd"/>
-      <w:r>
-        <w:t xml:space="preserve"> </w:t>
-      </w:r>
-      <w:proofErr w:type="spellStart"/>
-      <w:r>
-        <w:t>et</w:t>
-      </w:r>
-      <w:proofErr w:type="spellEnd"/>
-      <w:r>
-        <w:t xml:space="preserve"> </w:t>
-      </w:r>
-      <w:proofErr w:type="spellStart"/>
-      <w:r>
-        <w:t>al</w:t>
-      </w:r>
-      <w:proofErr w:type="spellEnd"/>
-      <w:r>
-        <w:t xml:space="preserve">., 2008; </w:t>
-      </w:r>
-      <w:proofErr w:type="spellStart"/>
-      <w:r>
-        <w:t>Зайдан</w:t>
-      </w:r>
-      <w:proofErr w:type="spellEnd"/>
-      <w:r>
-        <w:t xml:space="preserve"> и </w:t>
-      </w:r>
-      <w:proofErr w:type="spellStart"/>
-      <w:r>
-        <w:t>Эйснер</w:t>
-      </w:r>
-      <w:proofErr w:type="spellEnd"/>
-      <w:r>
-        <w:t xml:space="preserve">, 2008 год; </w:t>
-      </w:r>
-      <w:proofErr w:type="spellStart"/>
-      <w:r>
-        <w:t>Lim</w:t>
-      </w:r>
-      <w:proofErr w:type="spellEnd"/>
-      <w:r>
-        <w:t xml:space="preserve"> </w:t>
-      </w:r>
-      <w:proofErr w:type="spellStart"/>
-      <w:r>
-        <w:t>et</w:t>
-      </w:r>
-      <w:proofErr w:type="spellEnd"/>
-      <w:r>
-        <w:t xml:space="preserve"> </w:t>
-      </w:r>
-      <w:proofErr w:type="spellStart"/>
-      <w:r>
-        <w:t>al</w:t>
-      </w:r>
-      <w:proofErr w:type="spellEnd"/>
-      <w:r>
-        <w:t xml:space="preserve">., 2007]. В частности, </w:t>
-      </w:r>
-      <w:proofErr w:type="spellStart"/>
-      <w:r>
-        <w:t>Лим</w:t>
-      </w:r>
-      <w:proofErr w:type="spellEnd"/>
-      <w:r>
-        <w:t xml:space="preserve"> и др</w:t>
-      </w:r>
-      <w:r>
-        <w:t>. [</w:t>
-      </w:r>
-      <w:proofErr w:type="spellStart"/>
-      <w:r>
-        <w:t>Lim</w:t>
-      </w:r>
-      <w:proofErr w:type="spellEnd"/>
-      <w:r>
-        <w:t xml:space="preserve"> </w:t>
-      </w:r>
-      <w:proofErr w:type="spellStart"/>
-      <w:r>
-        <w:t>et</w:t>
-      </w:r>
-      <w:proofErr w:type="spellEnd"/>
-      <w:r>
-        <w:t xml:space="preserve"> </w:t>
-      </w:r>
-      <w:proofErr w:type="spellStart"/>
-      <w:r>
-        <w:t>al</w:t>
-      </w:r>
-      <w:proofErr w:type="spellEnd"/>
-      <w:r>
-        <w:t xml:space="preserve">., 2007] предлагают метод построения </w:t>
-      </w:r>
-      <w:r>
-        <w:t>признаков</w:t>
-      </w:r>
-      <w:r>
-        <w:t xml:space="preserve">, основанный на объяснительном обучении, для </w:t>
-      </w:r>
-      <w:r>
-        <w:t>задачи</w:t>
-      </w:r>
-      <w:r>
-        <w:t xml:space="preserve"> распознавания китайских символов. В их случае знания кодировались в виде «штрихов», которые использовались для генерации символов (или экземпляров). Затем </w:t>
-      </w:r>
-      <w:r>
-        <w:t>признаки</w:t>
-      </w:r>
-      <w:r>
-        <w:t xml:space="preserve"> генерировались на основе наличия / отсутствия одинаковых штрихов в разных </w:t>
+      <w:bookmarkStart w:id="12" w:name="_Toc483339769"/>
+      <w:r>
+        <w:t>Классификация</w:t>
+      </w:r>
+      <w:bookmarkEnd w:id="12"/>
+    </w:p>
+    <w:p>
+      <w:r>
+        <w:t>Классификация является одной из наиболее изученных проблем машинного обучения и инт</w:t>
+      </w:r>
+      <w:r>
+        <w:t>еллектуального анализа данных [</w:t>
+      </w:r>
+      <w:r>
+        <w:t>5</w:t>
+      </w:r>
+      <w:r>
+        <w:t>, 21</w:t>
+      </w:r>
+      <w:r>
+        <w:t>]. Она состоит в прогнозировании значения категориального атрибута (класса) на основе значений других атрибутов (предсказывающих элементов). Алгоритм поиска используется для индукции классификатора из набора правильно классифицированных экземпляров данных, которые называются обучающей выборкой. Другой набор правильно классифицированных экземпляров данных, известных как множество испытаний, используется для измерения качества полученного классификатора. Различные виды моделей, такие как деревья решений или правила, могут быть использованы для</w:t>
+      </w:r>
+      <w:r>
+        <w:t xml:space="preserve"> представления классификаторов.</w:t>
+      </w:r>
+    </w:p>
+    <w:p>
+      <w:r>
+        <w:t>Классификация объекта – номер или наименование класса, выдаваемый алгоритмом классификации в результате его применения</w:t>
+      </w:r>
+      <w:r>
+        <w:t xml:space="preserve"> к данному конкретному объекту.</w:t>
+      </w:r>
+    </w:p>
+    <w:p>
+      <w:r>
+        <w:t xml:space="preserve">В машинном обучении задача классификации относится к разделу обучения с учителем. В контролируемом обучении атрибуты экземпляров данных разделяются на два типа: входы или независимые переменные и выходы или зависимые переменные. Цель процесса обучения состоит в предсказании значения выходов из значения входов. Для того, чтобы достичь этой цели, обучающий набор данных (в том числе экземпляры данных значений входных и выходных переменных с известными значениями) используется для управления процессом обучения. Регрессия и классификация – это два типа контролируемых задач обучения. В регрессии предсказываются непрерывные выходные значения, в то время как при классификации выходы дискретны. В неконтролируемом обучении не существует никакого различия по типу между переменными экземпляров данных. Как следствие, мы не можем говорить об обучающих данных, так как мы не можем иметь набор данных с известным выходом. Целью неконтролируемого обучения является </w:t>
+      </w:r>
+      <w:r>
+        <w:lastRenderedPageBreak/>
+        <w:t>нахождение внутренней структуры, отношений, или родства, присутствующих в данных. Примерами неконтролируемых задач обучения являются кластеризация и обнаружение ассоциации. Цель кластеризации состоит в том, чтобы разделить данные на различные группы, находя группы данных, которые сильно отличаются друг от друга, либо члены, которых очень похожи друг на друга. Цель ассоциации состоит в нахождении значений данных, которые часто появляются вместе.</w:t>
+      </w:r>
+    </w:p>
+    <w:p>
+      <w:pPr>
+        <w:pStyle w:val="3"/>
+        <w:numPr>
+          <w:ilvl w:val="2"/>
+          <w:numId w:val="22"/>
+        </w:numPr>
+      </w:pPr>
+      <w:bookmarkStart w:id="13" w:name="_Toc483339770"/>
+      <w:r>
+        <w:t>Формальная постановка задачи классификации</w:t>
+      </w:r>
+      <w:bookmarkEnd w:id="13"/>
+    </w:p>
+    <w:p>
+      <w:r>
+        <w:t xml:space="preserve">Пусть </w:t>
+      </w:r>
+      <w:r>
+        <w:rPr>
+          <w:i/>
+        </w:rPr>
+        <w:t>X</w:t>
+      </w:r>
+      <w:r>
+        <w:t xml:space="preserve"> – множество описаний объектов (признаков), </w:t>
+      </w:r>
+      <w:r>
+        <w:rPr>
+          <w:i/>
+        </w:rPr>
+        <w:t>Y</w:t>
+      </w:r>
+      <w:r>
+        <w:t xml:space="preserve"> – конечное множество номеров (имён, меток) классов. Существует неизвестная целевая зависимость – </w:t>
       </w:r>
       <w:proofErr w:type="gramStart"/>
       <w:r>
-        <w:t>классах.</w:t>
-      </w:r>
-      <w:bookmarkEnd w:id="1"/>
+        <w:t xml:space="preserve">отображение </w:t>
+      </w:r>
+      <m:oMath>
+        <m:sSup>
+          <m:sSupPr>
+            <m:ctrlPr>
+              <w:rPr>
+                <w:rFonts w:ascii="Cambria Math" w:hAnsi="Cambria Math"/>
+                <w:i/>
+              </w:rPr>
+            </m:ctrlPr>
+          </m:sSupPr>
+          <m:e>
+            <m:r>
+              <w:rPr>
+                <w:rFonts w:ascii="Cambria Math" w:hAnsi="Cambria Math"/>
+                <w:lang w:val="en-US"/>
+              </w:rPr>
+              <m:t>y</m:t>
+            </m:r>
+          </m:e>
+          <m:sup>
+            <m:r>
+              <w:rPr>
+                <w:rFonts w:ascii="Cambria Math" w:hAnsi="Cambria Math"/>
+              </w:rPr>
+              <m:t>*</m:t>
+            </m:r>
+          </m:sup>
+        </m:sSup>
+        <m:r>
+          <w:rPr>
+            <w:rFonts w:ascii="Cambria Math" w:hAnsi="Cambria Math"/>
+          </w:rPr>
+          <m:t>:X→Y</m:t>
+        </m:r>
+      </m:oMath>
+      <w:r>
+        <w:t>,</w:t>
+      </w:r>
+      <w:proofErr w:type="gramEnd"/>
+      <w:r>
+        <w:t xml:space="preserve"> значения которой известны только на объектах конечной обучающей выборки </w:t>
+      </w:r>
+      <m:oMath>
+        <m:sSup>
+          <m:sSupPr>
+            <m:ctrlPr>
+              <w:rPr>
+                <w:rFonts w:ascii="Cambria Math" w:hAnsi="Cambria Math"/>
+                <w:i/>
+              </w:rPr>
+            </m:ctrlPr>
+          </m:sSupPr>
+          <m:e>
+            <m:r>
+              <w:rPr>
+                <w:rFonts w:ascii="Cambria Math" w:hAnsi="Cambria Math"/>
+              </w:rPr>
+              <m:t>X</m:t>
+            </m:r>
+          </m:e>
+          <m:sup>
+            <m:r>
+              <w:rPr>
+                <w:rFonts w:ascii="Cambria Math" w:hAnsi="Cambria Math"/>
+              </w:rPr>
+              <m:t>m</m:t>
+            </m:r>
+          </m:sup>
+        </m:sSup>
+        <m:r>
+          <w:rPr>
+            <w:rFonts w:ascii="Cambria Math" w:hAnsi="Cambria Math"/>
+          </w:rPr>
+          <m:t>={</m:t>
+        </m:r>
+        <m:d>
+          <m:dPr>
+            <m:ctrlPr>
+              <w:rPr>
+                <w:rFonts w:ascii="Cambria Math" w:hAnsi="Cambria Math"/>
+                <w:i/>
+              </w:rPr>
+            </m:ctrlPr>
+          </m:dPr>
+          <m:e>
+            <m:sSub>
+              <m:sSubPr>
+                <m:ctrlPr>
+                  <w:rPr>
+                    <w:rFonts w:ascii="Cambria Math" w:hAnsi="Cambria Math"/>
+                    <w:i/>
+                  </w:rPr>
+                </m:ctrlPr>
+              </m:sSubPr>
+              <m:e>
+                <m:r>
+                  <w:rPr>
+                    <w:rFonts w:ascii="Cambria Math" w:hAnsi="Cambria Math"/>
+                  </w:rPr>
+                  <m:t>x</m:t>
+                </m:r>
+              </m:e>
+              <m:sub>
+                <m:r>
+                  <w:rPr>
+                    <w:rFonts w:ascii="Cambria Math" w:hAnsi="Cambria Math"/>
+                  </w:rPr>
+                  <m:t>1</m:t>
+                </m:r>
+              </m:sub>
+            </m:sSub>
+            <m:r>
+              <w:rPr>
+                <w:rFonts w:ascii="Cambria Math" w:hAnsi="Cambria Math"/>
+              </w:rPr>
+              <m:t>,</m:t>
+            </m:r>
+            <m:sSub>
+              <m:sSubPr>
+                <m:ctrlPr>
+                  <w:rPr>
+                    <w:rFonts w:ascii="Cambria Math" w:hAnsi="Cambria Math"/>
+                    <w:i/>
+                  </w:rPr>
+                </m:ctrlPr>
+              </m:sSubPr>
+              <m:e>
+                <m:r>
+                  <w:rPr>
+                    <w:rFonts w:ascii="Cambria Math" w:hAnsi="Cambria Math"/>
+                  </w:rPr>
+                  <m:t>y</m:t>
+                </m:r>
+              </m:e>
+              <m:sub>
+                <m:r>
+                  <w:rPr>
+                    <w:rFonts w:ascii="Cambria Math" w:hAnsi="Cambria Math"/>
+                  </w:rPr>
+                  <m:t>1</m:t>
+                </m:r>
+              </m:sub>
+            </m:sSub>
+          </m:e>
+        </m:d>
+        <m:r>
+          <w:rPr>
+            <w:rFonts w:ascii="Cambria Math" w:hAnsi="Cambria Math"/>
+          </w:rPr>
+          <m:t>,…,</m:t>
+        </m:r>
+        <m:d>
+          <m:dPr>
+            <m:ctrlPr>
+              <w:rPr>
+                <w:rFonts w:ascii="Cambria Math" w:hAnsi="Cambria Math"/>
+                <w:i/>
+              </w:rPr>
+            </m:ctrlPr>
+          </m:dPr>
+          <m:e>
+            <m:sSub>
+              <m:sSubPr>
+                <m:ctrlPr>
+                  <w:rPr>
+                    <w:rFonts w:ascii="Cambria Math" w:hAnsi="Cambria Math"/>
+                    <w:i/>
+                  </w:rPr>
+                </m:ctrlPr>
+              </m:sSubPr>
+              <m:e>
+                <m:r>
+                  <w:rPr>
+                    <w:rFonts w:ascii="Cambria Math" w:hAnsi="Cambria Math"/>
+                  </w:rPr>
+                  <m:t>x</m:t>
+                </m:r>
+              </m:e>
+              <m:sub>
+                <m:r>
+                  <w:rPr>
+                    <w:rFonts w:ascii="Cambria Math" w:hAnsi="Cambria Math"/>
+                  </w:rPr>
+                  <m:t>m</m:t>
+                </m:r>
+              </m:sub>
+            </m:sSub>
+            <m:r>
+              <w:rPr>
+                <w:rFonts w:ascii="Cambria Math" w:hAnsi="Cambria Math"/>
+              </w:rPr>
+              <m:t>,</m:t>
+            </m:r>
+            <m:sSub>
+              <m:sSubPr>
+                <m:ctrlPr>
+                  <w:rPr>
+                    <w:rFonts w:ascii="Cambria Math" w:hAnsi="Cambria Math"/>
+                    <w:i/>
+                  </w:rPr>
+                </m:ctrlPr>
+              </m:sSubPr>
+              <m:e>
+                <m:r>
+                  <w:rPr>
+                    <w:rFonts w:ascii="Cambria Math" w:hAnsi="Cambria Math"/>
+                  </w:rPr>
+                  <m:t>y</m:t>
+                </m:r>
+              </m:e>
+              <m:sub>
+                <m:r>
+                  <w:rPr>
+                    <w:rFonts w:ascii="Cambria Math" w:hAnsi="Cambria Math"/>
+                  </w:rPr>
+                  <m:t>m</m:t>
+                </m:r>
+              </m:sub>
+            </m:sSub>
+          </m:e>
+        </m:d>
+        <m:r>
+          <w:rPr>
+            <w:rFonts w:ascii="Cambria Math" w:hAnsi="Cambria Math"/>
+          </w:rPr>
+          <m:t>.</m:t>
+        </m:r>
+      </m:oMath>
+      <w:r>
+        <w:t xml:space="preserve"> Требуется построить алгоритм  </w:t>
+      </w:r>
+      <m:oMath>
+        <m:r>
+          <w:rPr>
+            <w:rFonts w:ascii="Cambria Math" w:hAnsi="Cambria Math"/>
+          </w:rPr>
+          <m:t>a:X→Y</m:t>
+        </m:r>
+      </m:oMath>
+      <w:r>
+        <w:t xml:space="preserve">, способный классифицировать произвольный объект </w:t>
+      </w:r>
+      <m:oMath>
+        <m:r>
+          <w:rPr>
+            <w:rFonts w:ascii="Cambria Math" w:hAnsi="Cambria Math"/>
+          </w:rPr>
+          <m:t>x∈X</m:t>
+        </m:r>
+      </m:oMath>
       <w:r>
         <w:t>.</w:t>
       </w:r>
+    </w:p>
+    <w:p>
+      <w:r>
+        <w:t xml:space="preserve">Однако более общей считается вероятностная постановка задачи. Предполагается, что множество пар «объект, </w:t>
+      </w:r>
+      <w:proofErr w:type="gramStart"/>
+      <w:r>
+        <w:t xml:space="preserve">класс» </w:t>
+      </w:r>
+      <m:oMath>
+        <m:r>
+          <w:rPr>
+            <w:rFonts w:ascii="Cambria Math" w:hAnsi="Cambria Math"/>
+          </w:rPr>
+          <m:t>X×Y</m:t>
+        </m:r>
+      </m:oMath>
+      <w:r>
+        <w:t xml:space="preserve"> является</w:t>
+      </w:r>
       <w:proofErr w:type="gramEnd"/>
       <w:r>
+        <w:t xml:space="preserve"> вероятностным пространством с неизвестной вероятностной мерой </w:t>
+      </w:r>
+      <w:r>
+        <w:rPr>
+          <w:i/>
+        </w:rPr>
+        <w:t>P</w:t>
+      </w:r>
+      <w:r>
+        <w:t xml:space="preserve">. Имеется конечная обучающая выборка наблюдений </w:t>
+      </w:r>
+      <m:oMath>
+        <m:sSup>
+          <m:sSupPr>
+            <m:ctrlPr>
+              <w:rPr>
+                <w:rFonts w:ascii="Cambria Math" w:hAnsi="Cambria Math"/>
+                <w:i/>
+              </w:rPr>
+            </m:ctrlPr>
+          </m:sSupPr>
+          <m:e>
+            <m:r>
+              <w:rPr>
+                <w:rFonts w:ascii="Cambria Math" w:hAnsi="Cambria Math"/>
+              </w:rPr>
+              <m:t>X</m:t>
+            </m:r>
+          </m:e>
+          <m:sup>
+            <m:r>
+              <w:rPr>
+                <w:rFonts w:ascii="Cambria Math" w:hAnsi="Cambria Math"/>
+              </w:rPr>
+              <m:t>m</m:t>
+            </m:r>
+          </m:sup>
+        </m:sSup>
+        <m:r>
+          <w:rPr>
+            <w:rFonts w:ascii="Cambria Math" w:hAnsi="Cambria Math"/>
+          </w:rPr>
+          <m:t>={</m:t>
+        </m:r>
+        <m:d>
+          <m:dPr>
+            <m:ctrlPr>
+              <w:rPr>
+                <w:rFonts w:ascii="Cambria Math" w:hAnsi="Cambria Math"/>
+                <w:i/>
+              </w:rPr>
+            </m:ctrlPr>
+          </m:dPr>
+          <m:e>
+            <m:sSub>
+              <m:sSubPr>
+                <m:ctrlPr>
+                  <w:rPr>
+                    <w:rFonts w:ascii="Cambria Math" w:hAnsi="Cambria Math"/>
+                    <w:i/>
+                  </w:rPr>
+                </m:ctrlPr>
+              </m:sSubPr>
+              <m:e>
+                <m:r>
+                  <w:rPr>
+                    <w:rFonts w:ascii="Cambria Math" w:hAnsi="Cambria Math"/>
+                  </w:rPr>
+                  <m:t>x</m:t>
+                </m:r>
+              </m:e>
+              <m:sub>
+                <m:r>
+                  <w:rPr>
+                    <w:rFonts w:ascii="Cambria Math" w:hAnsi="Cambria Math"/>
+                  </w:rPr>
+                  <m:t>1</m:t>
+                </m:r>
+              </m:sub>
+            </m:sSub>
+            <m:r>
+              <w:rPr>
+                <w:rFonts w:ascii="Cambria Math" w:hAnsi="Cambria Math"/>
+              </w:rPr>
+              <m:t>,</m:t>
+            </m:r>
+            <m:sSub>
+              <m:sSubPr>
+                <m:ctrlPr>
+                  <w:rPr>
+                    <w:rFonts w:ascii="Cambria Math" w:hAnsi="Cambria Math"/>
+                    <w:i/>
+                  </w:rPr>
+                </m:ctrlPr>
+              </m:sSubPr>
+              <m:e>
+                <m:r>
+                  <w:rPr>
+                    <w:rFonts w:ascii="Cambria Math" w:hAnsi="Cambria Math"/>
+                  </w:rPr>
+                  <m:t>y</m:t>
+                </m:r>
+              </m:e>
+              <m:sub>
+                <m:r>
+                  <w:rPr>
+                    <w:rFonts w:ascii="Cambria Math" w:hAnsi="Cambria Math"/>
+                  </w:rPr>
+                  <m:t>1</m:t>
+                </m:r>
+              </m:sub>
+            </m:sSub>
+          </m:e>
+        </m:d>
+        <m:r>
+          <w:rPr>
+            <w:rFonts w:ascii="Cambria Math" w:hAnsi="Cambria Math"/>
+          </w:rPr>
+          <m:t>,…,</m:t>
+        </m:r>
+        <m:d>
+          <m:dPr>
+            <m:ctrlPr>
+              <w:rPr>
+                <w:rFonts w:ascii="Cambria Math" w:hAnsi="Cambria Math"/>
+                <w:i/>
+              </w:rPr>
+            </m:ctrlPr>
+          </m:dPr>
+          <m:e>
+            <m:sSub>
+              <m:sSubPr>
+                <m:ctrlPr>
+                  <w:rPr>
+                    <w:rFonts w:ascii="Cambria Math" w:hAnsi="Cambria Math"/>
+                    <w:i/>
+                  </w:rPr>
+                </m:ctrlPr>
+              </m:sSubPr>
+              <m:e>
+                <m:r>
+                  <w:rPr>
+                    <w:rFonts w:ascii="Cambria Math" w:hAnsi="Cambria Math"/>
+                  </w:rPr>
+                  <m:t>x</m:t>
+                </m:r>
+              </m:e>
+              <m:sub>
+                <m:r>
+                  <w:rPr>
+                    <w:rFonts w:ascii="Cambria Math" w:hAnsi="Cambria Math"/>
+                  </w:rPr>
+                  <m:t>m</m:t>
+                </m:r>
+              </m:sub>
+            </m:sSub>
+            <m:r>
+              <w:rPr>
+                <w:rFonts w:ascii="Cambria Math" w:hAnsi="Cambria Math"/>
+              </w:rPr>
+              <m:t>,</m:t>
+            </m:r>
+            <m:sSub>
+              <m:sSubPr>
+                <m:ctrlPr>
+                  <w:rPr>
+                    <w:rFonts w:ascii="Cambria Math" w:hAnsi="Cambria Math"/>
+                    <w:i/>
+                  </w:rPr>
+                </m:ctrlPr>
+              </m:sSubPr>
+              <m:e>
+                <m:r>
+                  <w:rPr>
+                    <w:rFonts w:ascii="Cambria Math" w:hAnsi="Cambria Math"/>
+                  </w:rPr>
+                  <m:t>y</m:t>
+                </m:r>
+              </m:e>
+              <m:sub>
+                <m:r>
+                  <w:rPr>
+                    <w:rFonts w:ascii="Cambria Math" w:hAnsi="Cambria Math"/>
+                  </w:rPr>
+                  <m:t>m</m:t>
+                </m:r>
+              </m:sub>
+            </m:sSub>
+          </m:e>
+        </m:d>
+      </m:oMath>
+      <w:r>
+        <w:t xml:space="preserve">, созданная согласно вероятностной мере </w:t>
+      </w:r>
+      <w:r>
+        <w:rPr>
+          <w:i/>
+        </w:rPr>
+        <w:t>P</w:t>
+      </w:r>
+      <w:r>
+        <w:t xml:space="preserve">. Требуется построить алгоритм </w:t>
+      </w:r>
+      <m:oMath>
+        <m:r>
+          <w:rPr>
+            <w:rFonts w:ascii="Cambria Math" w:hAnsi="Cambria Math"/>
+          </w:rPr>
+          <m:t>a:X→Y</m:t>
+        </m:r>
+      </m:oMath>
+      <w:r>
+        <w:t>, способный классифицировать произвольный объект</w:t>
+      </w:r>
+      <m:oMath>
+        <m:r>
+          <w:rPr>
+            <w:rFonts w:ascii="Cambria Math" w:hAnsi="Cambria Math"/>
+          </w:rPr>
+          <m:t xml:space="preserve"> x∈X</m:t>
+        </m:r>
+      </m:oMath>
+      <w:r>
+        <w:t>.</w:t>
+      </w:r>
+    </w:p>
+    <w:p>
+      <w:pPr>
+        <w:spacing w:line="240" w:lineRule="auto"/>
+        <w:ind w:firstLine="0"/>
+        <w:jc w:val="left"/>
+      </w:pPr>
+      <w:r>
         <w:br w:type="page"/>
       </w:r>
     </w:p>
     <w:p>
       <w:pPr>
         <w:pStyle w:val="1"/>
-      </w:pPr>
-      <w:bookmarkStart w:id="2" w:name="_Toc472581858"/>
+        <w:numPr>
+          <w:ilvl w:val="0"/>
+          <w:numId w:val="22"/>
+        </w:numPr>
+      </w:pPr>
+      <w:bookmarkStart w:id="14" w:name="_Toc483339771"/>
+      <w:r>
+        <w:lastRenderedPageBreak/>
+        <w:t>Генетическое программирование</w:t>
+      </w:r>
+      <w:bookmarkEnd w:id="14"/>
+    </w:p>
+    <w:p>
+      <w:r>
+        <w:t>Многие, казалось бы, разные проб</w:t>
+      </w:r>
+      <w:r>
+        <w:t xml:space="preserve">лемы в </w:t>
+      </w:r>
+      <w:r>
+        <w:t>машинном обучении можно рассматривать как требующие компьютерной программы, вычисляющей некоторый требуемый результат в зависимости от входных параметров.</w:t>
+      </w:r>
+    </w:p>
+    <w:p>
+      <w:r>
+        <w:t>Процесс решения этих проблем можно сформулировать как поиск наиболее подходящей индивидуальной компьютерной программы среди всех возможных компьютерных программ. Пространство поиска состоит из всех возможных компьютерных программ, составленных из функций и терминальных символов, соответствующих проблемной области. Генетическое программирование предоставляет способ поиска этих наиболее подходящих индивидуальных компьютерных программ.</w:t>
+      </w:r>
+    </w:p>
+    <w:p>
+      <w:r>
+        <w:t>Генетическое программирование пробует решить проблему представления в генетических алгоритмах путем увеличения сложности адаптируемых структур. В частности, адаптируемые структуры в генетическом программировании являются общими иерархическими компьютерными программами, динамически изменяющими размер и вид.</w:t>
+      </w:r>
+    </w:p>
+    <w:p>
+      <w:r>
+        <w:t>В генетическом программировании популяции сотен или тысяч компьютерных программ генетически выведены. Эта селекция осуществляется с помощью принципа выживания сильнейших и воспроизводства наиболее приспособленных особей вместе с генетической рекомбинацией (скрещиванием) организмов путем применения операций, подходящих для компьютерных программ. Компьютерная программа, которая решает (или приблизительно решает) определенную проблему может возникнуть из комбинации естественного отбора Дарвина и генетических операций.</w:t>
+      </w:r>
+    </w:p>
+    <w:p>
+      <w:r>
+        <w:t xml:space="preserve">Генетическое программирование начинается с генерации случайным образом выбранной начальной популяции компьютерных программ из функций и терминалов, соответствующих проблемной области. Функции могут быть стандартными арифметическими операциями, операциями </w:t>
+      </w:r>
+      <w:r>
+        <w:lastRenderedPageBreak/>
+        <w:t>программирования, математическими, логическими или предметно-ориентированными фикциями. В зависимости от конкретной задачи, компьютерная программа может работать с логическими значениями, целыми, вещественными или комплексными числами, векторами, символами. Создание этой начальной популяции в действительности «слепой» случайный поиск в пространстве проблемной области.</w:t>
+      </w:r>
+    </w:p>
+    <w:p>
+      <w:r>
+        <w:t>Каждая программа в популяции оценивается, насколько хорошо она выполняет свои задачи в проблемной среде. Эта оценка носит название меры пригодности. Ее вид зависит от проблемы.</w:t>
+      </w:r>
+    </w:p>
+    <w:p>
+      <w:r>
+        <w:t>Для многих задач пригодность естественно измерять ошибкой, погрешностью компьютерной программы. Чем ближе эта ошибка к нулю, тем лучше данная программа. Также приспособленность может быть комбинацией таких факторов, как корректность, экономность и бережливость.</w:t>
+      </w:r>
+    </w:p>
+    <w:p>
+      <w:r>
+        <w:t xml:space="preserve">Как правило, каждая компьютерная программа популяции отработает для нескольких значений входных параметров. Тогда пригодность будет считаться в виде суммы или среднего арифметического значений приспособленности всех входных параметров. Например, пригодность компьютерной программы может быть суммой абсолютной величины от разности вычисленного программой значения и корректного решения проблемы. Эта сумма может быть получена из выборки 50 различных входных значений программы. </w:t>
+      </w:r>
+    </w:p>
+    <w:p>
+      <w:r>
+        <w:t>За исключением случаев, когда проблема мала и проста, она не может быть легко решена путем «слепого» случа</w:t>
+      </w:r>
+      <w:r>
+        <w:t>йного</w:t>
+      </w:r>
+      <w:r>
+        <w:t xml:space="preserve"> поиска, компьютерные программы нулевого поколения будут иметь очень плохую пригодность. Тем не менее, некоторые особи в популяции будут немного пригоднее остальных. Эти различия в эффективности следует использовать в дальнейшем.</w:t>
+      </w:r>
+    </w:p>
+    <w:p>
+      <w:r>
+        <w:t>Принципы репродукции и выживания наиболее приспособленных особей и генетические операции половой рекомбинации (скрещивание) используются для создания нового поколения индивидуальных компьютерных программ из текущей популяции.</w:t>
+      </w:r>
+    </w:p>
+    <w:p>
+      <w:r>
+        <w:lastRenderedPageBreak/>
+        <w:t>Операция репродукции включает в себя селекцию, пропорциональную значениям приспособленности, компьютерных программ из текущей популяции и позволяет отобранным особям выжить путем копирования в новую популяцию.</w:t>
+      </w:r>
+    </w:p>
+    <w:p>
+      <w:r>
+        <w:t>Генетический процесс полового скрещивания двух родителей – компьютерных программ – используется для создания новых потомков от родителей, выбранных пропорционально значениям пригодности. Программы-родители обычно имеют различный размер и форму. Программы-потомки составляются из подвыражений (поддеревьев, подпрограмм) родителей. Эти потомки, как правило, различаются размером и видом от своих родителей.</w:t>
+      </w:r>
+    </w:p>
+    <w:p>
+      <w:r>
+        <w:t>Интуитивно, если две компьютерные программы несколько эффективны в решении проблемы, то их части, возможно, тоже немного пригодны. Скрещивая случайно выбранные части относительно пригодных программ, мы можем получить новую компьютерную программу, которая даже лучше решает проблему.</w:t>
+      </w:r>
+    </w:p>
+    <w:p>
+      <w:r>
+        <w:t>После выполнения операций репродукции и скрещивания с текущей популяцией, популяция потомков (новое поколение) помещается в старую популяцию (прошлое поколение).</w:t>
+      </w:r>
+    </w:p>
+    <w:p>
+      <w:r>
+        <w:t>Каждая особь новой популяции компьютерных программ затем проверяется на пригодность, и процесс повторяется в течение многих поколений.</w:t>
+      </w:r>
+    </w:p>
+    <w:p>
+      <w:r>
+        <w:t>На каждом этапе этого параллельного, локально управляемого, децентрализованного процесса состоянием процесса будет являться только текущая популяция особей. Движущая сила этого процесса состоит только в наблюдении за пригодностью особей текущей популяции.</w:t>
+      </w:r>
+    </w:p>
+    <w:p>
+      <w:r>
+        <w:t>Данный алгоритм будет производить популяцию компьютерных программ, которые через много поколений, как правило, демонстрируют увеличение средней пригодности. Кроме того, эти популяции могут быстро и эффективно приспосабливаться к изменениям в окружающей среде.</w:t>
+      </w:r>
+    </w:p>
+    <w:p>
+      <w:r>
+        <w:lastRenderedPageBreak/>
+        <w:t>Как правило, лучшая особь, которая появляется в любом по счету поколении, обозначается как результат генетического программирования.</w:t>
+      </w:r>
+    </w:p>
+    <w:p>
+      <w:r>
+        <w:t xml:space="preserve">Важной особенностью генетического программирования является иерархический характер производимых программ. Результаты генетического программирования по своей природе иерархичны. </w:t>
+      </w:r>
+    </w:p>
+    <w:p>
+      <w:r>
+        <w:t>Динамическая изменчивость также является важным признаком компьютерных программ, созданных генетическим программированием. Было бы трудно и неестественно пытаться заранее уточнить или ограничить размер и форму возможного решения. Более того, такая предварительная спецификация сужает пространство поиска решений и может исключить нахождение решения вообще.</w:t>
+      </w:r>
+    </w:p>
+    <w:p>
+      <w:r>
+        <w:t>Еще одной важной особенностью генетического программирования выступает отсутствие или сравнительно малая роль предварительной обработки входных данных и постобработки выходных значений. Входные параметры, промежуточные результаты и выходные значения обычно выражаются непосредственно в терминах естественной терминологии предметной области. Элементы функционального множества также естественны для проблемной области.</w:t>
+      </w:r>
+    </w:p>
+    <w:p>
+      <w:r>
+        <w:t>И наконец, структуры, подвергающиеся адаптации, активны. Они не являются пассивными кодировками решения проблемы. Вместо этого с учетом компьютера, на котором происходит запуск, программы в генетическом программировании – это активные структуры, способные выполниться в их текущем виде.</w:t>
+      </w:r>
+    </w:p>
+    <w:p>
+      <w:r>
+        <w:t>Парадигма генетического программирования является независимой от проблемной области. Это обеспечивает единый, унифицированный подход к проблеме нахождения решения в виде компьютерной программы.</w:t>
+      </w:r>
+    </w:p>
+    <w:p>
+      <w:pPr>
+        <w:spacing w:line="240" w:lineRule="auto"/>
+        <w:ind w:firstLine="0"/>
+        <w:jc w:val="left"/>
+      </w:pPr>
+      <w:r>
+        <w:br w:type="page"/>
+      </w:r>
+    </w:p>
+    <w:p>
+      <w:pPr>
+        <w:pStyle w:val="1"/>
+      </w:pPr>
+      <w:bookmarkStart w:id="15" w:name="_Toc483339772"/>
+      <w:bookmarkStart w:id="16" w:name="_GoBack"/>
+      <w:bookmarkEnd w:id="16"/>
       <w:r>
         <w:lastRenderedPageBreak/>
         <w:t>ЗАКЛЮЧЕНИЕ</w:t>
       </w:r>
-      <w:bookmarkEnd w:id="2"/>
-    </w:p>
-    <w:p>
-      <w:r>
-        <w:t>Достоинством использования метода генетического программирования для решения задачи установления функциональная зависимости данных является точность совпадения полученной функции в точках выборки. Если у нас есть дополнительная информация о функции кроме ее точек, мы легко можем использовать ее при применении операции репродукции. Концептуальная простота</w:t>
-      </w:r>
-      <w:r>
-        <w:t xml:space="preserve"> </w:t>
-      </w:r>
-      <w:r>
-        <w:t>генетического программирования также является важным преимуществом его практического применения.</w:t>
-      </w:r>
-    </w:p>
-    <w:p>
-      <w:r>
-        <w:t>В ходе прохождения практики была разработана система ведения журнала событий программного комплекса. Полученные данные позволили провести анализ состояний системы, привели к улучшению работы программы. В связи с этим можно считать разработанную систему успешно внедренной в программный комплекс.</w:t>
+      <w:bookmarkEnd w:id="15"/>
+    </w:p>
+    <w:p>
+      <w:r>
+        <w:t>Было проведено исследование решения задачи построения признаков для классификации медицинских изображений методом генетического программирования.</w:t>
+      </w:r>
+    </w:p>
+    <w:p>
+      <w:r>
+        <w:t xml:space="preserve">Изучение медицинских изображений позволило предположить, что классификация такого рода данных с помощью интуитивного выделения признаков и применения классификатора будет выдавать результаты с большой погрешностью. </w:t>
+      </w:r>
+    </w:p>
+    <w:p>
+      <w:r>
+        <w:t>Поэтому были рассмотрены методы, позволяющие автоматически конструировать признаки для классификатора с целью уменьшения погрешности разделения медицинских изображений на классы.</w:t>
+      </w:r>
+    </w:p>
+    <w:p>
+      <w:r>
+        <w:t>Для решения задачи построения признаков для классификации медицинских изображений был выбран метод генетического программирования. Данный метод был подробно изучен, благодаря чему сформировалось понимание о структуре представления данных в программе, а также операций, применение которых способно привести к решению проблемы.</w:t>
+      </w:r>
+    </w:p>
+    <w:p>
+      <w:r>
+        <w:t>Далее была разработан алгоритм решения задачи построения признаков на основе генетического программирования. Подробно рассмотрены генетические операторы, их влияние на промежуточный и конечный результаты работы, и на основании проделанной работы выбраны наиболее подходящие операторы репродукции, скрещивания и мутации.</w:t>
+      </w:r>
+    </w:p>
+    <w:p>
+      <w:r>
+        <w:t xml:space="preserve">По разработанному алгоритму была реализована программа. Проверено на практике выполнение и результат всех этапов алгоритма. </w:t>
       </w:r>
     </w:p>
     <w:p>
@@ -5647,12 +6293,12 @@
           <w:lang w:val="en-US"/>
         </w:rPr>
       </w:pPr>
-      <w:bookmarkStart w:id="3" w:name="_Toc472581859"/>
+      <w:bookmarkStart w:id="17" w:name="_Toc483339773"/>
       <w:r>
         <w:lastRenderedPageBreak/>
         <w:t>СПИСОК ЛИТЕРАТУРЫ</w:t>
       </w:r>
-      <w:bookmarkEnd w:id="3"/>
+      <w:bookmarkEnd w:id="17"/>
     </w:p>
     <w:p>
       <w:pPr>
@@ -5671,14 +6317,184 @@
         <w:rPr>
           <w:lang w:val="en-US"/>
         </w:rPr>
-        <w:t>Koza</w:t>
+        <w:t>Druck</w:t>
       </w:r>
       <w:proofErr w:type="spellEnd"/>
       <w:r>
         <w:rPr>
           <w:lang w:val="en-US"/>
         </w:rPr>
-        <w:t>, John R. Genetic programming: on the programming of computers by means of natural selection. MIT Press, Cambridge, MA, USA, 1992.</w:t>
+        <w:t xml:space="preserve"> G</w:t>
+      </w:r>
+      <w:r>
+        <w:rPr>
+          <w:lang w:val="en-US"/>
+        </w:rPr>
+        <w:t>, Mann</w:t>
+      </w:r>
+      <w:r>
+        <w:rPr>
+          <w:lang w:val="en-US"/>
+        </w:rPr>
+        <w:t xml:space="preserve"> G.</w:t>
+      </w:r>
+      <w:r>
+        <w:rPr>
+          <w:lang w:val="en-US"/>
+        </w:rPr>
+        <w:t xml:space="preserve"> S., and McCallum</w:t>
+      </w:r>
+      <w:r>
+        <w:rPr>
+          <w:lang w:val="en-US"/>
+        </w:rPr>
+        <w:t xml:space="preserve"> A</w:t>
+      </w:r>
+      <w:r>
+        <w:rPr>
+          <w:lang w:val="en-US"/>
+        </w:rPr>
+        <w:t xml:space="preserve">. Learning from labeled features using generalized expectation criteria. In Sung H. </w:t>
+      </w:r>
+      <w:proofErr w:type="spellStart"/>
+      <w:r>
+        <w:rPr>
+          <w:lang w:val="en-US"/>
+        </w:rPr>
+        <w:t>Myaeng</w:t>
+      </w:r>
+      <w:proofErr w:type="spellEnd"/>
+      <w:r>
+        <w:rPr>
+          <w:lang w:val="en-US"/>
+        </w:rPr>
+        <w:t xml:space="preserve">, Douglas W. </w:t>
+      </w:r>
+      <w:proofErr w:type="spellStart"/>
+      <w:r>
+        <w:rPr>
+          <w:lang w:val="en-US"/>
+        </w:rPr>
+        <w:t>Oard</w:t>
+      </w:r>
+      <w:proofErr w:type="spellEnd"/>
+      <w:r>
+        <w:rPr>
+          <w:lang w:val="en-US"/>
+        </w:rPr>
+        <w:t xml:space="preserve">, </w:t>
+      </w:r>
+      <w:proofErr w:type="spellStart"/>
+      <w:r>
+        <w:rPr>
+          <w:lang w:val="en-US"/>
+        </w:rPr>
+        <w:t>Fabrizio</w:t>
+      </w:r>
+      <w:proofErr w:type="spellEnd"/>
+      <w:r>
+        <w:rPr>
+          <w:lang w:val="en-US"/>
+        </w:rPr>
+        <w:t xml:space="preserve"> </w:t>
+      </w:r>
+      <w:proofErr w:type="spellStart"/>
+      <w:r>
+        <w:rPr>
+          <w:lang w:val="en-US"/>
+        </w:rPr>
+        <w:t>Sebastiani</w:t>
+      </w:r>
+      <w:proofErr w:type="spellEnd"/>
+      <w:r>
+        <w:rPr>
+          <w:lang w:val="en-US"/>
+        </w:rPr>
+        <w:t xml:space="preserve">, Tat S. Chua, </w:t>
+      </w:r>
+      <w:proofErr w:type="spellStart"/>
+      <w:r>
+        <w:rPr>
+          <w:lang w:val="en-US"/>
+        </w:rPr>
+        <w:t>Mun</w:t>
+      </w:r>
+      <w:proofErr w:type="spellEnd"/>
+      <w:r>
+        <w:rPr>
+          <w:lang w:val="en-US"/>
+        </w:rPr>
+        <w:t xml:space="preserve"> K. Leong, Sung H. </w:t>
+      </w:r>
+      <w:proofErr w:type="spellStart"/>
+      <w:r>
+        <w:rPr>
+          <w:lang w:val="en-US"/>
+        </w:rPr>
+        <w:t>Myaeng</w:t>
+      </w:r>
+      <w:proofErr w:type="spellEnd"/>
+      <w:r>
+        <w:rPr>
+          <w:lang w:val="en-US"/>
+        </w:rPr>
+        <w:t xml:space="preserve">, Douglas W. </w:t>
+      </w:r>
+      <w:proofErr w:type="spellStart"/>
+      <w:r>
+        <w:rPr>
+          <w:lang w:val="en-US"/>
+        </w:rPr>
+        <w:t>Oard</w:t>
+      </w:r>
+      <w:proofErr w:type="spellEnd"/>
+      <w:r>
+        <w:rPr>
+          <w:lang w:val="en-US"/>
+        </w:rPr>
+        <w:t xml:space="preserve">, </w:t>
+      </w:r>
+      <w:proofErr w:type="spellStart"/>
+      <w:r>
+        <w:rPr>
+          <w:lang w:val="en-US"/>
+        </w:rPr>
+        <w:t>Fabrizio</w:t>
+      </w:r>
+      <w:proofErr w:type="spellEnd"/>
+      <w:r>
+        <w:rPr>
+          <w:lang w:val="en-US"/>
+        </w:rPr>
+        <w:t xml:space="preserve"> </w:t>
+      </w:r>
+      <w:proofErr w:type="spellStart"/>
+      <w:r>
+        <w:rPr>
+          <w:lang w:val="en-US"/>
+        </w:rPr>
+        <w:t>Sebastiani</w:t>
+      </w:r>
+      <w:proofErr w:type="spellEnd"/>
+      <w:r>
+        <w:rPr>
+          <w:lang w:val="en-US"/>
+        </w:rPr>
+        <w:t xml:space="preserve">, Tat S. Chua, and </w:t>
+      </w:r>
+      <w:proofErr w:type="spellStart"/>
+      <w:r>
+        <w:rPr>
+          <w:lang w:val="en-US"/>
+        </w:rPr>
+        <w:t>Mun</w:t>
+      </w:r>
+      <w:proofErr w:type="spellEnd"/>
+      <w:r>
+        <w:rPr>
+          <w:lang w:val="en-US"/>
+        </w:rPr>
+        <w:t xml:space="preserve"> K. Leong, editors, SIGIR, pages 595–602. ACM, 2008.</w:t>
       </w:r>
     </w:p>
     <w:p>
@@ -5693,11 +6509,25 @@
           <w:lang w:val="en-US"/>
         </w:rPr>
       </w:pPr>
-      <w:r>
-        <w:rPr>
-          <w:lang w:val="en-US"/>
-        </w:rPr>
-        <w:t>Langdon, William B. Genetic programming and data structures. Department of Computer Science, University College London, 1996.</w:t>
+      <w:proofErr w:type="spellStart"/>
+      <w:r>
+        <w:rPr>
+          <w:lang w:val="en-US"/>
+        </w:rPr>
+        <w:t>Fellbaum</w:t>
+      </w:r>
+      <w:proofErr w:type="spellEnd"/>
+      <w:r>
+        <w:rPr>
+          <w:lang w:val="en-US"/>
+        </w:rPr>
+        <w:t xml:space="preserve"> C</w:t>
+      </w:r>
+      <w:r>
+        <w:rPr>
+          <w:lang w:val="en-US"/>
+        </w:rPr>
+        <w:t>. WordNet: An Electronic Lexical Database. MIT Press, 1998.</w:t>
       </w:r>
     </w:p>
     <w:p>
@@ -5716,10 +6546,20 @@
         <w:rPr>
           <w:lang w:val="en-US"/>
         </w:rPr>
-        <w:t>Mitchell Melanie. An introduction to Genetic Algorithms. MIT Press, Cambridge, London, 1998.</w:t>
-      </w:r>
-      <w:bookmarkStart w:id="4" w:name="_GoBack"/>
-      <w:bookmarkEnd w:id="4"/>
+        <w:t>Forman</w:t>
+      </w:r>
+      <w:r>
+        <w:rPr>
+          <w:lang w:val="en-US"/>
+        </w:rPr>
+        <w:t xml:space="preserve"> G</w:t>
+      </w:r>
+      <w:r>
+        <w:rPr>
+          <w:lang w:val="en-US"/>
+        </w:rPr>
+        <w:t>. An extensive empirical study of feature selection metrics for text classification. J. Mach. Learn. Res., 3:1289–1305, 2003.</w:t>
+      </w:r>
     </w:p>
     <w:p>
       <w:pPr>
@@ -5738,28 +6578,46 @@
         <w:rPr>
           <w:lang w:val="en-US"/>
         </w:rPr>
-        <w:t>Xinjie</w:t>
+        <w:t>Guyon</w:t>
       </w:r>
       <w:proofErr w:type="spellEnd"/>
       <w:r>
         <w:rPr>
           <w:lang w:val="en-US"/>
         </w:rPr>
-        <w:t xml:space="preserve"> Yu, </w:t>
+        <w:t xml:space="preserve"> </w:t>
+      </w:r>
+      <w:r>
+        <w:rPr>
+          <w:lang w:val="en-US"/>
+        </w:rPr>
+        <w:t>I.</w:t>
+      </w:r>
+      <w:r>
+        <w:rPr>
+          <w:lang w:val="en-US"/>
+        </w:rPr>
+        <w:t xml:space="preserve"> and </w:t>
       </w:r>
       <w:proofErr w:type="spellStart"/>
       <w:r>
         <w:rPr>
           <w:lang w:val="en-US"/>
         </w:rPr>
-        <w:t>Mitsuo</w:t>
+        <w:t>Elisseeff</w:t>
       </w:r>
       <w:proofErr w:type="spellEnd"/>
       <w:r>
         <w:rPr>
           <w:lang w:val="en-US"/>
         </w:rPr>
-        <w:t xml:space="preserve"> Gen. Introduction to Evolutionary Algorithms. Springer, London Limited 2010.</w:t>
+        <w:t xml:space="preserve"> A</w:t>
+      </w:r>
+      <w:r>
+        <w:rPr>
+          <w:lang w:val="en-US"/>
+        </w:rPr>
+        <w:t>. An introduction to variable and feature selection. J. Mach. Learn. Res., 3:1157–1182, 2003.</w:t>
       </w:r>
     </w:p>
     <w:p>
@@ -5770,77 +6628,1223 @@
           <w:numId w:val="15"/>
         </w:numPr>
         <w:ind w:left="0" w:firstLine="709"/>
-      </w:pPr>
-      <w:r>
-        <w:t xml:space="preserve">Библиотека </w:t>
+        <w:rPr>
+          <w:lang w:val="en-US"/>
+        </w:rPr>
+      </w:pPr>
+      <w:r>
+        <w:rPr>
+          <w:lang w:val="en-US"/>
+        </w:rPr>
+        <w:t xml:space="preserve">Han J. and </w:t>
       </w:r>
       <w:proofErr w:type="spellStart"/>
       <w:r>
         <w:rPr>
           <w:lang w:val="en-US"/>
         </w:rPr>
-        <w:t>lxml</w:t>
+        <w:t>Kamber</w:t>
       </w:r>
       <w:proofErr w:type="spellEnd"/>
       <w:r>
+        <w:rPr>
+          <w:lang w:val="en-US"/>
+        </w:rPr>
         <w:t xml:space="preserve"> </w:t>
       </w:r>
       <w:r>
-        <w:t>[</w:t>
-      </w:r>
-      <w:r>
-        <w:t>Электронный ресурс</w:t>
-      </w:r>
-      <w:r>
-        <w:t>]</w:t>
-      </w:r>
-      <w:r>
+        <w:rPr>
+          <w:lang w:val="en-US"/>
+        </w:rPr>
+        <w:t>M.</w:t>
+      </w:r>
+      <w:r>
+        <w:rPr>
+          <w:lang w:val="en-US"/>
+        </w:rPr>
+        <w:t xml:space="preserve">, Data Mining – </w:t>
+      </w:r>
+      <w:r>
+        <w:rPr>
+          <w:lang w:val="en-US"/>
+        </w:rPr>
+        <w:t xml:space="preserve">Concepts and Technique (The Morgan Kaufmann Series in Data Management Systems), </w:t>
+      </w:r>
+      <w:proofErr w:type="gramStart"/>
+      <w:r>
+        <w:rPr>
+          <w:lang w:val="en-US"/>
+        </w:rPr>
+        <w:t>2nd</w:t>
+      </w:r>
+      <w:proofErr w:type="gramEnd"/>
+      <w:r>
+        <w:rPr>
+          <w:lang w:val="en-US"/>
+        </w:rPr>
+        <w:t xml:space="preserve"> ed. San Mateo, CA: Morgan Kaufmann, 2006.</w:t>
+      </w:r>
+    </w:p>
+    <w:p>
+      <w:pPr>
+        <w:pStyle w:val="a8"/>
+        <w:numPr>
+          <w:ilvl w:val="0"/>
+          <w:numId w:val="15"/>
+        </w:numPr>
+        <w:ind w:left="0" w:firstLine="709"/>
+        <w:rPr>
+          <w:lang w:val="en-US"/>
+        </w:rPr>
+      </w:pPr>
+      <w:r>
+        <w:rPr>
+          <w:lang w:val="en-US"/>
+        </w:rPr>
+        <w:t xml:space="preserve">Huang </w:t>
+      </w:r>
+      <w:r>
+        <w:rPr>
+          <w:lang w:val="en-US"/>
+        </w:rPr>
+        <w:t>Y.</w:t>
+      </w:r>
+      <w:r>
+        <w:rPr>
+          <w:lang w:val="en-US"/>
+        </w:rPr>
+        <w:t xml:space="preserve"> and Mitchell</w:t>
+      </w:r>
+      <w:r>
+        <w:rPr>
+          <w:lang w:val="en-US"/>
+        </w:rPr>
+        <w:t xml:space="preserve"> T.</w:t>
+      </w:r>
+      <w:r>
+        <w:rPr>
+          <w:lang w:val="en-US"/>
+        </w:rPr>
+        <w:t xml:space="preserve"> M. Text clustering with extended user feedback. In Proceedings of the 29th Annual International ACM SIGIR Conference on Research and Development in Information Retrieval, pages 413–420. SIGIR, 2006.</w:t>
+      </w:r>
+    </w:p>
+    <w:p>
+      <w:pPr>
+        <w:pStyle w:val="a8"/>
+        <w:numPr>
+          <w:ilvl w:val="0"/>
+          <w:numId w:val="15"/>
+        </w:numPr>
+        <w:ind w:left="0" w:firstLine="709"/>
+        <w:rPr>
+          <w:lang w:val="en-US"/>
+        </w:rPr>
+      </w:pPr>
+      <w:proofErr w:type="spellStart"/>
+      <w:r>
+        <w:rPr>
+          <w:lang w:val="en-US"/>
+        </w:rPr>
+        <w:t>Kohavi</w:t>
+      </w:r>
+      <w:proofErr w:type="spellEnd"/>
+      <w:r>
+        <w:rPr>
+          <w:lang w:val="en-US"/>
+        </w:rPr>
+        <w:t xml:space="preserve"> </w:t>
+      </w:r>
+      <w:r>
+        <w:rPr>
+          <w:lang w:val="en-US"/>
+        </w:rPr>
+        <w:t>R.</w:t>
+      </w:r>
+      <w:r>
+        <w:rPr>
+          <w:lang w:val="en-US"/>
+        </w:rPr>
+        <w:t xml:space="preserve"> and John</w:t>
+      </w:r>
+      <w:r>
+        <w:rPr>
+          <w:lang w:val="en-US"/>
+        </w:rPr>
+        <w:t xml:space="preserve"> G. H</w:t>
+      </w:r>
+      <w:r>
+        <w:rPr>
+          <w:lang w:val="en-US"/>
+        </w:rPr>
+        <w:t xml:space="preserve">. Wrappers for feature subset selection. </w:t>
+      </w:r>
+      <w:proofErr w:type="spellStart"/>
+      <w:r>
+        <w:rPr>
+          <w:lang w:val="en-US"/>
+        </w:rPr>
+        <w:t>Artif</w:t>
+      </w:r>
+      <w:proofErr w:type="spellEnd"/>
+      <w:r>
+        <w:rPr>
+          <w:lang w:val="en-US"/>
+        </w:rPr>
         <w:t xml:space="preserve">. </w:t>
       </w:r>
-      <w:r>
-        <w:rPr>
-          <w:lang w:val="en-US"/>
-        </w:rPr>
-        <w:t>URL</w:t>
-      </w:r>
-      <w:r>
-        <w:t xml:space="preserve">: </w:t>
-      </w:r>
-      <w:r>
-        <w:rPr>
-          <w:lang w:val="en-US"/>
-        </w:rPr>
-        <w:t>http</w:t>
-      </w:r>
-      <w:r>
-        <w:t>://</w:t>
-      </w:r>
       <w:proofErr w:type="spellStart"/>
-      <w:r>
-        <w:rPr>
-          <w:lang w:val="en-US"/>
-        </w:rPr>
-        <w:t>lxml</w:t>
+      <w:proofErr w:type="gramStart"/>
+      <w:r>
+        <w:rPr>
+          <w:lang w:val="en-US"/>
+        </w:rPr>
+        <w:t>Intell</w:t>
       </w:r>
       <w:proofErr w:type="spellEnd"/>
       <w:r>
+        <w:rPr>
+          <w:lang w:val="en-US"/>
+        </w:rPr>
+        <w:t>.,</w:t>
+      </w:r>
+      <w:proofErr w:type="gramEnd"/>
+      <w:r>
+        <w:rPr>
+          <w:lang w:val="en-US"/>
+        </w:rPr>
+        <w:t xml:space="preserve"> 97(1-2):273–324, 1997.</w:t>
+      </w:r>
+    </w:p>
+    <w:p>
+      <w:pPr>
+        <w:pStyle w:val="a8"/>
+        <w:numPr>
+          <w:ilvl w:val="0"/>
+          <w:numId w:val="15"/>
+        </w:numPr>
+        <w:ind w:left="0" w:firstLine="709"/>
+        <w:rPr>
+          <w:lang w:val="en-US"/>
+        </w:rPr>
+      </w:pPr>
+      <w:proofErr w:type="spellStart"/>
+      <w:r>
+        <w:rPr>
+          <w:lang w:val="en-US"/>
+        </w:rPr>
+        <w:t>Koza</w:t>
+      </w:r>
+      <w:proofErr w:type="spellEnd"/>
+      <w:r>
+        <w:rPr>
+          <w:lang w:val="en-US"/>
+        </w:rPr>
+        <w:t xml:space="preserve"> J.</w:t>
+      </w:r>
+      <w:r>
+        <w:rPr>
+          <w:lang w:val="en-US"/>
+        </w:rPr>
+        <w:t xml:space="preserve"> R. Genetic programming: on the programming of computers by means of natural selection. MIT Press, Cambridge, MA, USA, 1992.</w:t>
+      </w:r>
+    </w:p>
+    <w:p>
+      <w:pPr>
+        <w:pStyle w:val="a8"/>
+        <w:numPr>
+          <w:ilvl w:val="0"/>
+          <w:numId w:val="15"/>
+        </w:numPr>
+        <w:ind w:left="0" w:firstLine="709"/>
+        <w:rPr>
+          <w:lang w:val="en-US"/>
+        </w:rPr>
+      </w:pPr>
+      <w:r>
+        <w:rPr>
+          <w:lang w:val="en-US"/>
+        </w:rPr>
+        <w:t>Kramer</w:t>
+      </w:r>
+      <w:r>
+        <w:rPr>
+          <w:lang w:val="en-US"/>
+        </w:rPr>
+        <w:t xml:space="preserve"> S., </w:t>
+      </w:r>
+      <w:proofErr w:type="spellStart"/>
+      <w:r>
+        <w:rPr>
+          <w:lang w:val="en-US"/>
+        </w:rPr>
+        <w:t>Lavrac</w:t>
+      </w:r>
+      <w:proofErr w:type="spellEnd"/>
+      <w:r>
+        <w:rPr>
+          <w:lang w:val="en-US"/>
+        </w:rPr>
+        <w:t xml:space="preserve"> N.</w:t>
+      </w:r>
+      <w:r>
+        <w:rPr>
+          <w:lang w:val="en-US"/>
+        </w:rPr>
+        <w:t xml:space="preserve"> and </w:t>
+      </w:r>
+      <w:proofErr w:type="spellStart"/>
+      <w:r>
+        <w:rPr>
+          <w:lang w:val="en-US"/>
+        </w:rPr>
+        <w:t>Flach</w:t>
+      </w:r>
+      <w:proofErr w:type="spellEnd"/>
+      <w:r>
+        <w:rPr>
+          <w:lang w:val="en-US"/>
+        </w:rPr>
+        <w:t xml:space="preserve"> P</w:t>
+      </w:r>
+      <w:r>
+        <w:rPr>
+          <w:lang w:val="en-US"/>
+        </w:rPr>
+        <w:t xml:space="preserve">. </w:t>
+      </w:r>
+      <w:proofErr w:type="spellStart"/>
+      <w:r>
+        <w:rPr>
+          <w:lang w:val="en-US"/>
+        </w:rPr>
+        <w:t>Propositionalization</w:t>
+      </w:r>
+      <w:proofErr w:type="spellEnd"/>
+      <w:r>
+        <w:rPr>
+          <w:lang w:val="en-US"/>
+        </w:rPr>
+        <w:t xml:space="preserve"> approaches to relational data mining, pages 262–286, 2000.</w:t>
+      </w:r>
+    </w:p>
+    <w:p>
+      <w:pPr>
+        <w:pStyle w:val="a8"/>
+        <w:numPr>
+          <w:ilvl w:val="0"/>
+          <w:numId w:val="15"/>
+        </w:numPr>
+        <w:ind w:left="0" w:firstLine="709"/>
+        <w:rPr>
+          <w:lang w:val="en-US"/>
+        </w:rPr>
+      </w:pPr>
+      <w:r>
+        <w:rPr>
+          <w:lang w:val="en-US"/>
+        </w:rPr>
+        <w:t>Langdon W.</w:t>
+      </w:r>
+      <w:r>
+        <w:rPr>
+          <w:lang w:val="en-US"/>
+        </w:rPr>
+        <w:t xml:space="preserve"> B. Genetic programming and data structures. Department of Computer Science, University College London, 1996.</w:t>
+      </w:r>
+    </w:p>
+    <w:p>
+      <w:pPr>
+        <w:pStyle w:val="a8"/>
+        <w:numPr>
+          <w:ilvl w:val="0"/>
+          <w:numId w:val="15"/>
+        </w:numPr>
+        <w:ind w:left="0" w:firstLine="709"/>
+        <w:rPr>
+          <w:lang w:val="en-US"/>
+        </w:rPr>
+      </w:pPr>
+      <w:proofErr w:type="spellStart"/>
+      <w:r>
+        <w:rPr>
+          <w:lang w:val="en-US"/>
+        </w:rPr>
+        <w:t>Lavrac</w:t>
+      </w:r>
+      <w:proofErr w:type="spellEnd"/>
+      <w:r>
+        <w:rPr>
+          <w:lang w:val="en-US"/>
+        </w:rPr>
+        <w:t xml:space="preserve"> N.</w:t>
+      </w:r>
+      <w:r>
+        <w:rPr>
+          <w:lang w:val="en-US"/>
+        </w:rPr>
+        <w:t xml:space="preserve">, </w:t>
+      </w:r>
+      <w:proofErr w:type="spellStart"/>
+      <w:r>
+        <w:rPr>
+          <w:lang w:val="en-US"/>
+        </w:rPr>
+        <w:t>Dzeroski</w:t>
+      </w:r>
+      <w:proofErr w:type="spellEnd"/>
+      <w:r>
+        <w:rPr>
+          <w:lang w:val="en-US"/>
+        </w:rPr>
+        <w:t xml:space="preserve"> S.</w:t>
+      </w:r>
+      <w:r>
+        <w:rPr>
+          <w:lang w:val="en-US"/>
+        </w:rPr>
+        <w:t xml:space="preserve"> and </w:t>
+      </w:r>
+      <w:proofErr w:type="spellStart"/>
+      <w:r>
+        <w:rPr>
+          <w:lang w:val="en-US"/>
+        </w:rPr>
+        <w:t>Grobelnik</w:t>
+      </w:r>
+      <w:proofErr w:type="spellEnd"/>
+      <w:r>
+        <w:rPr>
+          <w:lang w:val="en-US"/>
+        </w:rPr>
+        <w:t xml:space="preserve"> M</w:t>
+      </w:r>
+      <w:r>
+        <w:rPr>
+          <w:lang w:val="en-US"/>
+        </w:rPr>
+        <w:t xml:space="preserve">. Learning </w:t>
+      </w:r>
+      <w:proofErr w:type="spellStart"/>
+      <w:r>
+        <w:rPr>
+          <w:lang w:val="en-US"/>
+        </w:rPr>
+        <w:t>nonrecursive</w:t>
+      </w:r>
+      <w:proofErr w:type="spellEnd"/>
+      <w:r>
+        <w:rPr>
+          <w:lang w:val="en-US"/>
+        </w:rPr>
+        <w:t xml:space="preserve"> definitions of relations with </w:t>
+      </w:r>
+      <w:proofErr w:type="spellStart"/>
+      <w:r>
+        <w:rPr>
+          <w:lang w:val="en-US"/>
+        </w:rPr>
+        <w:t>linus</w:t>
+      </w:r>
+      <w:proofErr w:type="spellEnd"/>
+      <w:r>
+        <w:rPr>
+          <w:lang w:val="en-US"/>
+        </w:rPr>
+        <w:t xml:space="preserve">. In EWSL-91: Proceedings of the European </w:t>
+      </w:r>
+      <w:r>
+        <w:rPr>
+          <w:lang w:val="en-US"/>
+        </w:rPr>
+        <w:lastRenderedPageBreak/>
+        <w:t>working session on learning on Machine learning, pages 265–281, New York, NY, USA, 1991. Springer-</w:t>
+      </w:r>
+      <w:proofErr w:type="spellStart"/>
+      <w:r>
+        <w:rPr>
+          <w:lang w:val="en-US"/>
+        </w:rPr>
+        <w:t>Verlag</w:t>
+      </w:r>
+      <w:proofErr w:type="spellEnd"/>
+      <w:r>
+        <w:rPr>
+          <w:lang w:val="en-US"/>
+        </w:rPr>
+        <w:t xml:space="preserve"> New York, Inc.</w:t>
+      </w:r>
+    </w:p>
+    <w:p>
+      <w:pPr>
+        <w:pStyle w:val="a8"/>
+        <w:numPr>
+          <w:ilvl w:val="0"/>
+          <w:numId w:val="15"/>
+        </w:numPr>
+        <w:ind w:left="0" w:firstLine="709"/>
+        <w:rPr>
+          <w:lang w:val="en-US"/>
+        </w:rPr>
+      </w:pPr>
+      <w:r>
+        <w:rPr>
+          <w:lang w:val="en-US"/>
+        </w:rPr>
+        <w:t>Lim</w:t>
+      </w:r>
+      <w:r>
+        <w:rPr>
+          <w:lang w:val="en-US"/>
+        </w:rPr>
+        <w:t xml:space="preserve"> S. H.</w:t>
+      </w:r>
+      <w:r>
+        <w:rPr>
+          <w:lang w:val="en-US"/>
+        </w:rPr>
+        <w:t>, Wang</w:t>
+      </w:r>
+      <w:r>
+        <w:rPr>
+          <w:lang w:val="en-US"/>
+        </w:rPr>
+        <w:t xml:space="preserve"> L. L.</w:t>
+      </w:r>
+      <w:r>
+        <w:rPr>
+          <w:lang w:val="en-US"/>
+        </w:rPr>
+        <w:t xml:space="preserve"> and DeJong</w:t>
+      </w:r>
+      <w:r>
+        <w:rPr>
+          <w:lang w:val="en-US"/>
+        </w:rPr>
+        <w:t xml:space="preserve"> G</w:t>
+      </w:r>
+      <w:r>
+        <w:rPr>
+          <w:lang w:val="en-US"/>
+        </w:rPr>
+        <w:t>. Explanation-based feature construction. In IJCAI07, the Twentieth International Joint Conference on Artificial Intelligence, pages 931–936, 2007.</w:t>
+      </w:r>
+    </w:p>
+    <w:p>
+      <w:pPr>
+        <w:pStyle w:val="a8"/>
+        <w:numPr>
+          <w:ilvl w:val="0"/>
+          <w:numId w:val="15"/>
+        </w:numPr>
+        <w:ind w:left="0" w:firstLine="709"/>
+        <w:rPr>
+          <w:lang w:val="en-US"/>
+        </w:rPr>
+      </w:pPr>
+      <w:proofErr w:type="spellStart"/>
+      <w:r>
+        <w:rPr>
+          <w:lang w:val="en-US"/>
+        </w:rPr>
+        <w:t>Markovitch</w:t>
+      </w:r>
+      <w:proofErr w:type="spellEnd"/>
+      <w:r>
+        <w:rPr>
+          <w:lang w:val="en-US"/>
+        </w:rPr>
+        <w:t xml:space="preserve"> </w:t>
+      </w:r>
+      <w:r>
+        <w:rPr>
+          <w:lang w:val="en-US"/>
+        </w:rPr>
+        <w:t>S.</w:t>
+      </w:r>
+      <w:r>
+        <w:rPr>
+          <w:lang w:val="en-US"/>
+        </w:rPr>
+        <w:t xml:space="preserve"> and Rosenstein</w:t>
+      </w:r>
+      <w:r>
+        <w:rPr>
+          <w:lang w:val="en-US"/>
+        </w:rPr>
+        <w:t xml:space="preserve"> D</w:t>
+      </w:r>
+      <w:r>
+        <w:rPr>
+          <w:lang w:val="en-US"/>
+        </w:rPr>
+        <w:t>. Feature generation using general constructor functions. Mach. Learn., 49(1):59–98, 2002.</w:t>
+      </w:r>
+    </w:p>
+    <w:p>
+      <w:pPr>
+        <w:pStyle w:val="a8"/>
+        <w:numPr>
+          <w:ilvl w:val="0"/>
+          <w:numId w:val="15"/>
+        </w:numPr>
+        <w:ind w:left="0" w:firstLine="709"/>
+        <w:rPr>
+          <w:lang w:val="en-US"/>
+        </w:rPr>
+      </w:pPr>
+      <w:r>
+        <w:rPr>
+          <w:lang w:val="en-US"/>
+        </w:rPr>
+        <w:t>Matheus C</w:t>
+      </w:r>
+      <w:r>
+        <w:rPr>
+          <w:lang w:val="en-US"/>
+        </w:rPr>
         <w:t>.</w:t>
       </w:r>
       <w:r>
         <w:rPr>
           <w:lang w:val="en-US"/>
         </w:rPr>
-        <w:t>de</w:t>
-      </w:r>
-      <w:r>
-        <w:t>/ (дата обращения – 01.09.2016)</w:t>
+        <w:t xml:space="preserve"> and Rendell</w:t>
+      </w:r>
+      <w:r>
+        <w:rPr>
+          <w:lang w:val="en-US"/>
+        </w:rPr>
+        <w:t xml:space="preserve"> L.</w:t>
+      </w:r>
+      <w:r>
+        <w:rPr>
+          <w:lang w:val="en-US"/>
+        </w:rPr>
+        <w:t xml:space="preserve"> A. Constructive induction on decision trees. In Proceedings of the Eleventh International Joint Conference on Artificial Intelligence, pages 645–650. </w:t>
+      </w:r>
+      <w:proofErr w:type="spellStart"/>
+      <w:r>
+        <w:t>Morgan</w:t>
+      </w:r>
+      <w:proofErr w:type="spellEnd"/>
+      <w:r>
+        <w:t xml:space="preserve"> </w:t>
+      </w:r>
+      <w:proofErr w:type="spellStart"/>
+      <w:r>
+        <w:t>Kaufmann</w:t>
+      </w:r>
+      <w:proofErr w:type="spellEnd"/>
+      <w:r>
+        <w:t>, 1989.</w:t>
+      </w:r>
+    </w:p>
+    <w:p>
+      <w:pPr>
+        <w:pStyle w:val="a8"/>
+        <w:numPr>
+          <w:ilvl w:val="0"/>
+          <w:numId w:val="15"/>
+        </w:numPr>
+        <w:ind w:left="0" w:firstLine="709"/>
+        <w:rPr>
+          <w:lang w:val="en-US"/>
+        </w:rPr>
+      </w:pPr>
+      <w:r>
+        <w:rPr>
+          <w:lang w:val="en-US"/>
+        </w:rPr>
+        <w:t xml:space="preserve"> </w:t>
+      </w:r>
+      <w:proofErr w:type="spellStart"/>
+      <w:r>
+        <w:rPr>
+          <w:lang w:val="en-US"/>
+        </w:rPr>
+        <w:t>Pagallo</w:t>
+      </w:r>
+      <w:proofErr w:type="spellEnd"/>
+      <w:r>
+        <w:rPr>
+          <w:lang w:val="en-US"/>
+        </w:rPr>
+        <w:t xml:space="preserve"> G</w:t>
+      </w:r>
+      <w:r>
+        <w:rPr>
+          <w:lang w:val="en-US"/>
+        </w:rPr>
+        <w:t xml:space="preserve">. Learning </w:t>
+      </w:r>
+      <w:proofErr w:type="spellStart"/>
+      <w:r>
+        <w:rPr>
+          <w:lang w:val="en-US"/>
+        </w:rPr>
+        <w:t>dnf</w:t>
+      </w:r>
+      <w:proofErr w:type="spellEnd"/>
+      <w:r>
+        <w:rPr>
+          <w:lang w:val="en-US"/>
+        </w:rPr>
+        <w:t xml:space="preserve"> by decision trees. In Proceedings of the Eleventh International Joint Conference on Artificial Intelligence, pages 639–644. </w:t>
+      </w:r>
+      <w:proofErr w:type="spellStart"/>
+      <w:r>
+        <w:t>Morgan</w:t>
+      </w:r>
+      <w:proofErr w:type="spellEnd"/>
+      <w:r>
+        <w:t xml:space="preserve"> </w:t>
+      </w:r>
+      <w:proofErr w:type="spellStart"/>
+      <w:r>
+        <w:t>Kaufmann</w:t>
+      </w:r>
+      <w:proofErr w:type="spellEnd"/>
+      <w:r>
+        <w:t>, 1989.</w:t>
+      </w:r>
+    </w:p>
+    <w:p>
+      <w:pPr>
+        <w:pStyle w:val="a8"/>
+        <w:numPr>
+          <w:ilvl w:val="0"/>
+          <w:numId w:val="15"/>
+        </w:numPr>
+        <w:ind w:left="0" w:firstLine="709"/>
+        <w:rPr>
+          <w:lang w:val="en-US"/>
+        </w:rPr>
+      </w:pPr>
+      <w:proofErr w:type="spellStart"/>
+      <w:r>
+        <w:rPr>
+          <w:lang w:val="en-US"/>
+        </w:rPr>
+        <w:t>Pantel</w:t>
+      </w:r>
+      <w:proofErr w:type="spellEnd"/>
+      <w:r>
+        <w:rPr>
+          <w:lang w:val="en-US"/>
+        </w:rPr>
+        <w:t xml:space="preserve"> </w:t>
+      </w:r>
+      <w:r>
+        <w:rPr>
+          <w:lang w:val="en-US"/>
+        </w:rPr>
+        <w:t>P.</w:t>
+      </w:r>
+      <w:r>
+        <w:rPr>
+          <w:lang w:val="en-US"/>
+        </w:rPr>
+        <w:t xml:space="preserve"> and Lin</w:t>
+      </w:r>
+      <w:r>
+        <w:rPr>
+          <w:lang w:val="en-US"/>
+        </w:rPr>
+        <w:t xml:space="preserve"> D</w:t>
+      </w:r>
+      <w:r>
+        <w:rPr>
+          <w:lang w:val="en-US"/>
+        </w:rPr>
+        <w:t>. Discover</w:t>
+      </w:r>
+      <w:r>
+        <w:rPr>
+          <w:lang w:val="en-US"/>
+        </w:rPr>
+        <w:t>ing word senses from text. In</w:t>
+      </w:r>
+      <w:r>
+        <w:rPr>
+          <w:lang w:val="en-US"/>
+        </w:rPr>
+        <w:t xml:space="preserve"> Proceedings of ACM SIGKDD Conference on Knowledge Discovery and Data Mining, pages 613–619, 2002.</w:t>
+      </w:r>
+    </w:p>
+    <w:p>
+      <w:pPr>
+        <w:pStyle w:val="a8"/>
+        <w:numPr>
+          <w:ilvl w:val="0"/>
+          <w:numId w:val="15"/>
+        </w:numPr>
+        <w:ind w:left="0" w:firstLine="709"/>
+        <w:rPr>
+          <w:lang w:val="en-US"/>
+        </w:rPr>
+      </w:pPr>
+      <w:proofErr w:type="spellStart"/>
+      <w:r>
+        <w:rPr>
+          <w:lang w:val="en-US"/>
+        </w:rPr>
+        <w:t>Raghavan</w:t>
+      </w:r>
+      <w:proofErr w:type="spellEnd"/>
+      <w:r>
+        <w:rPr>
+          <w:lang w:val="en-US"/>
+        </w:rPr>
+        <w:t xml:space="preserve"> </w:t>
+      </w:r>
+      <w:r>
+        <w:rPr>
+          <w:lang w:val="en-US"/>
+        </w:rPr>
+        <w:t>H.</w:t>
+      </w:r>
+      <w:r>
+        <w:rPr>
+          <w:lang w:val="en-US"/>
+        </w:rPr>
+        <w:t xml:space="preserve"> and Allan</w:t>
+      </w:r>
+      <w:r>
+        <w:rPr>
+          <w:lang w:val="en-US"/>
+        </w:rPr>
+        <w:t xml:space="preserve"> J</w:t>
+      </w:r>
+      <w:r>
+        <w:rPr>
+          <w:lang w:val="en-US"/>
+        </w:rPr>
+        <w:t>. An interactive algorithm for asking and incorporating feature feedback into support vector machines. In SIGIR’07: Proceedings of the 30th annual international ACM SIGIR conference on Research and development in information retrieval, pages 79–86, New York, NY, USA, 2007. ACM.</w:t>
+      </w:r>
+    </w:p>
+    <w:p>
+      <w:pPr>
+        <w:pStyle w:val="a8"/>
+        <w:numPr>
+          <w:ilvl w:val="0"/>
+          <w:numId w:val="15"/>
+        </w:numPr>
+        <w:ind w:left="0" w:firstLine="709"/>
+        <w:rPr>
+          <w:lang w:val="en-US"/>
+        </w:rPr>
+      </w:pPr>
+      <w:r>
+        <w:rPr>
+          <w:lang w:val="en-US"/>
+        </w:rPr>
+        <w:t xml:space="preserve">Roth </w:t>
+      </w:r>
+      <w:r>
+        <w:rPr>
+          <w:lang w:val="en-US"/>
+        </w:rPr>
+        <w:t>D.</w:t>
+      </w:r>
+      <w:r>
+        <w:rPr>
+          <w:lang w:val="en-US"/>
+        </w:rPr>
+        <w:t xml:space="preserve"> and Small</w:t>
+      </w:r>
+      <w:r>
+        <w:rPr>
+          <w:lang w:val="en-US"/>
+        </w:rPr>
+        <w:t xml:space="preserve"> K</w:t>
+      </w:r>
+      <w:r>
+        <w:rPr>
+          <w:lang w:val="en-US"/>
+        </w:rPr>
+        <w:t>. Interactive feature space construction using semantic information. In Proceedings of the Thirteenth Conference on Computational Natural Language Learning (CoNLL-2009), pages 66–74, Boulder, Colorado, June 2009. Association for Computational Linguistics.</w:t>
+      </w:r>
+    </w:p>
+    <w:p>
+      <w:pPr>
+        <w:pStyle w:val="a8"/>
+        <w:numPr>
+          <w:ilvl w:val="0"/>
+          <w:numId w:val="15"/>
+        </w:numPr>
+        <w:ind w:left="0" w:firstLine="709"/>
+        <w:rPr>
+          <w:lang w:val="en-US"/>
+        </w:rPr>
+      </w:pPr>
+      <w:proofErr w:type="spellStart"/>
+      <w:r>
+        <w:rPr>
+          <w:lang w:val="en-US"/>
+        </w:rPr>
+        <w:t>Specia</w:t>
+      </w:r>
+      <w:proofErr w:type="spellEnd"/>
+      <w:r>
+        <w:rPr>
+          <w:lang w:val="en-US"/>
+        </w:rPr>
+        <w:t xml:space="preserve"> L., Srinivasan A., Joshi</w:t>
+      </w:r>
+      <w:r>
+        <w:rPr>
+          <w:lang w:val="en-US"/>
+        </w:rPr>
+        <w:t xml:space="preserve"> S.</w:t>
+      </w:r>
+      <w:r>
+        <w:rPr>
+          <w:lang w:val="en-US"/>
+        </w:rPr>
+        <w:t>, Ramakrishnan</w:t>
+      </w:r>
+      <w:r>
+        <w:rPr>
+          <w:lang w:val="en-US"/>
+        </w:rPr>
+        <w:t xml:space="preserve"> G.</w:t>
+      </w:r>
+      <w:r>
+        <w:rPr>
+          <w:lang w:val="en-US"/>
+        </w:rPr>
+        <w:t xml:space="preserve">, and </w:t>
+      </w:r>
+      <w:proofErr w:type="spellStart"/>
+      <w:r>
+        <w:rPr>
+          <w:lang w:val="en-US"/>
+        </w:rPr>
+        <w:t>Nunes</w:t>
+      </w:r>
+      <w:proofErr w:type="spellEnd"/>
+      <w:r>
+        <w:rPr>
+          <w:lang w:val="en-US"/>
+        </w:rPr>
+        <w:t xml:space="preserve"> M. G. V</w:t>
+      </w:r>
+      <w:r>
+        <w:rPr>
+          <w:lang w:val="en-US"/>
+        </w:rPr>
+        <w:t>. An investigation into feature construction to assist word sense disambiguation. Mach. Learn., 76(1):109–136, 2009.</w:t>
+      </w:r>
+    </w:p>
+    <w:p>
+      <w:pPr>
+        <w:pStyle w:val="a8"/>
+        <w:numPr>
+          <w:ilvl w:val="0"/>
+          <w:numId w:val="15"/>
+        </w:numPr>
+        <w:ind w:left="0" w:firstLine="709"/>
+        <w:rPr>
+          <w:lang w:val="en-US"/>
+        </w:rPr>
+      </w:pPr>
+      <w:proofErr w:type="spellStart"/>
+      <w:r>
+        <w:rPr>
+          <w:lang w:val="en-US"/>
+        </w:rPr>
+        <w:t>Specia</w:t>
+      </w:r>
+      <w:proofErr w:type="spellEnd"/>
+      <w:r>
+        <w:rPr>
+          <w:lang w:val="en-US"/>
+        </w:rPr>
+        <w:t xml:space="preserve"> L.</w:t>
+      </w:r>
+      <w:r>
+        <w:rPr>
+          <w:lang w:val="en-US"/>
+        </w:rPr>
+        <w:t>, Srinivasan</w:t>
+      </w:r>
+      <w:r>
+        <w:rPr>
+          <w:lang w:val="en-US"/>
+        </w:rPr>
+        <w:t xml:space="preserve"> A.</w:t>
+      </w:r>
+      <w:r>
+        <w:rPr>
+          <w:lang w:val="en-US"/>
+        </w:rPr>
+        <w:t>, Ramakrishnan</w:t>
+      </w:r>
+      <w:r>
+        <w:rPr>
+          <w:lang w:val="en-US"/>
+        </w:rPr>
+        <w:t xml:space="preserve"> G.</w:t>
+      </w:r>
+      <w:r>
+        <w:rPr>
+          <w:lang w:val="en-US"/>
+        </w:rPr>
+        <w:t xml:space="preserve">, and </w:t>
+      </w:r>
+      <w:proofErr w:type="spellStart"/>
+      <w:r>
+        <w:rPr>
+          <w:lang w:val="en-US"/>
+        </w:rPr>
+        <w:t>Nunes</w:t>
+      </w:r>
+      <w:proofErr w:type="spellEnd"/>
+      <w:r>
+        <w:rPr>
+          <w:lang w:val="en-US"/>
+        </w:rPr>
+        <w:t xml:space="preserve"> M. D. V</w:t>
+      </w:r>
+      <w:r>
+        <w:rPr>
+          <w:lang w:val="en-US"/>
+        </w:rPr>
+        <w:t xml:space="preserve">. Word sense disambiguation using inductive logic programming, pages 409–423, </w:t>
+      </w:r>
+      <w:proofErr w:type="gramStart"/>
+      <w:r>
+        <w:rPr>
+          <w:lang w:val="en-US"/>
+        </w:rPr>
+        <w:t>2007</w:t>
+      </w:r>
+      <w:proofErr w:type="gramEnd"/>
+      <w:r>
+        <w:rPr>
+          <w:lang w:val="en-US"/>
+        </w:rPr>
+        <w:t>.</w:t>
+      </w:r>
+    </w:p>
+    <w:p>
+      <w:pPr>
+        <w:pStyle w:val="a8"/>
+        <w:numPr>
+          <w:ilvl w:val="0"/>
+          <w:numId w:val="15"/>
+        </w:numPr>
+        <w:ind w:left="0" w:firstLine="709"/>
+        <w:rPr>
+          <w:lang w:val="en-US"/>
+        </w:rPr>
+      </w:pPr>
+      <w:r>
+        <w:rPr>
+          <w:lang w:val="en-US"/>
+        </w:rPr>
+        <w:lastRenderedPageBreak/>
+        <w:t>Tan</w:t>
+      </w:r>
+      <w:r>
+        <w:rPr>
+          <w:lang w:val="en-US"/>
+        </w:rPr>
+        <w:t xml:space="preserve"> </w:t>
+      </w:r>
+      <w:r>
+        <w:rPr>
+          <w:lang w:val="en-US"/>
+        </w:rPr>
+        <w:t>P.-N., Steinbach</w:t>
+      </w:r>
+      <w:r>
+        <w:rPr>
+          <w:lang w:val="en-US"/>
+        </w:rPr>
+        <w:t xml:space="preserve"> </w:t>
+      </w:r>
+      <w:r>
+        <w:rPr>
+          <w:lang w:val="en-US"/>
+        </w:rPr>
+        <w:t>M., and Kumar</w:t>
+      </w:r>
+      <w:r>
+        <w:rPr>
+          <w:lang w:val="en-US"/>
+        </w:rPr>
+        <w:t xml:space="preserve"> </w:t>
+      </w:r>
+      <w:r>
+        <w:rPr>
+          <w:lang w:val="en-US"/>
+        </w:rPr>
+        <w:t>V., Introduction to Data Mining. Reading, MA: Addison-Wesley, 2005.</w:t>
+      </w:r>
+    </w:p>
+    <w:p>
+      <w:pPr>
+        <w:pStyle w:val="a8"/>
+        <w:numPr>
+          <w:ilvl w:val="0"/>
+          <w:numId w:val="15"/>
+        </w:numPr>
+        <w:ind w:left="0" w:firstLine="709"/>
+        <w:rPr>
+          <w:lang w:val="en-US"/>
+        </w:rPr>
+      </w:pPr>
+      <w:r>
+        <w:rPr>
+          <w:lang w:val="en-US"/>
+        </w:rPr>
+        <w:t>Yang</w:t>
+      </w:r>
+      <w:r>
+        <w:rPr>
+          <w:lang w:val="en-US"/>
+        </w:rPr>
+        <w:t xml:space="preserve"> D.,</w:t>
+      </w:r>
+      <w:r>
+        <w:rPr>
+          <w:lang w:val="en-US"/>
+        </w:rPr>
+        <w:t xml:space="preserve"> Rendell</w:t>
+      </w:r>
+      <w:r>
+        <w:rPr>
+          <w:lang w:val="en-US"/>
+        </w:rPr>
+        <w:t xml:space="preserve"> L.</w:t>
+      </w:r>
+      <w:r>
+        <w:rPr>
+          <w:lang w:val="en-US"/>
+        </w:rPr>
+        <w:t>, and Blix</w:t>
+      </w:r>
+      <w:r>
+        <w:rPr>
+          <w:lang w:val="en-US"/>
+        </w:rPr>
+        <w:t xml:space="preserve"> G</w:t>
+      </w:r>
+      <w:r>
+        <w:rPr>
+          <w:lang w:val="en-US"/>
+        </w:rPr>
+        <w:t>. A scheme for feature construction and a comparison of empirical methods. In Proceedings of the Twelfth International Joint Conference on Artificial Intelligence, pages 699–704. Morgan Kaufmann, 1991.</w:t>
+      </w:r>
+    </w:p>
+    <w:p>
+      <w:pPr>
+        <w:pStyle w:val="a8"/>
+        <w:numPr>
+          <w:ilvl w:val="0"/>
+          <w:numId w:val="15"/>
+        </w:numPr>
+        <w:ind w:left="0" w:firstLine="709"/>
+        <w:rPr>
+          <w:lang w:val="en-US"/>
+        </w:rPr>
+      </w:pPr>
+      <w:proofErr w:type="spellStart"/>
+      <w:r>
+        <w:rPr>
+          <w:lang w:val="en-US"/>
+        </w:rPr>
+        <w:t>Zaidan</w:t>
+      </w:r>
+      <w:proofErr w:type="spellEnd"/>
+      <w:r>
+        <w:rPr>
+          <w:lang w:val="en-US"/>
+        </w:rPr>
+        <w:t xml:space="preserve"> </w:t>
+      </w:r>
+      <w:r>
+        <w:rPr>
+          <w:lang w:val="en-US"/>
+        </w:rPr>
+        <w:t>O. F.</w:t>
+      </w:r>
+      <w:r>
+        <w:rPr>
+          <w:lang w:val="en-US"/>
+        </w:rPr>
+        <w:t xml:space="preserve"> and Eisner</w:t>
+      </w:r>
+      <w:r>
+        <w:rPr>
+          <w:lang w:val="en-US"/>
+        </w:rPr>
+        <w:t xml:space="preserve"> J</w:t>
+      </w:r>
+      <w:r>
+        <w:rPr>
+          <w:lang w:val="en-US"/>
+        </w:rPr>
+        <w:t>. Modeling annotators: A generative approach to learning from annotator rationales. In EMNLP, pages 31–40. ACL, 2008.</w:t>
+      </w:r>
+    </w:p>
+    <w:p>
+      <w:pPr>
+        <w:pStyle w:val="a8"/>
+        <w:numPr>
+          <w:ilvl w:val="0"/>
+          <w:numId w:val="15"/>
+        </w:numPr>
+        <w:ind w:left="0" w:firstLine="709"/>
+        <w:rPr>
+          <w:lang w:val="en-US"/>
+        </w:rPr>
+      </w:pPr>
+      <w:proofErr w:type="spellStart"/>
+      <w:r>
+        <w:rPr>
+          <w:lang w:val="en-US"/>
+        </w:rPr>
+        <w:t>Zaidan</w:t>
+      </w:r>
+      <w:proofErr w:type="spellEnd"/>
+      <w:r>
+        <w:rPr>
+          <w:lang w:val="en-US"/>
+        </w:rPr>
+        <w:t xml:space="preserve"> </w:t>
+      </w:r>
+      <w:r>
+        <w:rPr>
+          <w:lang w:val="en-US"/>
+        </w:rPr>
+        <w:t xml:space="preserve">O. </w:t>
+      </w:r>
+      <w:r>
+        <w:rPr>
+          <w:lang w:val="en-US"/>
+        </w:rPr>
+        <w:t>F. and Eisner</w:t>
+      </w:r>
+      <w:r>
+        <w:rPr>
+          <w:lang w:val="en-US"/>
+        </w:rPr>
+        <w:t xml:space="preserve"> J</w:t>
+      </w:r>
+      <w:r>
+        <w:rPr>
+          <w:lang w:val="en-US"/>
+        </w:rPr>
+        <w:t>. Using annotator rationales to improve machine learning for text categorization. In In NAACL-HLT, pages 260–267, 2007.</w:t>
       </w:r>
     </w:p>
     <w:sectPr>
-      <w:headerReference w:type="default" r:id="rId9"/>
-      <w:footerReference w:type="even" r:id="rId10"/>
-      <w:footerReference w:type="default" r:id="rId11"/>
-      <w:footerReference w:type="first" r:id="rId12"/>
+      <w:headerReference w:type="default" r:id="rId10"/>
+      <w:footerReference w:type="even" r:id="rId11"/>
+      <w:footerReference w:type="default" r:id="rId12"/>
+      <w:footerReference w:type="first" r:id="rId13"/>
       <w:pgSz w:w="11906" w:h="16838"/>
       <w:pgMar w:top="1134" w:right="850" w:bottom="1134" w:left="1701" w:header="708" w:footer="708" w:gutter="0"/>
       <w:cols w:space="708"/>
@@ -5852,7 +7856,7 @@
 </file>
 
 <file path=word/endnotes.xml><?xml version="1.0" encoding="utf-8"?>
-<w:endnotes xmlns:wpc="http://schemas.microsoft.com/office/word/2010/wordprocessingCanvas" xmlns:mo="http://schemas.microsoft.com/office/mac/office/2008/main" xmlns:mc="http://schemas.openxmlformats.org/markup-compatibility/2006" xmlns:mv="urn:schemas-microsoft-com:mac:vml" xmlns:o="urn:schemas-microsoft-com:office:office" xmlns:r="http://schemas.openxmlformats.org/officeDocument/2006/relationships" xmlns:m="http://schemas.openxmlformats.org/officeDocument/2006/math" xmlns:v="urn:schemas-microsoft-com:vml" xmlns:wp14="http://schemas.microsoft.com/office/word/2010/wordprocessingDrawing" xmlns:wp="http://schemas.openxmlformats.org/drawingml/2006/wordprocessingDrawing" xmlns:w10="urn:schemas-microsoft-com:office:word" xmlns:w="http://schemas.openxmlformats.org/wordprocessingml/2006/main" xmlns:w14="http://schemas.microsoft.com/office/word/2010/wordml" xmlns:w15="http://schemas.microsoft.com/office/word/2012/wordml" xmlns:wpg="http://schemas.microsoft.com/office/word/2010/wordprocessingGroup" xmlns:wpi="http://schemas.microsoft.com/office/word/2010/wordprocessingInk" xmlns:wne="http://schemas.microsoft.com/office/word/2006/wordml" xmlns:wps="http://schemas.microsoft.com/office/word/2010/wordprocessingShape" mc:Ignorable="w14 w15 wp14">
+<w:endnotes xmlns:wpc="http://schemas.microsoft.com/office/word/2010/wordprocessingCanvas" xmlns:mc="http://schemas.openxmlformats.org/markup-compatibility/2006" xmlns:o="urn:schemas-microsoft-com:office:office" xmlns:r="http://schemas.openxmlformats.org/officeDocument/2006/relationships" xmlns:m="http://schemas.openxmlformats.org/officeDocument/2006/math" xmlns:v="urn:schemas-microsoft-com:vml" xmlns:wp14="http://schemas.microsoft.com/office/word/2010/wordprocessingDrawing" xmlns:wp="http://schemas.openxmlformats.org/drawingml/2006/wordprocessingDrawing" xmlns:w10="urn:schemas-microsoft-com:office:word" xmlns:w="http://schemas.openxmlformats.org/wordprocessingml/2006/main" xmlns:w14="http://schemas.microsoft.com/office/word/2010/wordml" xmlns:w15="http://schemas.microsoft.com/office/word/2012/wordml" xmlns:wpg="http://schemas.microsoft.com/office/word/2010/wordprocessingGroup" xmlns:wpi="http://schemas.microsoft.com/office/word/2010/wordprocessingInk" xmlns:wne="http://schemas.microsoft.com/office/word/2006/wordml" xmlns:wps="http://schemas.microsoft.com/office/word/2010/wordprocessingShape" mc:Ignorable="w14 w15 wp14">
   <w:endnote w:type="separator" w:id="-1">
     <w:p>
       <w:pPr>
@@ -5877,7 +7881,7 @@
 </file>
 
 <file path=word/footer1.xml><?xml version="1.0" encoding="utf-8"?>
-<w:ftr xmlns:wpc="http://schemas.microsoft.com/office/word/2010/wordprocessingCanvas" xmlns:mo="http://schemas.microsoft.com/office/mac/office/2008/main" xmlns:mc="http://schemas.openxmlformats.org/markup-compatibility/2006" xmlns:mv="urn:schemas-microsoft-com:mac:vml" xmlns:o="urn:schemas-microsoft-com:office:office" xmlns:r="http://schemas.openxmlformats.org/officeDocument/2006/relationships" xmlns:m="http://schemas.openxmlformats.org/officeDocument/2006/math" xmlns:v="urn:schemas-microsoft-com:vml" xmlns:wp14="http://schemas.microsoft.com/office/word/2010/wordprocessingDrawing" xmlns:wp="http://schemas.openxmlformats.org/drawingml/2006/wordprocessingDrawing" xmlns:w10="urn:schemas-microsoft-com:office:word" xmlns:w="http://schemas.openxmlformats.org/wordprocessingml/2006/main" xmlns:w14="http://schemas.microsoft.com/office/word/2010/wordml" xmlns:w15="http://schemas.microsoft.com/office/word/2012/wordml" xmlns:wpg="http://schemas.microsoft.com/office/word/2010/wordprocessingGroup" xmlns:wpi="http://schemas.microsoft.com/office/word/2010/wordprocessingInk" xmlns:wne="http://schemas.microsoft.com/office/word/2006/wordml" xmlns:wps="http://schemas.microsoft.com/office/word/2010/wordprocessingShape" mc:Ignorable="w14 w15 wp14">
+<w:ftr xmlns:wpc="http://schemas.microsoft.com/office/word/2010/wordprocessingCanvas" xmlns:mc="http://schemas.openxmlformats.org/markup-compatibility/2006" xmlns:o="urn:schemas-microsoft-com:office:office" xmlns:r="http://schemas.openxmlformats.org/officeDocument/2006/relationships" xmlns:m="http://schemas.openxmlformats.org/officeDocument/2006/math" xmlns:v="urn:schemas-microsoft-com:vml" xmlns:wp14="http://schemas.microsoft.com/office/word/2010/wordprocessingDrawing" xmlns:wp="http://schemas.openxmlformats.org/drawingml/2006/wordprocessingDrawing" xmlns:w10="urn:schemas-microsoft-com:office:word" xmlns:w="http://schemas.openxmlformats.org/wordprocessingml/2006/main" xmlns:w14="http://schemas.microsoft.com/office/word/2010/wordml" xmlns:w15="http://schemas.microsoft.com/office/word/2012/wordml" xmlns:wpg="http://schemas.microsoft.com/office/word/2010/wordprocessingGroup" xmlns:wpi="http://schemas.microsoft.com/office/word/2010/wordprocessingInk" xmlns:wne="http://schemas.microsoft.com/office/word/2006/wordml" xmlns:wps="http://schemas.microsoft.com/office/word/2010/wordprocessingShape" mc:Ignorable="w14 w15 wp14">
   <w:p>
     <w:pPr>
       <w:pStyle w:val="a5"/>
@@ -5928,7 +7932,7 @@
 </file>
 
 <file path=word/footer2.xml><?xml version="1.0" encoding="utf-8"?>
-<w:ftr xmlns:wpc="http://schemas.microsoft.com/office/word/2010/wordprocessingCanvas" xmlns:mo="http://schemas.microsoft.com/office/mac/office/2008/main" xmlns:mc="http://schemas.openxmlformats.org/markup-compatibility/2006" xmlns:mv="urn:schemas-microsoft-com:mac:vml" xmlns:o="urn:schemas-microsoft-com:office:office" xmlns:r="http://schemas.openxmlformats.org/officeDocument/2006/relationships" xmlns:m="http://schemas.openxmlformats.org/officeDocument/2006/math" xmlns:v="urn:schemas-microsoft-com:vml" xmlns:wp14="http://schemas.microsoft.com/office/word/2010/wordprocessingDrawing" xmlns:wp="http://schemas.openxmlformats.org/drawingml/2006/wordprocessingDrawing" xmlns:w10="urn:schemas-microsoft-com:office:word" xmlns:w="http://schemas.openxmlformats.org/wordprocessingml/2006/main" xmlns:w14="http://schemas.microsoft.com/office/word/2010/wordml" xmlns:w15="http://schemas.microsoft.com/office/word/2012/wordml" xmlns:wpg="http://schemas.microsoft.com/office/word/2010/wordprocessingGroup" xmlns:wpi="http://schemas.microsoft.com/office/word/2010/wordprocessingInk" xmlns:wne="http://schemas.microsoft.com/office/word/2006/wordml" xmlns:wps="http://schemas.microsoft.com/office/word/2010/wordprocessingShape" mc:Ignorable="w14 w15 wp14">
+<w:ftr xmlns:wpc="http://schemas.microsoft.com/office/word/2010/wordprocessingCanvas" xmlns:mc="http://schemas.openxmlformats.org/markup-compatibility/2006" xmlns:o="urn:schemas-microsoft-com:office:office" xmlns:r="http://schemas.openxmlformats.org/officeDocument/2006/relationships" xmlns:m="http://schemas.openxmlformats.org/officeDocument/2006/math" xmlns:v="urn:schemas-microsoft-com:vml" xmlns:wp14="http://schemas.microsoft.com/office/word/2010/wordprocessingDrawing" xmlns:wp="http://schemas.openxmlformats.org/drawingml/2006/wordprocessingDrawing" xmlns:w10="urn:schemas-microsoft-com:office:word" xmlns:w="http://schemas.openxmlformats.org/wordprocessingml/2006/main" xmlns:w14="http://schemas.microsoft.com/office/word/2010/wordml" xmlns:w15="http://schemas.microsoft.com/office/word/2012/wordml" xmlns:wpg="http://schemas.microsoft.com/office/word/2010/wordprocessingGroup" xmlns:wpi="http://schemas.microsoft.com/office/word/2010/wordprocessingInk" xmlns:wne="http://schemas.microsoft.com/office/word/2006/wordml" xmlns:wps="http://schemas.microsoft.com/office/word/2010/wordprocessingShape" mc:Ignorable="w14 w15 wp14">
   <w:p>
     <w:pPr>
       <w:pStyle w:val="a5"/>
@@ -5960,7 +7964,7 @@
         <w:rStyle w:val="ad"/>
         <w:noProof/>
       </w:rPr>
-      <w:t>14</w:t>
+      <w:t>23</w:t>
     </w:r>
     <w:r>
       <w:rPr>
@@ -5985,7 +7989,7 @@
 </file>
 
 <file path=word/footer3.xml><?xml version="1.0" encoding="utf-8"?>
-<w:ftr xmlns:wpc="http://schemas.microsoft.com/office/word/2010/wordprocessingCanvas" xmlns:mo="http://schemas.microsoft.com/office/mac/office/2008/main" xmlns:mc="http://schemas.openxmlformats.org/markup-compatibility/2006" xmlns:mv="urn:schemas-microsoft-com:mac:vml" xmlns:o="urn:schemas-microsoft-com:office:office" xmlns:r="http://schemas.openxmlformats.org/officeDocument/2006/relationships" xmlns:m="http://schemas.openxmlformats.org/officeDocument/2006/math" xmlns:v="urn:schemas-microsoft-com:vml" xmlns:wp14="http://schemas.microsoft.com/office/word/2010/wordprocessingDrawing" xmlns:wp="http://schemas.openxmlformats.org/drawingml/2006/wordprocessingDrawing" xmlns:w10="urn:schemas-microsoft-com:office:word" xmlns:w="http://schemas.openxmlformats.org/wordprocessingml/2006/main" xmlns:w14="http://schemas.microsoft.com/office/word/2010/wordml" xmlns:w15="http://schemas.microsoft.com/office/word/2012/wordml" xmlns:wpg="http://schemas.microsoft.com/office/word/2010/wordprocessingGroup" xmlns:wpi="http://schemas.microsoft.com/office/word/2010/wordprocessingInk" xmlns:wne="http://schemas.microsoft.com/office/word/2006/wordml" xmlns:wps="http://schemas.microsoft.com/office/word/2010/wordprocessingShape" mc:Ignorable="w14 w15 wp14">
+<w:ftr xmlns:wpc="http://schemas.microsoft.com/office/word/2010/wordprocessingCanvas" xmlns:mc="http://schemas.openxmlformats.org/markup-compatibility/2006" xmlns:o="urn:schemas-microsoft-com:office:office" xmlns:r="http://schemas.openxmlformats.org/officeDocument/2006/relationships" xmlns:m="http://schemas.openxmlformats.org/officeDocument/2006/math" xmlns:v="urn:schemas-microsoft-com:vml" xmlns:wp14="http://schemas.microsoft.com/office/word/2010/wordprocessingDrawing" xmlns:wp="http://schemas.openxmlformats.org/drawingml/2006/wordprocessingDrawing" xmlns:w10="urn:schemas-microsoft-com:office:word" xmlns:w="http://schemas.openxmlformats.org/wordprocessingml/2006/main" xmlns:w14="http://schemas.microsoft.com/office/word/2010/wordml" xmlns:w15="http://schemas.microsoft.com/office/word/2012/wordml" xmlns:wpg="http://schemas.microsoft.com/office/word/2010/wordprocessingGroup" xmlns:wpi="http://schemas.microsoft.com/office/word/2010/wordprocessingInk" xmlns:wne="http://schemas.microsoft.com/office/word/2006/wordml" xmlns:wps="http://schemas.microsoft.com/office/word/2010/wordprocessingShape" mc:Ignorable="w14 w15 wp14">
   <w:p>
     <w:pPr>
       <w:spacing w:line="240" w:lineRule="auto"/>
@@ -6036,7 +8040,7 @@
 </file>
 
 <file path=word/footnotes.xml><?xml version="1.0" encoding="utf-8"?>
-<w:footnotes xmlns:wpc="http://schemas.microsoft.com/office/word/2010/wordprocessingCanvas" xmlns:mo="http://schemas.microsoft.com/office/mac/office/2008/main" xmlns:mc="http://schemas.openxmlformats.org/markup-compatibility/2006" xmlns:mv="urn:schemas-microsoft-com:mac:vml" xmlns:o="urn:schemas-microsoft-com:office:office" xmlns:r="http://schemas.openxmlformats.org/officeDocument/2006/relationships" xmlns:m="http://schemas.openxmlformats.org/officeDocument/2006/math" xmlns:v="urn:schemas-microsoft-com:vml" xmlns:wp14="http://schemas.microsoft.com/office/word/2010/wordprocessingDrawing" xmlns:wp="http://schemas.openxmlformats.org/drawingml/2006/wordprocessingDrawing" xmlns:w10="urn:schemas-microsoft-com:office:word" xmlns:w="http://schemas.openxmlformats.org/wordprocessingml/2006/main" xmlns:w14="http://schemas.microsoft.com/office/word/2010/wordml" xmlns:w15="http://schemas.microsoft.com/office/word/2012/wordml" xmlns:wpg="http://schemas.microsoft.com/office/word/2010/wordprocessingGroup" xmlns:wpi="http://schemas.microsoft.com/office/word/2010/wordprocessingInk" xmlns:wne="http://schemas.microsoft.com/office/word/2006/wordml" xmlns:wps="http://schemas.microsoft.com/office/word/2010/wordprocessingShape" mc:Ignorable="w14 w15 wp14">
+<w:footnotes xmlns:wpc="http://schemas.microsoft.com/office/word/2010/wordprocessingCanvas" xmlns:mc="http://schemas.openxmlformats.org/markup-compatibility/2006" xmlns:o="urn:schemas-microsoft-com:office:office" xmlns:r="http://schemas.openxmlformats.org/officeDocument/2006/relationships" xmlns:m="http://schemas.openxmlformats.org/officeDocument/2006/math" xmlns:v="urn:schemas-microsoft-com:vml" xmlns:wp14="http://schemas.microsoft.com/office/word/2010/wordprocessingDrawing" xmlns:wp="http://schemas.openxmlformats.org/drawingml/2006/wordprocessingDrawing" xmlns:w10="urn:schemas-microsoft-com:office:word" xmlns:w="http://schemas.openxmlformats.org/wordprocessingml/2006/main" xmlns:w14="http://schemas.microsoft.com/office/word/2010/wordml" xmlns:w15="http://schemas.microsoft.com/office/word/2012/wordml" xmlns:wpg="http://schemas.microsoft.com/office/word/2010/wordprocessingGroup" xmlns:wpi="http://schemas.microsoft.com/office/word/2010/wordprocessingInk" xmlns:wne="http://schemas.microsoft.com/office/word/2006/wordml" xmlns:wps="http://schemas.microsoft.com/office/word/2010/wordprocessingShape" mc:Ignorable="w14 w15 wp14">
   <w:footnote w:type="separator" w:id="-1">
     <w:p>
       <w:pPr>
@@ -6061,7 +8065,7 @@
 </file>
 
 <file path=word/header1.xml><?xml version="1.0" encoding="utf-8"?>
-<w:hdr xmlns:wpc="http://schemas.microsoft.com/office/word/2010/wordprocessingCanvas" xmlns:mo="http://schemas.microsoft.com/office/mac/office/2008/main" xmlns:mc="http://schemas.openxmlformats.org/markup-compatibility/2006" xmlns:mv="urn:schemas-microsoft-com:mac:vml" xmlns:o="urn:schemas-microsoft-com:office:office" xmlns:r="http://schemas.openxmlformats.org/officeDocument/2006/relationships" xmlns:m="http://schemas.openxmlformats.org/officeDocument/2006/math" xmlns:v="urn:schemas-microsoft-com:vml" xmlns:wp14="http://schemas.microsoft.com/office/word/2010/wordprocessingDrawing" xmlns:wp="http://schemas.openxmlformats.org/drawingml/2006/wordprocessingDrawing" xmlns:w10="urn:schemas-microsoft-com:office:word" xmlns:w="http://schemas.openxmlformats.org/wordprocessingml/2006/main" xmlns:w14="http://schemas.microsoft.com/office/word/2010/wordml" xmlns:w15="http://schemas.microsoft.com/office/word/2012/wordml" xmlns:wpg="http://schemas.microsoft.com/office/word/2010/wordprocessingGroup" xmlns:wpi="http://schemas.microsoft.com/office/word/2010/wordprocessingInk" xmlns:wne="http://schemas.microsoft.com/office/word/2006/wordml" xmlns:wps="http://schemas.microsoft.com/office/word/2010/wordprocessingShape" mc:Ignorable="w14 w15 wp14">
+<w:hdr xmlns:wpc="http://schemas.microsoft.com/office/word/2010/wordprocessingCanvas" xmlns:mc="http://schemas.openxmlformats.org/markup-compatibility/2006" xmlns:o="urn:schemas-microsoft-com:office:office" xmlns:r="http://schemas.openxmlformats.org/officeDocument/2006/relationships" xmlns:m="http://schemas.openxmlformats.org/officeDocument/2006/math" xmlns:v="urn:schemas-microsoft-com:vml" xmlns:wp14="http://schemas.microsoft.com/office/word/2010/wordprocessingDrawing" xmlns:wp="http://schemas.openxmlformats.org/drawingml/2006/wordprocessingDrawing" xmlns:w10="urn:schemas-microsoft-com:office:word" xmlns:w="http://schemas.openxmlformats.org/wordprocessingml/2006/main" xmlns:w14="http://schemas.microsoft.com/office/word/2010/wordml" xmlns:w15="http://schemas.microsoft.com/office/word/2012/wordml" xmlns:wpg="http://schemas.microsoft.com/office/word/2010/wordprocessingGroup" xmlns:wpi="http://schemas.microsoft.com/office/word/2010/wordprocessingInk" xmlns:wne="http://schemas.microsoft.com/office/word/2006/wordml" xmlns:wps="http://schemas.microsoft.com/office/word/2010/wordprocessingShape" mc:Ignorable="w14 w15 wp14">
   <w:p>
     <w:pPr>
       <w:pStyle w:val="a3"/>
@@ -6075,8 +8079,8 @@
 </file>
 
 <file path=word/numbering.xml><?xml version="1.0" encoding="utf-8"?>
-<w:numbering xmlns:wpc="http://schemas.microsoft.com/office/word/2010/wordprocessingCanvas" xmlns:mo="http://schemas.microsoft.com/office/mac/office/2008/main" xmlns:mc="http://schemas.openxmlformats.org/markup-compatibility/2006" xmlns:mv="urn:schemas-microsoft-com:mac:vml" xmlns:o="urn:schemas-microsoft-com:office:office" xmlns:r="http://schemas.openxmlformats.org/officeDocument/2006/relationships" xmlns:m="http://schemas.openxmlformats.org/officeDocument/2006/math" xmlns:v="urn:schemas-microsoft-com:vml" xmlns:wp14="http://schemas.microsoft.com/office/word/2010/wordprocessingDrawing" xmlns:wp="http://schemas.openxmlformats.org/drawingml/2006/wordprocessingDrawing" xmlns:w10="urn:schemas-microsoft-com:office:word" xmlns:w="http://schemas.openxmlformats.org/wordprocessingml/2006/main" xmlns:w14="http://schemas.microsoft.com/office/word/2010/wordml" xmlns:w15="http://schemas.microsoft.com/office/word/2012/wordml" xmlns:wpg="http://schemas.microsoft.com/office/word/2010/wordprocessingGroup" xmlns:wpi="http://schemas.microsoft.com/office/word/2010/wordprocessingInk" xmlns:wne="http://schemas.microsoft.com/office/word/2006/wordml" xmlns:wps="http://schemas.microsoft.com/office/word/2010/wordprocessingShape" mc:Ignorable="w14 w15 wp14">
-  <w:abstractNum w:abstractNumId="0">
+<w:numbering xmlns:wpc="http://schemas.microsoft.com/office/word/2010/wordprocessingCanvas" xmlns:mc="http://schemas.openxmlformats.org/markup-compatibility/2006" xmlns:o="urn:schemas-microsoft-com:office:office" xmlns:r="http://schemas.openxmlformats.org/officeDocument/2006/relationships" xmlns:m="http://schemas.openxmlformats.org/officeDocument/2006/math" xmlns:v="urn:schemas-microsoft-com:vml" xmlns:wp14="http://schemas.microsoft.com/office/word/2010/wordprocessingDrawing" xmlns:wp="http://schemas.openxmlformats.org/drawingml/2006/wordprocessingDrawing" xmlns:w10="urn:schemas-microsoft-com:office:word" xmlns:w="http://schemas.openxmlformats.org/wordprocessingml/2006/main" xmlns:w14="http://schemas.microsoft.com/office/word/2010/wordml" xmlns:w15="http://schemas.microsoft.com/office/word/2012/wordml" xmlns:wpg="http://schemas.microsoft.com/office/word/2010/wordprocessingGroup" xmlns:wpi="http://schemas.microsoft.com/office/word/2010/wordprocessingInk" xmlns:wne="http://schemas.microsoft.com/office/word/2006/wordml" xmlns:wps="http://schemas.microsoft.com/office/word/2010/wordprocessingShape" mc:Ignorable="w14 w15 wp14">
+  <w:abstractNum w:abstractNumId="0" w15:restartNumberingAfterBreak="0">
     <w:nsid w:val="081B2CBF"/>
     <w:multiLevelType w:val="hybridMultilevel"/>
     <w:tmpl w:val="5F688B24"/>
@@ -6162,7 +8166,7 @@
       </w:pPr>
     </w:lvl>
   </w:abstractNum>
-  <w:abstractNum w:abstractNumId="1">
+  <w:abstractNum w:abstractNumId="1" w15:restartNumberingAfterBreak="0">
     <w:nsid w:val="0B6F5AF7"/>
     <w:multiLevelType w:val="hybridMultilevel"/>
     <w:tmpl w:val="0C8EDE6A"/>
@@ -6275,7 +8279,7 @@
       </w:rPr>
     </w:lvl>
   </w:abstractNum>
-  <w:abstractNum w:abstractNumId="2">
+  <w:abstractNum w:abstractNumId="2" w15:restartNumberingAfterBreak="0">
     <w:nsid w:val="0DCF662D"/>
     <w:multiLevelType w:val="hybridMultilevel"/>
     <w:tmpl w:val="4F56119A"/>
@@ -6361,7 +8365,7 @@
       </w:pPr>
     </w:lvl>
   </w:abstractNum>
-  <w:abstractNum w:abstractNumId="3">
+  <w:abstractNum w:abstractNumId="3" w15:restartNumberingAfterBreak="0">
     <w:nsid w:val="0FE33741"/>
     <w:multiLevelType w:val="multilevel"/>
     <w:tmpl w:val="93EA070C"/>
@@ -6482,7 +8486,7 @@
       </w:rPr>
     </w:lvl>
   </w:abstractNum>
-  <w:abstractNum w:abstractNumId="4">
+  <w:abstractNum w:abstractNumId="4" w15:restartNumberingAfterBreak="0">
     <w:nsid w:val="184D675D"/>
     <w:multiLevelType w:val="hybridMultilevel"/>
     <w:tmpl w:val="6BD68846"/>
@@ -6568,7 +8572,7 @@
       </w:pPr>
     </w:lvl>
   </w:abstractNum>
-  <w:abstractNum w:abstractNumId="5">
+  <w:abstractNum w:abstractNumId="5" w15:restartNumberingAfterBreak="0">
     <w:nsid w:val="1D160B6B"/>
     <w:multiLevelType w:val="hybridMultilevel"/>
     <w:tmpl w:val="8BCCA82C"/>
@@ -6681,7 +8685,7 @@
       </w:rPr>
     </w:lvl>
   </w:abstractNum>
-  <w:abstractNum w:abstractNumId="6">
+  <w:abstractNum w:abstractNumId="6" w15:restartNumberingAfterBreak="0">
     <w:nsid w:val="1F0826A5"/>
     <w:multiLevelType w:val="hybridMultilevel"/>
     <w:tmpl w:val="4036D034"/>
@@ -6770,7 +8774,7 @@
       </w:pPr>
     </w:lvl>
   </w:abstractNum>
-  <w:abstractNum w:abstractNumId="7">
+  <w:abstractNum w:abstractNumId="7" w15:restartNumberingAfterBreak="0">
     <w:nsid w:val="1F95573E"/>
     <w:multiLevelType w:val="hybridMultilevel"/>
     <w:tmpl w:val="47B2CD02"/>
@@ -6856,7 +8860,7 @@
       </w:pPr>
     </w:lvl>
   </w:abstractNum>
-  <w:abstractNum w:abstractNumId="8">
+  <w:abstractNum w:abstractNumId="8" w15:restartNumberingAfterBreak="0">
     <w:nsid w:val="2057677E"/>
     <w:multiLevelType w:val="hybridMultilevel"/>
     <w:tmpl w:val="1FCADBEC"/>
@@ -6942,7 +8946,7 @@
       </w:pPr>
     </w:lvl>
   </w:abstractNum>
-  <w:abstractNum w:abstractNumId="9">
+  <w:abstractNum w:abstractNumId="9" w15:restartNumberingAfterBreak="0">
     <w:nsid w:val="2656637A"/>
     <w:multiLevelType w:val="hybridMultilevel"/>
     <w:tmpl w:val="FD9E3B10"/>
@@ -7028,7 +9032,7 @@
       </w:pPr>
     </w:lvl>
   </w:abstractNum>
-  <w:abstractNum w:abstractNumId="10">
+  <w:abstractNum w:abstractNumId="10" w15:restartNumberingAfterBreak="0">
     <w:nsid w:val="2D832970"/>
     <w:multiLevelType w:val="hybridMultilevel"/>
     <w:tmpl w:val="BED6873C"/>
@@ -7114,7 +9118,7 @@
       </w:pPr>
     </w:lvl>
   </w:abstractNum>
-  <w:abstractNum w:abstractNumId="11">
+  <w:abstractNum w:abstractNumId="11" w15:restartNumberingAfterBreak="0">
     <w:nsid w:val="2F1C0A43"/>
     <w:multiLevelType w:val="hybridMultilevel"/>
     <w:tmpl w:val="B95ED708"/>
@@ -7200,7 +9204,7 @@
       </w:pPr>
     </w:lvl>
   </w:abstractNum>
-  <w:abstractNum w:abstractNumId="12">
+  <w:abstractNum w:abstractNumId="12" w15:restartNumberingAfterBreak="0">
     <w:nsid w:val="363714D5"/>
     <w:multiLevelType w:val="hybridMultilevel"/>
     <w:tmpl w:val="E56AC114"/>
@@ -7313,7 +9317,7 @@
       </w:rPr>
     </w:lvl>
   </w:abstractNum>
-  <w:abstractNum w:abstractNumId="13">
+  <w:abstractNum w:abstractNumId="13" w15:restartNumberingAfterBreak="0">
     <w:nsid w:val="4D3A67D2"/>
     <w:multiLevelType w:val="hybridMultilevel"/>
     <w:tmpl w:val="3D987138"/>
@@ -7402,7 +9406,7 @@
       </w:pPr>
     </w:lvl>
   </w:abstractNum>
-  <w:abstractNum w:abstractNumId="14">
+  <w:abstractNum w:abstractNumId="14" w15:restartNumberingAfterBreak="0">
     <w:nsid w:val="4F761AD1"/>
     <w:multiLevelType w:val="hybridMultilevel"/>
     <w:tmpl w:val="FE1876C4"/>
@@ -7488,7 +9492,7 @@
       </w:pPr>
     </w:lvl>
   </w:abstractNum>
-  <w:abstractNum w:abstractNumId="15">
+  <w:abstractNum w:abstractNumId="15" w15:restartNumberingAfterBreak="0">
     <w:nsid w:val="4F7C1350"/>
     <w:multiLevelType w:val="multilevel"/>
     <w:tmpl w:val="CDEA41A4"/>
@@ -7602,7 +9606,7 @@
       </w:rPr>
     </w:lvl>
   </w:abstractNum>
-  <w:abstractNum w:abstractNumId="16">
+  <w:abstractNum w:abstractNumId="16" w15:restartNumberingAfterBreak="0">
     <w:nsid w:val="56176661"/>
     <w:multiLevelType w:val="multilevel"/>
     <w:tmpl w:val="CDEA41A4"/>
@@ -7716,7 +9720,7 @@
       </w:rPr>
     </w:lvl>
   </w:abstractNum>
-  <w:abstractNum w:abstractNumId="17">
+  <w:abstractNum w:abstractNumId="17" w15:restartNumberingAfterBreak="0">
     <w:nsid w:val="5AB2346A"/>
     <w:multiLevelType w:val="hybridMultilevel"/>
     <w:tmpl w:val="B15EDA2C"/>
@@ -7805,7 +9809,7 @@
       </w:pPr>
     </w:lvl>
   </w:abstractNum>
-  <w:abstractNum w:abstractNumId="18">
+  <w:abstractNum w:abstractNumId="18" w15:restartNumberingAfterBreak="0">
     <w:nsid w:val="5B895BB9"/>
     <w:multiLevelType w:val="hybridMultilevel"/>
     <w:tmpl w:val="3B86180E"/>
@@ -7918,7 +9922,7 @@
       </w:rPr>
     </w:lvl>
   </w:abstractNum>
-  <w:abstractNum w:abstractNumId="19">
+  <w:abstractNum w:abstractNumId="19" w15:restartNumberingAfterBreak="0">
     <w:nsid w:val="5C7660DA"/>
     <w:multiLevelType w:val="multilevel"/>
     <w:tmpl w:val="CDEA41A4"/>
@@ -8032,7 +10036,7 @@
       </w:rPr>
     </w:lvl>
   </w:abstractNum>
-  <w:abstractNum w:abstractNumId="20">
+  <w:abstractNum w:abstractNumId="20" w15:restartNumberingAfterBreak="0">
     <w:nsid w:val="609328C1"/>
     <w:multiLevelType w:val="hybridMultilevel"/>
     <w:tmpl w:val="3F2876C6"/>
@@ -8118,7 +10122,7 @@
       </w:pPr>
     </w:lvl>
   </w:abstractNum>
-  <w:abstractNum w:abstractNumId="21">
+  <w:abstractNum w:abstractNumId="21" w15:restartNumberingAfterBreak="0">
     <w:nsid w:val="634104BE"/>
     <w:multiLevelType w:val="hybridMultilevel"/>
     <w:tmpl w:val="54A47D72"/>
@@ -8204,7 +10208,7 @@
       </w:pPr>
     </w:lvl>
   </w:abstractNum>
-  <w:abstractNum w:abstractNumId="22">
+  <w:abstractNum w:abstractNumId="22" w15:restartNumberingAfterBreak="0">
     <w:nsid w:val="6E3B29EE"/>
     <w:multiLevelType w:val="hybridMultilevel"/>
     <w:tmpl w:val="815C05F8"/>
@@ -8317,7 +10321,7 @@
       </w:rPr>
     </w:lvl>
   </w:abstractNum>
-  <w:abstractNum w:abstractNumId="23">
+  <w:abstractNum w:abstractNumId="23" w15:restartNumberingAfterBreak="0">
     <w:nsid w:val="6F5F5313"/>
     <w:multiLevelType w:val="multilevel"/>
     <w:tmpl w:val="E6980D0C"/>
@@ -8466,7 +10470,7 @@
       </w:rPr>
     </w:lvl>
   </w:abstractNum>
-  <w:abstractNum w:abstractNumId="24">
+  <w:abstractNum w:abstractNumId="24" w15:restartNumberingAfterBreak="0">
     <w:nsid w:val="71244E21"/>
     <w:multiLevelType w:val="hybridMultilevel"/>
     <w:tmpl w:val="254AE6FC"/>
@@ -8552,7 +10556,7 @@
       </w:pPr>
     </w:lvl>
   </w:abstractNum>
-  <w:abstractNum w:abstractNumId="25">
+  <w:abstractNum w:abstractNumId="25" w15:restartNumberingAfterBreak="0">
     <w:nsid w:val="723079EA"/>
     <w:multiLevelType w:val="hybridMultilevel"/>
     <w:tmpl w:val="8DDCAA70"/>
@@ -8638,7 +10642,7 @@
       </w:pPr>
     </w:lvl>
   </w:abstractNum>
-  <w:abstractNum w:abstractNumId="26">
+  <w:abstractNum w:abstractNumId="26" w15:restartNumberingAfterBreak="0">
     <w:nsid w:val="75E63A65"/>
     <w:multiLevelType w:val="hybridMultilevel"/>
     <w:tmpl w:val="08B8D64E"/>
@@ -8724,7 +10728,7 @@
       </w:pPr>
     </w:lvl>
   </w:abstractNum>
-  <w:abstractNum w:abstractNumId="27">
+  <w:abstractNum w:abstractNumId="27" w15:restartNumberingAfterBreak="0">
     <w:nsid w:val="79A457C2"/>
     <w:multiLevelType w:val="hybridMultilevel"/>
     <w:tmpl w:val="F6CC92E6"/>
@@ -8837,7 +10841,7 @@
       </w:rPr>
     </w:lvl>
   </w:abstractNum>
-  <w:abstractNum w:abstractNumId="28">
+  <w:abstractNum w:abstractNumId="28" w15:restartNumberingAfterBreak="0">
     <w:nsid w:val="7F8E46B2"/>
     <w:multiLevelType w:val="hybridMultilevel"/>
     <w:tmpl w:val="DB4C93B2"/>
@@ -9067,6 +11071,36 @@
   <w:num w:numId="30">
     <w:abstractNumId w:val="2"/>
   </w:num>
+  <w:num w:numId="31">
+    <w:abstractNumId w:val="14"/>
+    <w:lvlOverride w:ilvl="0">
+      <w:startOverride w:val="1"/>
+    </w:lvlOverride>
+    <w:lvlOverride w:ilvl="1">
+      <w:startOverride w:val="1"/>
+    </w:lvlOverride>
+    <w:lvlOverride w:ilvl="2">
+      <w:startOverride w:val="1"/>
+    </w:lvlOverride>
+    <w:lvlOverride w:ilvl="3">
+      <w:startOverride w:val="1"/>
+    </w:lvlOverride>
+    <w:lvlOverride w:ilvl="4">
+      <w:startOverride w:val="1"/>
+    </w:lvlOverride>
+    <w:lvlOverride w:ilvl="5">
+      <w:startOverride w:val="1"/>
+    </w:lvlOverride>
+    <w:lvlOverride w:ilvl="6">
+      <w:startOverride w:val="1"/>
+    </w:lvlOverride>
+    <w:lvlOverride w:ilvl="7">
+      <w:startOverride w:val="1"/>
+    </w:lvlOverride>
+    <w:lvlOverride w:ilvl="8">
+      <w:startOverride w:val="1"/>
+    </w:lvlOverride>
+  </w:num>
 </w:numbering>
 </file>
 
@@ -9083,7 +11117,7 @@
     </w:rPrDefault>
     <w:pPrDefault/>
   </w:docDefaults>
-  <w:latentStyles w:defLockedState="0" w:defUIPriority="99" w:defSemiHidden="0" w:defUnhideWhenUsed="0" w:defQFormat="0" w:count="382">
+  <w:latentStyles w:defLockedState="0" w:defUIPriority="99" w:defSemiHidden="0" w:defUnhideWhenUsed="0" w:defQFormat="0" w:count="371">
     <w:lsdException w:name="Normal" w:uiPriority="0" w:qFormat="1"/>
     <w:lsdException w:name="heading 1" w:uiPriority="9" w:qFormat="1"/>
     <w:lsdException w:name="heading 2" w:semiHidden="1" w:uiPriority="9" w:unhideWhenUsed="1" w:qFormat="1"/>
@@ -9455,8 +11489,6 @@
     <w:lsdException w:name="List Table 5 Dark Accent 6" w:uiPriority="50"/>
     <w:lsdException w:name="List Table 6 Colorful Accent 6" w:uiPriority="51"/>
     <w:lsdException w:name="List Table 7 Colorful Accent 6" w:uiPriority="52"/>
-    <w:lsdException w:name="Mention" w:semiHidden="1" w:unhideWhenUsed="1"/>
-    <w:lsdException w:name="Smart Hyperlink" w:semiHidden="1" w:unhideWhenUsed="1"/>
   </w:latentStyles>
   <w:style w:type="paragraph" w:default="1" w:styleId="a">
     <w:name w:val="Normal"/>
@@ -9689,10 +11721,14 @@
     <w:autoRedefine/>
     <w:uiPriority w:val="39"/>
     <w:unhideWhenUsed/>
-    <w:rsid w:val="00067F33"/>
+    <w:rsid w:val="00AA1403"/>
     <w:pPr>
+      <w:tabs>
+        <w:tab w:val="left" w:pos="1760"/>
+        <w:tab w:val="right" w:leader="dot" w:pos="9345"/>
+      </w:tabs>
       <w:spacing w:after="100"/>
-      <w:ind w:left="280"/>
+      <w:ind w:firstLine="709"/>
     </w:pPr>
   </w:style>
   <w:style w:type="paragraph" w:styleId="a9">
@@ -9771,7 +11807,6 @@
       <w:szCs w:val="22"/>
     </w:rPr>
     <w:tblPr>
-      <w:tblInd w:w="0" w:type="dxa"/>
       <w:tblBorders>
         <w:top w:val="single" w:sz="4" w:space="0" w:color="auto"/>
         <w:left w:val="single" w:sz="4" w:space="0" w:color="auto"/>
@@ -9780,12 +11815,6 @@
         <w:insideH w:val="single" w:sz="4" w:space="0" w:color="auto"/>
         <w:insideV w:val="single" w:sz="4" w:space="0" w:color="auto"/>
       </w:tblBorders>
-      <w:tblCellMar>
-        <w:top w:w="0" w:type="dxa"/>
-        <w:left w:w="108" w:type="dxa"/>
-        <w:bottom w:w="0" w:type="dxa"/>
-        <w:right w:w="108" w:type="dxa"/>
-      </w:tblCellMar>
     </w:tblPr>
   </w:style>
   <w:style w:type="character" w:styleId="ad">
@@ -9795,6 +11824,19 @@
     <w:semiHidden/>
     <w:unhideWhenUsed/>
     <w:rsid w:val="002F0F4E"/>
+  </w:style>
+  <w:style w:type="paragraph" w:styleId="31">
+    <w:name w:val="toc 3"/>
+    <w:basedOn w:val="a"/>
+    <w:next w:val="a"/>
+    <w:autoRedefine/>
+    <w:uiPriority w:val="39"/>
+    <w:unhideWhenUsed/>
+    <w:rsid w:val="00DE55A7"/>
+    <w:pPr>
+      <w:spacing w:after="100"/>
+      <w:ind w:left="560"/>
+    </w:pPr>
   </w:style>
 </w:styles>
 </file>
@@ -10058,4 +12100,16 @@
     </a:ext>
   </a:extLst>
 </a:theme>
+</file>
+
+<file path=customXml/item1.xml><?xml version="1.0" encoding="utf-8"?>
+<b:Sources xmlns:b="http://schemas.openxmlformats.org/officeDocument/2006/bibliography" xmlns="http://schemas.openxmlformats.org/officeDocument/2006/bibliography" SelectedStyle="\APASixthEditionOfficeOnline.xsl" StyleName="APA" Version="6"/>
+</file>
+
+<file path=customXml/itemProps1.xml><?xml version="1.0" encoding="utf-8"?>
+<ds:datastoreItem xmlns:ds="http://schemas.openxmlformats.org/officeDocument/2006/customXml" ds:itemID="{5920E74B-4223-4AC2-8CC6-BCB746F5264A}">
+  <ds:schemaRefs>
+    <ds:schemaRef ds:uri="http://schemas.openxmlformats.org/officeDocument/2006/bibliography"/>
+  </ds:schemaRefs>
+</ds:datastoreItem>
 </file>